--- a/Documentation/Technisch Verslag 1.3.docx
+++ b/Documentation/Technisch Verslag 1.3.docx
@@ -6,8 +6,6 @@
       <w:sdtPr>
         <w:rPr>
           <w:rFonts w:ascii="Verdana" w:hAnsi="Verdana"/>
-          <w:sz w:val="24"/>
-          <w:szCs w:val="24"/>
         </w:rPr>
         <w:id w:val="7455585"/>
         <w:docPartObj>
@@ -20,16 +18,12 @@
           <w:pPr>
             <w:rPr>
               <w:rFonts w:ascii="Verdana" w:hAnsi="Verdana" w:cs="Arial"/>
-              <w:sz w:val="24"/>
-              <w:szCs w:val="24"/>
             </w:rPr>
           </w:pPr>
           <w:r>
             <w:rPr>
               <w:rFonts w:ascii="Verdana" w:hAnsi="Verdana"/>
               <w:noProof/>
-              <w:sz w:val="24"/>
-              <w:szCs w:val="24"/>
               <w:lang w:eastAsia="nl-NL"/>
             </w:rPr>
             <w:drawing>
@@ -132,8 +126,6 @@
             <w:rPr>
               <w:rFonts w:ascii="Verdana" w:hAnsi="Verdana"/>
               <w:noProof/>
-              <w:sz w:val="24"/>
-              <w:szCs w:val="24"/>
               <w:lang w:eastAsia="nl-NL"/>
             </w:rPr>
             <w:pict>
@@ -641,6 +633,12 @@
           <w:docPartUnique/>
         </w:docPartObj>
       </w:sdtPr>
+      <w:sdtEndPr>
+        <w:rPr>
+          <w:sz w:val="22"/>
+          <w:szCs w:val="22"/>
+        </w:rPr>
+      </w:sdtEndPr>
       <w:sdtContent>
         <w:p>
           <w:pPr>
@@ -655,6 +653,8 @@
             <w:rPr>
               <w:rStyle w:val="Kop1Char"/>
               <w:rFonts w:ascii="Verdana" w:eastAsiaTheme="majorEastAsia" w:hAnsi="Verdana" w:cs="Arial"/>
+              <w:b/>
+              <w:color w:val="6EA0B0" w:themeColor="accent1"/>
             </w:rPr>
             <w:t>Inhoudsopgave</w:t>
           </w:r>
@@ -666,6 +666,7 @@
               <w:tab w:val="right" w:leader="dot" w:pos="9062"/>
             </w:tabs>
             <w:rPr>
+              <w:rFonts w:ascii="Verdana" w:hAnsi="Verdana"/>
               <w:noProof/>
               <w:lang w:eastAsia="nl-NL"/>
             </w:rPr>
@@ -673,28 +674,22 @@
           <w:r>
             <w:rPr>
               <w:rFonts w:ascii="Verdana" w:hAnsi="Verdana" w:cs="Arial"/>
-              <w:sz w:val="24"/>
-              <w:szCs w:val="24"/>
             </w:rPr>
             <w:fldChar w:fldCharType="begin"/>
           </w:r>
           <w:r>
             <w:rPr>
               <w:rFonts w:ascii="Verdana" w:hAnsi="Verdana" w:cs="Arial"/>
-              <w:sz w:val="24"/>
-              <w:szCs w:val="24"/>
             </w:rPr>
             <w:instrText xml:space="preserve"> TOC \o "1-3" \h \z \u </w:instrText>
           </w:r>
           <w:r>
             <w:rPr>
               <w:rFonts w:ascii="Verdana" w:hAnsi="Verdana" w:cs="Arial"/>
-              <w:sz w:val="24"/>
-              <w:szCs w:val="24"/>
             </w:rPr>
             <w:fldChar w:fldCharType="separate"/>
           </w:r>
-          <w:hyperlink w:anchor="_Toc400010379" w:history="1">
+          <w:hyperlink w:anchor="_Toc403298608" w:history="1">
             <w:r>
               <w:rPr>
                 <w:rStyle w:val="Hyperlink"/>
@@ -705,6 +700,7 @@
             </w:r>
             <w:r>
               <w:rPr>
+                <w:rFonts w:ascii="Verdana" w:hAnsi="Verdana"/>
                 <w:noProof/>
                 <w:webHidden/>
               </w:rPr>
@@ -712,6 +708,7 @@
             </w:r>
             <w:r>
               <w:rPr>
+                <w:rFonts w:ascii="Verdana" w:hAnsi="Verdana"/>
                 <w:noProof/>
                 <w:webHidden/>
               </w:rPr>
@@ -719,19 +716,22 @@
             </w:r>
             <w:r>
               <w:rPr>
-                <w:noProof/>
-                <w:webHidden/>
-              </w:rPr>
-              <w:instrText xml:space="preserve"> PAGEREF _Toc400010379 \h </w:instrText>
-            </w:r>
-            <w:r>
-              <w:rPr>
-                <w:noProof/>
-                <w:webHidden/>
-              </w:rPr>
-            </w:r>
-            <w:r>
-              <w:rPr>
+                <w:rFonts w:ascii="Verdana" w:hAnsi="Verdana"/>
+                <w:noProof/>
+                <w:webHidden/>
+              </w:rPr>
+              <w:instrText xml:space="preserve"> PAGEREF _Toc403298608 \h </w:instrText>
+            </w:r>
+            <w:r>
+              <w:rPr>
+                <w:rFonts w:ascii="Verdana" w:hAnsi="Verdana"/>
+                <w:noProof/>
+                <w:webHidden/>
+              </w:rPr>
+            </w:r>
+            <w:r>
+              <w:rPr>
+                <w:rFonts w:ascii="Verdana" w:hAnsi="Verdana"/>
                 <w:noProof/>
                 <w:webHidden/>
               </w:rPr>
@@ -739,13 +739,15 @@
             </w:r>
             <w:r>
               <w:rPr>
-                <w:noProof/>
-                <w:webHidden/>
-              </w:rPr>
-              <w:t>- 3 -</w:t>
-            </w:r>
-            <w:r>
-              <w:rPr>
+                <w:rFonts w:ascii="Verdana" w:hAnsi="Verdana"/>
+                <w:noProof/>
+                <w:webHidden/>
+              </w:rPr>
+              <w:t>- 2 -</w:t>
+            </w:r>
+            <w:r>
+              <w:rPr>
+                <w:rFonts w:ascii="Verdana" w:hAnsi="Verdana"/>
                 <w:noProof/>
                 <w:webHidden/>
               </w:rPr>
@@ -760,11 +762,12 @@
               <w:tab w:val="right" w:leader="dot" w:pos="9062"/>
             </w:tabs>
             <w:rPr>
+              <w:rFonts w:ascii="Verdana" w:hAnsi="Verdana"/>
               <w:noProof/>
               <w:lang w:eastAsia="nl-NL"/>
             </w:rPr>
           </w:pPr>
-          <w:hyperlink w:anchor="_Toc400010380" w:history="1">
+          <w:hyperlink w:anchor="_Toc403298609" w:history="1">
             <w:r>
               <w:rPr>
                 <w:rStyle w:val="Hyperlink"/>
@@ -775,6 +778,7 @@
             </w:r>
             <w:r>
               <w:rPr>
+                <w:rFonts w:ascii="Verdana" w:hAnsi="Verdana"/>
                 <w:noProof/>
                 <w:webHidden/>
               </w:rPr>
@@ -782,6 +786,7 @@
             </w:r>
             <w:r>
               <w:rPr>
+                <w:rFonts w:ascii="Verdana" w:hAnsi="Verdana"/>
                 <w:noProof/>
                 <w:webHidden/>
               </w:rPr>
@@ -789,19 +794,22 @@
             </w:r>
             <w:r>
               <w:rPr>
-                <w:noProof/>
-                <w:webHidden/>
-              </w:rPr>
-              <w:instrText xml:space="preserve"> PAGEREF _Toc400010380 \h </w:instrText>
-            </w:r>
-            <w:r>
-              <w:rPr>
-                <w:noProof/>
-                <w:webHidden/>
-              </w:rPr>
-            </w:r>
-            <w:r>
-              <w:rPr>
+                <w:rFonts w:ascii="Verdana" w:hAnsi="Verdana"/>
+                <w:noProof/>
+                <w:webHidden/>
+              </w:rPr>
+              <w:instrText xml:space="preserve"> PAGEREF _Toc403298609 \h </w:instrText>
+            </w:r>
+            <w:r>
+              <w:rPr>
+                <w:rFonts w:ascii="Verdana" w:hAnsi="Verdana"/>
+                <w:noProof/>
+                <w:webHidden/>
+              </w:rPr>
+            </w:r>
+            <w:r>
+              <w:rPr>
+                <w:rFonts w:ascii="Verdana" w:hAnsi="Verdana"/>
                 <w:noProof/>
                 <w:webHidden/>
               </w:rPr>
@@ -809,6 +817,7 @@
             </w:r>
             <w:r>
               <w:rPr>
+                <w:rFonts w:ascii="Verdana" w:hAnsi="Verdana"/>
                 <w:noProof/>
                 <w:webHidden/>
               </w:rPr>
@@ -816,6 +825,7 @@
             </w:r>
             <w:r>
               <w:rPr>
+                <w:rFonts w:ascii="Verdana" w:hAnsi="Verdana"/>
                 <w:noProof/>
                 <w:webHidden/>
               </w:rPr>
@@ -830,11 +840,12 @@
               <w:tab w:val="right" w:leader="dot" w:pos="9062"/>
             </w:tabs>
             <w:rPr>
+              <w:rFonts w:ascii="Verdana" w:hAnsi="Verdana"/>
               <w:noProof/>
               <w:lang w:eastAsia="nl-NL"/>
             </w:rPr>
           </w:pPr>
-          <w:hyperlink w:anchor="_Toc400010381" w:history="1">
+          <w:hyperlink w:anchor="_Toc403298610" w:history="1">
             <w:r>
               <w:rPr>
                 <w:rStyle w:val="Hyperlink"/>
@@ -845,6 +856,7 @@
             </w:r>
             <w:r>
               <w:rPr>
+                <w:rFonts w:ascii="Verdana" w:hAnsi="Verdana"/>
                 <w:noProof/>
                 <w:webHidden/>
               </w:rPr>
@@ -852,6 +864,7 @@
             </w:r>
             <w:r>
               <w:rPr>
+                <w:rFonts w:ascii="Verdana" w:hAnsi="Verdana"/>
                 <w:noProof/>
                 <w:webHidden/>
               </w:rPr>
@@ -859,19 +872,22 @@
             </w:r>
             <w:r>
               <w:rPr>
-                <w:noProof/>
-                <w:webHidden/>
-              </w:rPr>
-              <w:instrText xml:space="preserve"> PAGEREF _Toc400010381 \h </w:instrText>
-            </w:r>
-            <w:r>
-              <w:rPr>
-                <w:noProof/>
-                <w:webHidden/>
-              </w:rPr>
-            </w:r>
-            <w:r>
-              <w:rPr>
+                <w:rFonts w:ascii="Verdana" w:hAnsi="Verdana"/>
+                <w:noProof/>
+                <w:webHidden/>
+              </w:rPr>
+              <w:instrText xml:space="preserve"> PAGEREF _Toc403298610 \h </w:instrText>
+            </w:r>
+            <w:r>
+              <w:rPr>
+                <w:rFonts w:ascii="Verdana" w:hAnsi="Verdana"/>
+                <w:noProof/>
+                <w:webHidden/>
+              </w:rPr>
+            </w:r>
+            <w:r>
+              <w:rPr>
+                <w:rFonts w:ascii="Verdana" w:hAnsi="Verdana"/>
                 <w:noProof/>
                 <w:webHidden/>
               </w:rPr>
@@ -879,6 +895,7 @@
             </w:r>
             <w:r>
               <w:rPr>
+                <w:rFonts w:ascii="Verdana" w:hAnsi="Verdana"/>
                 <w:noProof/>
                 <w:webHidden/>
               </w:rPr>
@@ -886,6 +903,7 @@
             </w:r>
             <w:r>
               <w:rPr>
+                <w:rFonts w:ascii="Verdana" w:hAnsi="Verdana"/>
                 <w:noProof/>
                 <w:webHidden/>
               </w:rPr>
@@ -900,11 +918,12 @@
               <w:tab w:val="right" w:leader="dot" w:pos="9062"/>
             </w:tabs>
             <w:rPr>
+              <w:rFonts w:ascii="Verdana" w:hAnsi="Verdana"/>
               <w:noProof/>
               <w:lang w:eastAsia="nl-NL"/>
             </w:rPr>
           </w:pPr>
-          <w:hyperlink w:anchor="_Toc400010382" w:history="1">
+          <w:hyperlink w:anchor="_Toc403298611" w:history="1">
             <w:r>
               <w:rPr>
                 <w:rStyle w:val="Hyperlink"/>
@@ -915,6 +934,7 @@
             </w:r>
             <w:r>
               <w:rPr>
+                <w:rFonts w:ascii="Verdana" w:hAnsi="Verdana"/>
                 <w:noProof/>
                 <w:webHidden/>
               </w:rPr>
@@ -922,6 +942,7 @@
             </w:r>
             <w:r>
               <w:rPr>
+                <w:rFonts w:ascii="Verdana" w:hAnsi="Verdana"/>
                 <w:noProof/>
                 <w:webHidden/>
               </w:rPr>
@@ -929,19 +950,22 @@
             </w:r>
             <w:r>
               <w:rPr>
-                <w:noProof/>
-                <w:webHidden/>
-              </w:rPr>
-              <w:instrText xml:space="preserve"> PAGEREF _Toc400010382 \h </w:instrText>
-            </w:r>
-            <w:r>
-              <w:rPr>
-                <w:noProof/>
-                <w:webHidden/>
-              </w:rPr>
-            </w:r>
-            <w:r>
-              <w:rPr>
+                <w:rFonts w:ascii="Verdana" w:hAnsi="Verdana"/>
+                <w:noProof/>
+                <w:webHidden/>
+              </w:rPr>
+              <w:instrText xml:space="preserve"> PAGEREF _Toc403298611 \h </w:instrText>
+            </w:r>
+            <w:r>
+              <w:rPr>
+                <w:rFonts w:ascii="Verdana" w:hAnsi="Verdana"/>
+                <w:noProof/>
+                <w:webHidden/>
+              </w:rPr>
+            </w:r>
+            <w:r>
+              <w:rPr>
+                <w:rFonts w:ascii="Verdana" w:hAnsi="Verdana"/>
                 <w:noProof/>
                 <w:webHidden/>
               </w:rPr>
@@ -949,6 +973,7 @@
             </w:r>
             <w:r>
               <w:rPr>
+                <w:rFonts w:ascii="Verdana" w:hAnsi="Verdana"/>
                 <w:noProof/>
                 <w:webHidden/>
               </w:rPr>
@@ -956,6 +981,7 @@
             </w:r>
             <w:r>
               <w:rPr>
+                <w:rFonts w:ascii="Verdana" w:hAnsi="Verdana"/>
                 <w:noProof/>
                 <w:webHidden/>
               </w:rPr>
@@ -970,11 +996,12 @@
               <w:tab w:val="right" w:leader="dot" w:pos="9062"/>
             </w:tabs>
             <w:rPr>
+              <w:rFonts w:ascii="Verdana" w:hAnsi="Verdana"/>
               <w:noProof/>
               <w:lang w:eastAsia="nl-NL"/>
             </w:rPr>
           </w:pPr>
-          <w:hyperlink w:anchor="_Toc400010383" w:history="1">
+          <w:hyperlink w:anchor="_Toc403298612" w:history="1">
             <w:r>
               <w:rPr>
                 <w:rStyle w:val="Hyperlink"/>
@@ -985,6 +1012,7 @@
             </w:r>
             <w:r>
               <w:rPr>
+                <w:rFonts w:ascii="Verdana" w:hAnsi="Verdana"/>
                 <w:noProof/>
                 <w:webHidden/>
               </w:rPr>
@@ -992,6 +1020,7 @@
             </w:r>
             <w:r>
               <w:rPr>
+                <w:rFonts w:ascii="Verdana" w:hAnsi="Verdana"/>
                 <w:noProof/>
                 <w:webHidden/>
               </w:rPr>
@@ -999,19 +1028,22 @@
             </w:r>
             <w:r>
               <w:rPr>
-                <w:noProof/>
-                <w:webHidden/>
-              </w:rPr>
-              <w:instrText xml:space="preserve"> PAGEREF _Toc400010383 \h </w:instrText>
-            </w:r>
-            <w:r>
-              <w:rPr>
-                <w:noProof/>
-                <w:webHidden/>
-              </w:rPr>
-            </w:r>
-            <w:r>
-              <w:rPr>
+                <w:rFonts w:ascii="Verdana" w:hAnsi="Verdana"/>
+                <w:noProof/>
+                <w:webHidden/>
+              </w:rPr>
+              <w:instrText xml:space="preserve"> PAGEREF _Toc403298612 \h </w:instrText>
+            </w:r>
+            <w:r>
+              <w:rPr>
+                <w:rFonts w:ascii="Verdana" w:hAnsi="Verdana"/>
+                <w:noProof/>
+                <w:webHidden/>
+              </w:rPr>
+            </w:r>
+            <w:r>
+              <w:rPr>
+                <w:rFonts w:ascii="Verdana" w:hAnsi="Verdana"/>
                 <w:noProof/>
                 <w:webHidden/>
               </w:rPr>
@@ -1019,6 +1051,7 @@
             </w:r>
             <w:r>
               <w:rPr>
+                <w:rFonts w:ascii="Verdana" w:hAnsi="Verdana"/>
                 <w:noProof/>
                 <w:webHidden/>
               </w:rPr>
@@ -1026,6 +1059,7 @@
             </w:r>
             <w:r>
               <w:rPr>
+                <w:rFonts w:ascii="Verdana" w:hAnsi="Verdana"/>
                 <w:noProof/>
                 <w:webHidden/>
               </w:rPr>
@@ -1040,11 +1074,12 @@
               <w:tab w:val="right" w:leader="dot" w:pos="9062"/>
             </w:tabs>
             <w:rPr>
+              <w:rFonts w:ascii="Verdana" w:hAnsi="Verdana"/>
               <w:noProof/>
               <w:lang w:eastAsia="nl-NL"/>
             </w:rPr>
           </w:pPr>
-          <w:hyperlink w:anchor="_Toc400010384" w:history="1">
+          <w:hyperlink w:anchor="_Toc403298613" w:history="1">
             <w:r>
               <w:rPr>
                 <w:rStyle w:val="Hyperlink"/>
@@ -1055,6 +1090,7 @@
             </w:r>
             <w:r>
               <w:rPr>
+                <w:rFonts w:ascii="Verdana" w:hAnsi="Verdana"/>
                 <w:noProof/>
                 <w:webHidden/>
               </w:rPr>
@@ -1062,6 +1098,7 @@
             </w:r>
             <w:r>
               <w:rPr>
+                <w:rFonts w:ascii="Verdana" w:hAnsi="Verdana"/>
                 <w:noProof/>
                 <w:webHidden/>
               </w:rPr>
@@ -1069,19 +1106,22 @@
             </w:r>
             <w:r>
               <w:rPr>
-                <w:noProof/>
-                <w:webHidden/>
-              </w:rPr>
-              <w:instrText xml:space="preserve"> PAGEREF _Toc400010384 \h </w:instrText>
-            </w:r>
-            <w:r>
-              <w:rPr>
-                <w:noProof/>
-                <w:webHidden/>
-              </w:rPr>
-            </w:r>
-            <w:r>
-              <w:rPr>
+                <w:rFonts w:ascii="Verdana" w:hAnsi="Verdana"/>
+                <w:noProof/>
+                <w:webHidden/>
+              </w:rPr>
+              <w:instrText xml:space="preserve"> PAGEREF _Toc403298613 \h </w:instrText>
+            </w:r>
+            <w:r>
+              <w:rPr>
+                <w:rFonts w:ascii="Verdana" w:hAnsi="Verdana"/>
+                <w:noProof/>
+                <w:webHidden/>
+              </w:rPr>
+            </w:r>
+            <w:r>
+              <w:rPr>
+                <w:rFonts w:ascii="Verdana" w:hAnsi="Verdana"/>
                 <w:noProof/>
                 <w:webHidden/>
               </w:rPr>
@@ -1089,6 +1129,7 @@
             </w:r>
             <w:r>
               <w:rPr>
+                <w:rFonts w:ascii="Verdana" w:hAnsi="Verdana"/>
                 <w:noProof/>
                 <w:webHidden/>
               </w:rPr>
@@ -1096,6 +1137,7 @@
             </w:r>
             <w:r>
               <w:rPr>
+                <w:rFonts w:ascii="Verdana" w:hAnsi="Verdana"/>
                 <w:noProof/>
                 <w:webHidden/>
               </w:rPr>
@@ -1110,11 +1152,12 @@
               <w:tab w:val="right" w:leader="dot" w:pos="9062"/>
             </w:tabs>
             <w:rPr>
+              <w:rFonts w:ascii="Verdana" w:hAnsi="Verdana"/>
               <w:noProof/>
               <w:lang w:eastAsia="nl-NL"/>
             </w:rPr>
           </w:pPr>
-          <w:hyperlink w:anchor="_Toc400010385" w:history="1">
+          <w:hyperlink w:anchor="_Toc403298614" w:history="1">
             <w:r>
               <w:rPr>
                 <w:rStyle w:val="Hyperlink"/>
@@ -1125,6 +1168,7 @@
             </w:r>
             <w:r>
               <w:rPr>
+                <w:rFonts w:ascii="Verdana" w:hAnsi="Verdana"/>
                 <w:noProof/>
                 <w:webHidden/>
               </w:rPr>
@@ -1132,6 +1176,7 @@
             </w:r>
             <w:r>
               <w:rPr>
+                <w:rFonts w:ascii="Verdana" w:hAnsi="Verdana"/>
                 <w:noProof/>
                 <w:webHidden/>
               </w:rPr>
@@ -1139,19 +1184,22 @@
             </w:r>
             <w:r>
               <w:rPr>
-                <w:noProof/>
-                <w:webHidden/>
-              </w:rPr>
-              <w:instrText xml:space="preserve"> PAGEREF _Toc400010385 \h </w:instrText>
-            </w:r>
-            <w:r>
-              <w:rPr>
-                <w:noProof/>
-                <w:webHidden/>
-              </w:rPr>
-            </w:r>
-            <w:r>
-              <w:rPr>
+                <w:rFonts w:ascii="Verdana" w:hAnsi="Verdana"/>
+                <w:noProof/>
+                <w:webHidden/>
+              </w:rPr>
+              <w:instrText xml:space="preserve"> PAGEREF _Toc403298614 \h </w:instrText>
+            </w:r>
+            <w:r>
+              <w:rPr>
+                <w:rFonts w:ascii="Verdana" w:hAnsi="Verdana"/>
+                <w:noProof/>
+                <w:webHidden/>
+              </w:rPr>
+            </w:r>
+            <w:r>
+              <w:rPr>
+                <w:rFonts w:ascii="Verdana" w:hAnsi="Verdana"/>
                 <w:noProof/>
                 <w:webHidden/>
               </w:rPr>
@@ -1159,6 +1207,7 @@
             </w:r>
             <w:r>
               <w:rPr>
+                <w:rFonts w:ascii="Verdana" w:hAnsi="Verdana"/>
                 <w:noProof/>
                 <w:webHidden/>
               </w:rPr>
@@ -1166,6 +1215,7 @@
             </w:r>
             <w:r>
               <w:rPr>
+                <w:rFonts w:ascii="Verdana" w:hAnsi="Verdana"/>
                 <w:noProof/>
                 <w:webHidden/>
               </w:rPr>
@@ -1180,11 +1230,12 @@
               <w:tab w:val="right" w:leader="dot" w:pos="9062"/>
             </w:tabs>
             <w:rPr>
+              <w:rFonts w:ascii="Verdana" w:hAnsi="Verdana"/>
               <w:noProof/>
               <w:lang w:eastAsia="nl-NL"/>
             </w:rPr>
           </w:pPr>
-          <w:hyperlink w:anchor="_Toc400010386" w:history="1">
+          <w:hyperlink w:anchor="_Toc403298615" w:history="1">
             <w:r>
               <w:rPr>
                 <w:rStyle w:val="Hyperlink"/>
@@ -1195,6 +1246,7 @@
             </w:r>
             <w:r>
               <w:rPr>
+                <w:rFonts w:ascii="Verdana" w:hAnsi="Verdana"/>
                 <w:noProof/>
                 <w:webHidden/>
               </w:rPr>
@@ -1202,6 +1254,7 @@
             </w:r>
             <w:r>
               <w:rPr>
+                <w:rFonts w:ascii="Verdana" w:hAnsi="Verdana"/>
                 <w:noProof/>
                 <w:webHidden/>
               </w:rPr>
@@ -1209,19 +1262,22 @@
             </w:r>
             <w:r>
               <w:rPr>
-                <w:noProof/>
-                <w:webHidden/>
-              </w:rPr>
-              <w:instrText xml:space="preserve"> PAGEREF _Toc400010386 \h </w:instrText>
-            </w:r>
-            <w:r>
-              <w:rPr>
-                <w:noProof/>
-                <w:webHidden/>
-              </w:rPr>
-            </w:r>
-            <w:r>
-              <w:rPr>
+                <w:rFonts w:ascii="Verdana" w:hAnsi="Verdana"/>
+                <w:noProof/>
+                <w:webHidden/>
+              </w:rPr>
+              <w:instrText xml:space="preserve"> PAGEREF _Toc403298615 \h </w:instrText>
+            </w:r>
+            <w:r>
+              <w:rPr>
+                <w:rFonts w:ascii="Verdana" w:hAnsi="Verdana"/>
+                <w:noProof/>
+                <w:webHidden/>
+              </w:rPr>
+            </w:r>
+            <w:r>
+              <w:rPr>
+                <w:rFonts w:ascii="Verdana" w:hAnsi="Verdana"/>
                 <w:noProof/>
                 <w:webHidden/>
               </w:rPr>
@@ -1229,6 +1285,7 @@
             </w:r>
             <w:r>
               <w:rPr>
+                <w:rFonts w:ascii="Verdana" w:hAnsi="Verdana"/>
                 <w:noProof/>
                 <w:webHidden/>
               </w:rPr>
@@ -1236,6 +1293,7 @@
             </w:r>
             <w:r>
               <w:rPr>
+                <w:rFonts w:ascii="Verdana" w:hAnsi="Verdana"/>
                 <w:noProof/>
                 <w:webHidden/>
               </w:rPr>
@@ -1250,11 +1308,12 @@
               <w:tab w:val="right" w:leader="dot" w:pos="9062"/>
             </w:tabs>
             <w:rPr>
+              <w:rFonts w:ascii="Verdana" w:hAnsi="Verdana"/>
               <w:noProof/>
               <w:lang w:eastAsia="nl-NL"/>
             </w:rPr>
           </w:pPr>
-          <w:hyperlink w:anchor="_Toc400010387" w:history="1">
+          <w:hyperlink w:anchor="_Toc403298616" w:history="1">
             <w:r>
               <w:rPr>
                 <w:rStyle w:val="Hyperlink"/>
@@ -1265,6 +1324,7 @@
             </w:r>
             <w:r>
               <w:rPr>
+                <w:rFonts w:ascii="Verdana" w:hAnsi="Verdana"/>
                 <w:noProof/>
                 <w:webHidden/>
               </w:rPr>
@@ -1272,6 +1332,7 @@
             </w:r>
             <w:r>
               <w:rPr>
+                <w:rFonts w:ascii="Verdana" w:hAnsi="Verdana"/>
                 <w:noProof/>
                 <w:webHidden/>
               </w:rPr>
@@ -1279,19 +1340,22 @@
             </w:r>
             <w:r>
               <w:rPr>
-                <w:noProof/>
-                <w:webHidden/>
-              </w:rPr>
-              <w:instrText xml:space="preserve"> PAGEREF _Toc400010387 \h </w:instrText>
-            </w:r>
-            <w:r>
-              <w:rPr>
-                <w:noProof/>
-                <w:webHidden/>
-              </w:rPr>
-            </w:r>
-            <w:r>
-              <w:rPr>
+                <w:rFonts w:ascii="Verdana" w:hAnsi="Verdana"/>
+                <w:noProof/>
+                <w:webHidden/>
+              </w:rPr>
+              <w:instrText xml:space="preserve"> PAGEREF _Toc403298616 \h </w:instrText>
+            </w:r>
+            <w:r>
+              <w:rPr>
+                <w:rFonts w:ascii="Verdana" w:hAnsi="Verdana"/>
+                <w:noProof/>
+                <w:webHidden/>
+              </w:rPr>
+            </w:r>
+            <w:r>
+              <w:rPr>
+                <w:rFonts w:ascii="Verdana" w:hAnsi="Verdana"/>
                 <w:noProof/>
                 <w:webHidden/>
               </w:rPr>
@@ -1299,6 +1363,7 @@
             </w:r>
             <w:r>
               <w:rPr>
+                <w:rFonts w:ascii="Verdana" w:hAnsi="Verdana"/>
                 <w:noProof/>
                 <w:webHidden/>
               </w:rPr>
@@ -1306,6 +1371,7 @@
             </w:r>
             <w:r>
               <w:rPr>
+                <w:rFonts w:ascii="Verdana" w:hAnsi="Verdana"/>
                 <w:noProof/>
                 <w:webHidden/>
               </w:rPr>
@@ -1320,11 +1386,12 @@
               <w:tab w:val="right" w:leader="dot" w:pos="9062"/>
             </w:tabs>
             <w:rPr>
+              <w:rFonts w:ascii="Verdana" w:hAnsi="Verdana"/>
               <w:noProof/>
               <w:lang w:eastAsia="nl-NL"/>
             </w:rPr>
           </w:pPr>
-          <w:hyperlink w:anchor="_Toc400010388" w:history="1">
+          <w:hyperlink w:anchor="_Toc403298617" w:history="1">
             <w:r>
               <w:rPr>
                 <w:rStyle w:val="Hyperlink"/>
@@ -1335,6 +1402,7 @@
             </w:r>
             <w:r>
               <w:rPr>
+                <w:rFonts w:ascii="Verdana" w:hAnsi="Verdana"/>
                 <w:noProof/>
                 <w:webHidden/>
               </w:rPr>
@@ -1342,6 +1410,7 @@
             </w:r>
             <w:r>
               <w:rPr>
+                <w:rFonts w:ascii="Verdana" w:hAnsi="Verdana"/>
                 <w:noProof/>
                 <w:webHidden/>
               </w:rPr>
@@ -1349,19 +1418,22 @@
             </w:r>
             <w:r>
               <w:rPr>
-                <w:noProof/>
-                <w:webHidden/>
-              </w:rPr>
-              <w:instrText xml:space="preserve"> PAGEREF _Toc400010388 \h </w:instrText>
-            </w:r>
-            <w:r>
-              <w:rPr>
-                <w:noProof/>
-                <w:webHidden/>
-              </w:rPr>
-            </w:r>
-            <w:r>
-              <w:rPr>
+                <w:rFonts w:ascii="Verdana" w:hAnsi="Verdana"/>
+                <w:noProof/>
+                <w:webHidden/>
+              </w:rPr>
+              <w:instrText xml:space="preserve"> PAGEREF _Toc403298617 \h </w:instrText>
+            </w:r>
+            <w:r>
+              <w:rPr>
+                <w:rFonts w:ascii="Verdana" w:hAnsi="Verdana"/>
+                <w:noProof/>
+                <w:webHidden/>
+              </w:rPr>
+            </w:r>
+            <w:r>
+              <w:rPr>
+                <w:rFonts w:ascii="Verdana" w:hAnsi="Verdana"/>
                 <w:noProof/>
                 <w:webHidden/>
               </w:rPr>
@@ -1369,6 +1441,7 @@
             </w:r>
             <w:r>
               <w:rPr>
+                <w:rFonts w:ascii="Verdana" w:hAnsi="Verdana"/>
                 <w:noProof/>
                 <w:webHidden/>
               </w:rPr>
@@ -1376,6 +1449,7 @@
             </w:r>
             <w:r>
               <w:rPr>
+                <w:rFonts w:ascii="Verdana" w:hAnsi="Verdana"/>
                 <w:noProof/>
                 <w:webHidden/>
               </w:rPr>
@@ -1390,11 +1464,12 @@
               <w:tab w:val="right" w:leader="dot" w:pos="9062"/>
             </w:tabs>
             <w:rPr>
+              <w:rFonts w:ascii="Verdana" w:hAnsi="Verdana"/>
               <w:noProof/>
               <w:lang w:eastAsia="nl-NL"/>
             </w:rPr>
           </w:pPr>
-          <w:hyperlink w:anchor="_Toc400010389" w:history="1">
+          <w:hyperlink w:anchor="_Toc403298618" w:history="1">
             <w:r>
               <w:rPr>
                 <w:rStyle w:val="Hyperlink"/>
@@ -1405,6 +1480,7 @@
             </w:r>
             <w:r>
               <w:rPr>
+                <w:rFonts w:ascii="Verdana" w:hAnsi="Verdana"/>
                 <w:noProof/>
                 <w:webHidden/>
               </w:rPr>
@@ -1412,6 +1488,7 @@
             </w:r>
             <w:r>
               <w:rPr>
+                <w:rFonts w:ascii="Verdana" w:hAnsi="Verdana"/>
                 <w:noProof/>
                 <w:webHidden/>
               </w:rPr>
@@ -1419,19 +1496,22 @@
             </w:r>
             <w:r>
               <w:rPr>
-                <w:noProof/>
-                <w:webHidden/>
-              </w:rPr>
-              <w:instrText xml:space="preserve"> PAGEREF _Toc400010389 \h </w:instrText>
-            </w:r>
-            <w:r>
-              <w:rPr>
-                <w:noProof/>
-                <w:webHidden/>
-              </w:rPr>
-            </w:r>
-            <w:r>
-              <w:rPr>
+                <w:rFonts w:ascii="Verdana" w:hAnsi="Verdana"/>
+                <w:noProof/>
+                <w:webHidden/>
+              </w:rPr>
+              <w:instrText xml:space="preserve"> PAGEREF _Toc403298618 \h </w:instrText>
+            </w:r>
+            <w:r>
+              <w:rPr>
+                <w:rFonts w:ascii="Verdana" w:hAnsi="Verdana"/>
+                <w:noProof/>
+                <w:webHidden/>
+              </w:rPr>
+            </w:r>
+            <w:r>
+              <w:rPr>
+                <w:rFonts w:ascii="Verdana" w:hAnsi="Verdana"/>
                 <w:noProof/>
                 <w:webHidden/>
               </w:rPr>
@@ -1439,6 +1519,7 @@
             </w:r>
             <w:r>
               <w:rPr>
+                <w:rFonts w:ascii="Verdana" w:hAnsi="Verdana"/>
                 <w:noProof/>
                 <w:webHidden/>
               </w:rPr>
@@ -1446,6 +1527,7 @@
             </w:r>
             <w:r>
               <w:rPr>
+                <w:rFonts w:ascii="Verdana" w:hAnsi="Verdana"/>
                 <w:noProof/>
                 <w:webHidden/>
               </w:rPr>
@@ -1460,11 +1542,12 @@
               <w:tab w:val="right" w:leader="dot" w:pos="9062"/>
             </w:tabs>
             <w:rPr>
+              <w:rFonts w:ascii="Verdana" w:hAnsi="Verdana"/>
               <w:noProof/>
               <w:lang w:eastAsia="nl-NL"/>
             </w:rPr>
           </w:pPr>
-          <w:hyperlink w:anchor="_Toc400010390" w:history="1">
+          <w:hyperlink w:anchor="_Toc403298619" w:history="1">
             <w:r>
               <w:rPr>
                 <w:rStyle w:val="Hyperlink"/>
@@ -1475,6 +1558,7 @@
             </w:r>
             <w:r>
               <w:rPr>
+                <w:rFonts w:ascii="Verdana" w:hAnsi="Verdana"/>
                 <w:noProof/>
                 <w:webHidden/>
               </w:rPr>
@@ -1482,6 +1566,7 @@
             </w:r>
             <w:r>
               <w:rPr>
+                <w:rFonts w:ascii="Verdana" w:hAnsi="Verdana"/>
                 <w:noProof/>
                 <w:webHidden/>
               </w:rPr>
@@ -1489,19 +1574,22 @@
             </w:r>
             <w:r>
               <w:rPr>
-                <w:noProof/>
-                <w:webHidden/>
-              </w:rPr>
-              <w:instrText xml:space="preserve"> PAGEREF _Toc400010390 \h </w:instrText>
-            </w:r>
-            <w:r>
-              <w:rPr>
-                <w:noProof/>
-                <w:webHidden/>
-              </w:rPr>
-            </w:r>
-            <w:r>
-              <w:rPr>
+                <w:rFonts w:ascii="Verdana" w:hAnsi="Verdana"/>
+                <w:noProof/>
+                <w:webHidden/>
+              </w:rPr>
+              <w:instrText xml:space="preserve"> PAGEREF _Toc403298619 \h </w:instrText>
+            </w:r>
+            <w:r>
+              <w:rPr>
+                <w:rFonts w:ascii="Verdana" w:hAnsi="Verdana"/>
+                <w:noProof/>
+                <w:webHidden/>
+              </w:rPr>
+            </w:r>
+            <w:r>
+              <w:rPr>
+                <w:rFonts w:ascii="Verdana" w:hAnsi="Verdana"/>
                 <w:noProof/>
                 <w:webHidden/>
               </w:rPr>
@@ -1509,6 +1597,7 @@
             </w:r>
             <w:r>
               <w:rPr>
+                <w:rFonts w:ascii="Verdana" w:hAnsi="Verdana"/>
                 <w:noProof/>
                 <w:webHidden/>
               </w:rPr>
@@ -1516,6 +1605,7 @@
             </w:r>
             <w:r>
               <w:rPr>
+                <w:rFonts w:ascii="Verdana" w:hAnsi="Verdana"/>
                 <w:noProof/>
                 <w:webHidden/>
               </w:rPr>
@@ -1530,21 +1620,23 @@
               <w:tab w:val="right" w:leader="dot" w:pos="9062"/>
             </w:tabs>
             <w:rPr>
+              <w:rFonts w:ascii="Verdana" w:hAnsi="Verdana"/>
               <w:noProof/>
               <w:lang w:eastAsia="nl-NL"/>
             </w:rPr>
           </w:pPr>
-          <w:hyperlink w:anchor="_Toc400010391" w:history="1">
+          <w:hyperlink w:anchor="_Toc403298620" w:history="1">
             <w:r>
               <w:rPr>
                 <w:rStyle w:val="Hyperlink"/>
                 <w:rFonts w:ascii="Verdana" w:hAnsi="Verdana"/>
                 <w:noProof/>
               </w:rPr>
-              <w:t>2. Regels</w:t>
-            </w:r>
-            <w:r>
-              <w:rPr>
+              <w:t>1. Regels</w:t>
+            </w:r>
+            <w:r>
+              <w:rPr>
+                <w:rFonts w:ascii="Verdana" w:hAnsi="Verdana"/>
                 <w:noProof/>
                 <w:webHidden/>
               </w:rPr>
@@ -1552,6 +1644,7 @@
             </w:r>
             <w:r>
               <w:rPr>
+                <w:rFonts w:ascii="Verdana" w:hAnsi="Verdana"/>
                 <w:noProof/>
                 <w:webHidden/>
               </w:rPr>
@@ -1559,19 +1652,22 @@
             </w:r>
             <w:r>
               <w:rPr>
-                <w:noProof/>
-                <w:webHidden/>
-              </w:rPr>
-              <w:instrText xml:space="preserve"> PAGEREF _Toc400010391 \h </w:instrText>
-            </w:r>
-            <w:r>
-              <w:rPr>
-                <w:noProof/>
-                <w:webHidden/>
-              </w:rPr>
-            </w:r>
-            <w:r>
-              <w:rPr>
+                <w:rFonts w:ascii="Verdana" w:hAnsi="Verdana"/>
+                <w:noProof/>
+                <w:webHidden/>
+              </w:rPr>
+              <w:instrText xml:space="preserve"> PAGEREF _Toc403298620 \h </w:instrText>
+            </w:r>
+            <w:r>
+              <w:rPr>
+                <w:rFonts w:ascii="Verdana" w:hAnsi="Verdana"/>
+                <w:noProof/>
+                <w:webHidden/>
+              </w:rPr>
+            </w:r>
+            <w:r>
+              <w:rPr>
+                <w:rFonts w:ascii="Verdana" w:hAnsi="Verdana"/>
                 <w:noProof/>
                 <w:webHidden/>
               </w:rPr>
@@ -1579,6 +1675,7 @@
             </w:r>
             <w:r>
               <w:rPr>
+                <w:rFonts w:ascii="Verdana" w:hAnsi="Verdana"/>
                 <w:noProof/>
                 <w:webHidden/>
               </w:rPr>
@@ -1586,6 +1683,7 @@
             </w:r>
             <w:r>
               <w:rPr>
+                <w:rFonts w:ascii="Verdana" w:hAnsi="Verdana"/>
                 <w:noProof/>
                 <w:webHidden/>
               </w:rPr>
@@ -1600,21 +1698,23 @@
               <w:tab w:val="right" w:leader="dot" w:pos="9062"/>
             </w:tabs>
             <w:rPr>
+              <w:rFonts w:ascii="Verdana" w:hAnsi="Verdana"/>
               <w:noProof/>
               <w:lang w:eastAsia="nl-NL"/>
             </w:rPr>
           </w:pPr>
-          <w:hyperlink w:anchor="_Toc400010392" w:history="1">
+          <w:hyperlink w:anchor="_Toc403298621" w:history="1">
             <w:r>
               <w:rPr>
                 <w:rStyle w:val="Hyperlink"/>
                 <w:rFonts w:ascii="Verdana" w:hAnsi="Verdana"/>
                 <w:noProof/>
               </w:rPr>
-              <w:t>3. Core-mechanics</w:t>
-            </w:r>
-            <w:r>
-              <w:rPr>
+              <w:t>2. Core-mechanics</w:t>
+            </w:r>
+            <w:r>
+              <w:rPr>
+                <w:rFonts w:ascii="Verdana" w:hAnsi="Verdana"/>
                 <w:noProof/>
                 <w:webHidden/>
               </w:rPr>
@@ -1622,6 +1722,7 @@
             </w:r>
             <w:r>
               <w:rPr>
+                <w:rFonts w:ascii="Verdana" w:hAnsi="Verdana"/>
                 <w:noProof/>
                 <w:webHidden/>
               </w:rPr>
@@ -1629,19 +1730,22 @@
             </w:r>
             <w:r>
               <w:rPr>
-                <w:noProof/>
-                <w:webHidden/>
-              </w:rPr>
-              <w:instrText xml:space="preserve"> PAGEREF _Toc400010392 \h </w:instrText>
-            </w:r>
-            <w:r>
-              <w:rPr>
-                <w:noProof/>
-                <w:webHidden/>
-              </w:rPr>
-            </w:r>
-            <w:r>
-              <w:rPr>
+                <w:rFonts w:ascii="Verdana" w:hAnsi="Verdana"/>
+                <w:noProof/>
+                <w:webHidden/>
+              </w:rPr>
+              <w:instrText xml:space="preserve"> PAGEREF _Toc403298621 \h </w:instrText>
+            </w:r>
+            <w:r>
+              <w:rPr>
+                <w:rFonts w:ascii="Verdana" w:hAnsi="Verdana"/>
+                <w:noProof/>
+                <w:webHidden/>
+              </w:rPr>
+            </w:r>
+            <w:r>
+              <w:rPr>
+                <w:rFonts w:ascii="Verdana" w:hAnsi="Verdana"/>
                 <w:noProof/>
                 <w:webHidden/>
               </w:rPr>
@@ -1649,6 +1753,7 @@
             </w:r>
             <w:r>
               <w:rPr>
+                <w:rFonts w:ascii="Verdana" w:hAnsi="Verdana"/>
                 <w:noProof/>
                 <w:webHidden/>
               </w:rPr>
@@ -1656,6 +1761,7 @@
             </w:r>
             <w:r>
               <w:rPr>
+                <w:rFonts w:ascii="Verdana" w:hAnsi="Verdana"/>
                 <w:noProof/>
                 <w:webHidden/>
               </w:rPr>
@@ -1670,21 +1776,23 @@
               <w:tab w:val="right" w:leader="dot" w:pos="9062"/>
             </w:tabs>
             <w:rPr>
+              <w:rFonts w:ascii="Verdana" w:hAnsi="Verdana"/>
               <w:noProof/>
               <w:lang w:eastAsia="nl-NL"/>
             </w:rPr>
           </w:pPr>
-          <w:hyperlink w:anchor="_Toc400010393" w:history="1">
+          <w:hyperlink w:anchor="_Toc403298622" w:history="1">
             <w:r>
               <w:rPr>
                 <w:rStyle w:val="Hyperlink"/>
                 <w:rFonts w:ascii="Verdana" w:hAnsi="Verdana"/>
                 <w:noProof/>
               </w:rPr>
-              <w:t>4. Wapens</w:t>
-            </w:r>
-            <w:r>
-              <w:rPr>
+              <w:t>3. Wapens</w:t>
+            </w:r>
+            <w:r>
+              <w:rPr>
+                <w:rFonts w:ascii="Verdana" w:hAnsi="Verdana"/>
                 <w:noProof/>
                 <w:webHidden/>
               </w:rPr>
@@ -1692,6 +1800,7 @@
             </w:r>
             <w:r>
               <w:rPr>
+                <w:rFonts w:ascii="Verdana" w:hAnsi="Verdana"/>
                 <w:noProof/>
                 <w:webHidden/>
               </w:rPr>
@@ -1699,19 +1808,22 @@
             </w:r>
             <w:r>
               <w:rPr>
-                <w:noProof/>
-                <w:webHidden/>
-              </w:rPr>
-              <w:instrText xml:space="preserve"> PAGEREF _Toc400010393 \h </w:instrText>
-            </w:r>
-            <w:r>
-              <w:rPr>
-                <w:noProof/>
-                <w:webHidden/>
-              </w:rPr>
-            </w:r>
-            <w:r>
-              <w:rPr>
+                <w:rFonts w:ascii="Verdana" w:hAnsi="Verdana"/>
+                <w:noProof/>
+                <w:webHidden/>
+              </w:rPr>
+              <w:instrText xml:space="preserve"> PAGEREF _Toc403298622 \h </w:instrText>
+            </w:r>
+            <w:r>
+              <w:rPr>
+                <w:rFonts w:ascii="Verdana" w:hAnsi="Verdana"/>
+                <w:noProof/>
+                <w:webHidden/>
+              </w:rPr>
+            </w:r>
+            <w:r>
+              <w:rPr>
+                <w:rFonts w:ascii="Verdana" w:hAnsi="Verdana"/>
                 <w:noProof/>
                 <w:webHidden/>
               </w:rPr>
@@ -1719,6 +1831,7 @@
             </w:r>
             <w:r>
               <w:rPr>
+                <w:rFonts w:ascii="Verdana" w:hAnsi="Verdana"/>
                 <w:noProof/>
                 <w:webHidden/>
               </w:rPr>
@@ -1726,6 +1839,85 @@
             </w:r>
             <w:r>
               <w:rPr>
+                <w:rFonts w:ascii="Verdana" w:hAnsi="Verdana"/>
+                <w:noProof/>
+                <w:webHidden/>
+              </w:rPr>
+              <w:fldChar w:fldCharType="end"/>
+            </w:r>
+          </w:hyperlink>
+        </w:p>
+        <w:p>
+          <w:pPr>
+            <w:pStyle w:val="Inhopg2"/>
+            <w:tabs>
+              <w:tab w:val="right" w:leader="dot" w:pos="9062"/>
+            </w:tabs>
+            <w:rPr>
+              <w:rFonts w:ascii="Verdana" w:hAnsi="Verdana"/>
+              <w:noProof/>
+              <w:lang w:eastAsia="nl-NL"/>
+            </w:rPr>
+          </w:pPr>
+          <w:hyperlink w:anchor="_Toc403298623" w:history="1">
+            <w:r>
+              <w:rPr>
+                <w:rStyle w:val="Hyperlink"/>
+                <w:rFonts w:ascii="Verdana" w:hAnsi="Verdana"/>
+                <w:noProof/>
+              </w:rPr>
+              <w:t>54 Design van de game</w:t>
+            </w:r>
+            <w:r>
+              <w:rPr>
+                <w:rFonts w:ascii="Verdana" w:hAnsi="Verdana"/>
+                <w:noProof/>
+                <w:webHidden/>
+              </w:rPr>
+              <w:tab/>
+            </w:r>
+            <w:r>
+              <w:rPr>
+                <w:rFonts w:ascii="Verdana" w:hAnsi="Verdana"/>
+                <w:noProof/>
+                <w:webHidden/>
+              </w:rPr>
+              <w:fldChar w:fldCharType="begin"/>
+            </w:r>
+            <w:r>
+              <w:rPr>
+                <w:rFonts w:ascii="Verdana" w:hAnsi="Verdana"/>
+                <w:noProof/>
+                <w:webHidden/>
+              </w:rPr>
+              <w:instrText xml:space="preserve"> PAGEREF _Toc403298623 \h </w:instrText>
+            </w:r>
+            <w:r>
+              <w:rPr>
+                <w:rFonts w:ascii="Verdana" w:hAnsi="Verdana"/>
+                <w:noProof/>
+                <w:webHidden/>
+              </w:rPr>
+            </w:r>
+            <w:r>
+              <w:rPr>
+                <w:rFonts w:ascii="Verdana" w:hAnsi="Verdana"/>
+                <w:noProof/>
+                <w:webHidden/>
+              </w:rPr>
+              <w:fldChar w:fldCharType="separate"/>
+            </w:r>
+            <w:r>
+              <w:rPr>
+                <w:rFonts w:ascii="Verdana" w:hAnsi="Verdana"/>
+                <w:noProof/>
+                <w:webHidden/>
+              </w:rPr>
+              <w:t>- 7 -</w:t>
+            </w:r>
+            <w:r>
+              <w:rPr>
+                <w:rFonts w:ascii="Verdana" w:hAnsi="Verdana"/>
                 <w:noProof/>
                 <w:webHidden/>
               </w:rPr>
@@ -1740,21 +1932,23 @@
               <w:tab w:val="right" w:leader="dot" w:pos="9062"/>
             </w:tabs>
             <w:rPr>
+              <w:rFonts w:ascii="Verdana" w:hAnsi="Verdana"/>
               <w:noProof/>
               <w:lang w:eastAsia="nl-NL"/>
             </w:rPr>
           </w:pPr>
-          <w:hyperlink w:anchor="_Toc400010394" w:history="1">
+          <w:hyperlink w:anchor="_Toc403298624" w:history="1">
             <w:r>
               <w:rPr>
                 <w:rStyle w:val="Hyperlink"/>
                 <w:rFonts w:ascii="Verdana" w:hAnsi="Verdana"/>
                 <w:noProof/>
               </w:rPr>
-              <w:t>Melee Weapons</w:t>
-            </w:r>
-            <w:r>
-              <w:rPr>
+              <w:t>De map</w:t>
+            </w:r>
+            <w:r>
+              <w:rPr>
+                <w:rFonts w:ascii="Verdana" w:hAnsi="Verdana"/>
                 <w:noProof/>
                 <w:webHidden/>
               </w:rPr>
@@ -1762,6 +1956,7 @@
             </w:r>
             <w:r>
               <w:rPr>
+                <w:rFonts w:ascii="Verdana" w:hAnsi="Verdana"/>
                 <w:noProof/>
                 <w:webHidden/>
               </w:rPr>
@@ -1769,19 +1964,22 @@
             </w:r>
             <w:r>
               <w:rPr>
-                <w:noProof/>
-                <w:webHidden/>
-              </w:rPr>
-              <w:instrText xml:space="preserve"> PAGEREF _Toc400010394 \h </w:instrText>
-            </w:r>
-            <w:r>
-              <w:rPr>
-                <w:noProof/>
-                <w:webHidden/>
-              </w:rPr>
-            </w:r>
-            <w:r>
-              <w:rPr>
+                <w:rFonts w:ascii="Verdana" w:hAnsi="Verdana"/>
+                <w:noProof/>
+                <w:webHidden/>
+              </w:rPr>
+              <w:instrText xml:space="preserve"> PAGEREF _Toc403298624 \h </w:instrText>
+            </w:r>
+            <w:r>
+              <w:rPr>
+                <w:rFonts w:ascii="Verdana" w:hAnsi="Verdana"/>
+                <w:noProof/>
+                <w:webHidden/>
+              </w:rPr>
+            </w:r>
+            <w:r>
+              <w:rPr>
+                <w:rFonts w:ascii="Verdana" w:hAnsi="Verdana"/>
                 <w:noProof/>
                 <w:webHidden/>
               </w:rPr>
@@ -1789,6 +1987,7 @@
             </w:r>
             <w:r>
               <w:rPr>
+                <w:rFonts w:ascii="Verdana" w:hAnsi="Verdana"/>
                 <w:noProof/>
                 <w:webHidden/>
               </w:rPr>
@@ -1796,6 +1995,7 @@
             </w:r>
             <w:r>
               <w:rPr>
+                <w:rFonts w:ascii="Verdana" w:hAnsi="Verdana"/>
                 <w:noProof/>
                 <w:webHidden/>
               </w:rPr>
@@ -1810,21 +2010,23 @@
               <w:tab w:val="right" w:leader="dot" w:pos="9062"/>
             </w:tabs>
             <w:rPr>
+              <w:rFonts w:ascii="Verdana" w:hAnsi="Verdana"/>
               <w:noProof/>
               <w:lang w:eastAsia="nl-NL"/>
             </w:rPr>
           </w:pPr>
-          <w:hyperlink w:anchor="_Toc400010395" w:history="1">
+          <w:hyperlink w:anchor="_Toc403298625" w:history="1">
             <w:r>
               <w:rPr>
                 <w:rStyle w:val="Hyperlink"/>
                 <w:rFonts w:ascii="Verdana" w:hAnsi="Verdana"/>
                 <w:noProof/>
               </w:rPr>
-              <w:t>Ranged Weapons</w:t>
-            </w:r>
-            <w:r>
-              <w:rPr>
+              <w:t>Menus</w:t>
+            </w:r>
+            <w:r>
+              <w:rPr>
+                <w:rFonts w:ascii="Verdana" w:hAnsi="Verdana"/>
                 <w:noProof/>
                 <w:webHidden/>
               </w:rPr>
@@ -1832,6 +2034,7 @@
             </w:r>
             <w:r>
               <w:rPr>
+                <w:rFonts w:ascii="Verdana" w:hAnsi="Verdana"/>
                 <w:noProof/>
                 <w:webHidden/>
               </w:rPr>
@@ -1839,19 +2042,22 @@
             </w:r>
             <w:r>
               <w:rPr>
-                <w:noProof/>
-                <w:webHidden/>
-              </w:rPr>
-              <w:instrText xml:space="preserve"> PAGEREF _Toc400010395 \h </w:instrText>
-            </w:r>
-            <w:r>
-              <w:rPr>
-                <w:noProof/>
-                <w:webHidden/>
-              </w:rPr>
-            </w:r>
-            <w:r>
-              <w:rPr>
+                <w:rFonts w:ascii="Verdana" w:hAnsi="Verdana"/>
+                <w:noProof/>
+                <w:webHidden/>
+              </w:rPr>
+              <w:instrText xml:space="preserve"> PAGEREF _Toc403298625 \h </w:instrText>
+            </w:r>
+            <w:r>
+              <w:rPr>
+                <w:rFonts w:ascii="Verdana" w:hAnsi="Verdana"/>
+                <w:noProof/>
+                <w:webHidden/>
+              </w:rPr>
+            </w:r>
+            <w:r>
+              <w:rPr>
+                <w:rFonts w:ascii="Verdana" w:hAnsi="Verdana"/>
                 <w:noProof/>
                 <w:webHidden/>
               </w:rPr>
@@ -1859,13 +2065,249 @@
             </w:r>
             <w:r>
               <w:rPr>
-                <w:noProof/>
-                <w:webHidden/>
-              </w:rPr>
-              <w:t>- 7 -</w:t>
-            </w:r>
-            <w:r>
-              <w:rPr>
+                <w:rFonts w:ascii="Verdana" w:hAnsi="Verdana"/>
+                <w:noProof/>
+                <w:webHidden/>
+              </w:rPr>
+              <w:t>- 8 -</w:t>
+            </w:r>
+            <w:r>
+              <w:rPr>
+                <w:rFonts w:ascii="Verdana" w:hAnsi="Verdana"/>
+                <w:noProof/>
+                <w:webHidden/>
+              </w:rPr>
+              <w:fldChar w:fldCharType="end"/>
+            </w:r>
+          </w:hyperlink>
+        </w:p>
+        <w:p>
+          <w:pPr>
+            <w:pStyle w:val="Inhopg3"/>
+            <w:tabs>
+              <w:tab w:val="right" w:leader="dot" w:pos="9062"/>
+            </w:tabs>
+            <w:rPr>
+              <w:rFonts w:ascii="Verdana" w:hAnsi="Verdana"/>
+              <w:noProof/>
+              <w:lang w:eastAsia="nl-NL"/>
+            </w:rPr>
+          </w:pPr>
+          <w:hyperlink w:anchor="_Toc403298626" w:history="1">
+            <w:r>
+              <w:rPr>
+                <w:rStyle w:val="Hyperlink"/>
+                <w:rFonts w:ascii="Verdana" w:hAnsi="Verdana"/>
+                <w:noProof/>
+              </w:rPr>
+              <w:t>Gamebesturing</w:t>
+            </w:r>
+            <w:r>
+              <w:rPr>
+                <w:rFonts w:ascii="Verdana" w:hAnsi="Verdana"/>
+                <w:noProof/>
+                <w:webHidden/>
+              </w:rPr>
+              <w:tab/>
+            </w:r>
+            <w:r>
+              <w:rPr>
+                <w:rFonts w:ascii="Verdana" w:hAnsi="Verdana"/>
+                <w:noProof/>
+                <w:webHidden/>
+              </w:rPr>
+              <w:fldChar w:fldCharType="begin"/>
+            </w:r>
+            <w:r>
+              <w:rPr>
+                <w:rFonts w:ascii="Verdana" w:hAnsi="Verdana"/>
+                <w:noProof/>
+                <w:webHidden/>
+              </w:rPr>
+              <w:instrText xml:space="preserve"> PAGEREF _Toc403298626 \h </w:instrText>
+            </w:r>
+            <w:r>
+              <w:rPr>
+                <w:rFonts w:ascii="Verdana" w:hAnsi="Verdana"/>
+                <w:noProof/>
+                <w:webHidden/>
+              </w:rPr>
+            </w:r>
+            <w:r>
+              <w:rPr>
+                <w:rFonts w:ascii="Verdana" w:hAnsi="Verdana"/>
+                <w:noProof/>
+                <w:webHidden/>
+              </w:rPr>
+              <w:fldChar w:fldCharType="separate"/>
+            </w:r>
+            <w:r>
+              <w:rPr>
+                <w:rFonts w:ascii="Verdana" w:hAnsi="Verdana"/>
+                <w:noProof/>
+                <w:webHidden/>
+              </w:rPr>
+              <w:t>- 8 -</w:t>
+            </w:r>
+            <w:r>
+              <w:rPr>
+                <w:rFonts w:ascii="Verdana" w:hAnsi="Verdana"/>
+                <w:noProof/>
+                <w:webHidden/>
+              </w:rPr>
+              <w:fldChar w:fldCharType="end"/>
+            </w:r>
+          </w:hyperlink>
+        </w:p>
+        <w:p>
+          <w:pPr>
+            <w:pStyle w:val="Inhopg3"/>
+            <w:tabs>
+              <w:tab w:val="right" w:leader="dot" w:pos="9062"/>
+            </w:tabs>
+            <w:rPr>
+              <w:rFonts w:ascii="Verdana" w:hAnsi="Verdana"/>
+              <w:noProof/>
+              <w:lang w:eastAsia="nl-NL"/>
+            </w:rPr>
+          </w:pPr>
+          <w:hyperlink w:anchor="_Toc403298627" w:history="1">
+            <w:r>
+              <w:rPr>
+                <w:rStyle w:val="Hyperlink"/>
+                <w:rFonts w:ascii="Verdana" w:hAnsi="Verdana"/>
+                <w:noProof/>
+              </w:rPr>
+              <w:t>Geluid</w:t>
+            </w:r>
+            <w:r>
+              <w:rPr>
+                <w:rFonts w:ascii="Verdana" w:hAnsi="Verdana"/>
+                <w:noProof/>
+                <w:webHidden/>
+              </w:rPr>
+              <w:tab/>
+            </w:r>
+            <w:r>
+              <w:rPr>
+                <w:rFonts w:ascii="Verdana" w:hAnsi="Verdana"/>
+                <w:noProof/>
+                <w:webHidden/>
+              </w:rPr>
+              <w:fldChar w:fldCharType="begin"/>
+            </w:r>
+            <w:r>
+              <w:rPr>
+                <w:rFonts w:ascii="Verdana" w:hAnsi="Verdana"/>
+                <w:noProof/>
+                <w:webHidden/>
+              </w:rPr>
+              <w:instrText xml:space="preserve"> PAGEREF _Toc403298627 \h </w:instrText>
+            </w:r>
+            <w:r>
+              <w:rPr>
+                <w:rFonts w:ascii="Verdana" w:hAnsi="Verdana"/>
+                <w:noProof/>
+                <w:webHidden/>
+              </w:rPr>
+            </w:r>
+            <w:r>
+              <w:rPr>
+                <w:rFonts w:ascii="Verdana" w:hAnsi="Verdana"/>
+                <w:noProof/>
+                <w:webHidden/>
+              </w:rPr>
+              <w:fldChar w:fldCharType="separate"/>
+            </w:r>
+            <w:r>
+              <w:rPr>
+                <w:rFonts w:ascii="Verdana" w:hAnsi="Verdana"/>
+                <w:noProof/>
+                <w:webHidden/>
+              </w:rPr>
+              <w:t>- 8 -</w:t>
+            </w:r>
+            <w:r>
+              <w:rPr>
+                <w:rFonts w:ascii="Verdana" w:hAnsi="Verdana"/>
+                <w:noProof/>
+                <w:webHidden/>
+              </w:rPr>
+              <w:fldChar w:fldCharType="end"/>
+            </w:r>
+          </w:hyperlink>
+        </w:p>
+        <w:p>
+          <w:pPr>
+            <w:pStyle w:val="Inhopg1"/>
+            <w:tabs>
+              <w:tab w:val="right" w:leader="dot" w:pos="9062"/>
+            </w:tabs>
+            <w:rPr>
+              <w:rFonts w:ascii="Verdana" w:hAnsi="Verdana"/>
+              <w:noProof/>
+              <w:lang w:eastAsia="nl-NL"/>
+            </w:rPr>
+          </w:pPr>
+          <w:hyperlink w:anchor="_Toc403298628" w:history="1">
+            <w:r>
+              <w:rPr>
+                <w:rStyle w:val="Hyperlink"/>
+                <w:rFonts w:ascii="Verdana" w:hAnsi="Verdana"/>
+                <w:noProof/>
+              </w:rPr>
+              <w:t>Gebruikersmodellen</w:t>
+            </w:r>
+            <w:r>
+              <w:rPr>
+                <w:rFonts w:ascii="Verdana" w:hAnsi="Verdana"/>
+                <w:noProof/>
+                <w:webHidden/>
+              </w:rPr>
+              <w:tab/>
+            </w:r>
+            <w:r>
+              <w:rPr>
+                <w:rFonts w:ascii="Verdana" w:hAnsi="Verdana"/>
+                <w:noProof/>
+                <w:webHidden/>
+              </w:rPr>
+              <w:fldChar w:fldCharType="begin"/>
+            </w:r>
+            <w:r>
+              <w:rPr>
+                <w:rFonts w:ascii="Verdana" w:hAnsi="Verdana"/>
+                <w:noProof/>
+                <w:webHidden/>
+              </w:rPr>
+              <w:instrText xml:space="preserve"> PAGEREF _Toc403298628 \h </w:instrText>
+            </w:r>
+            <w:r>
+              <w:rPr>
+                <w:rFonts w:ascii="Verdana" w:hAnsi="Verdana"/>
+                <w:noProof/>
+                <w:webHidden/>
+              </w:rPr>
+            </w:r>
+            <w:r>
+              <w:rPr>
+                <w:rFonts w:ascii="Verdana" w:hAnsi="Verdana"/>
+                <w:noProof/>
+                <w:webHidden/>
+              </w:rPr>
+              <w:fldChar w:fldCharType="separate"/>
+            </w:r>
+            <w:r>
+              <w:rPr>
+                <w:rFonts w:ascii="Verdana" w:hAnsi="Verdana"/>
+                <w:noProof/>
+                <w:webHidden/>
+              </w:rPr>
+              <w:t>- 10 -</w:t>
+            </w:r>
+            <w:r>
+              <w:rPr>
+                <w:rFonts w:ascii="Verdana" w:hAnsi="Verdana"/>
                 <w:noProof/>
                 <w:webHidden/>
               </w:rPr>
@@ -1880,21 +2322,23 @@
               <w:tab w:val="right" w:leader="dot" w:pos="9062"/>
             </w:tabs>
             <w:rPr>
+              <w:rFonts w:ascii="Verdana" w:hAnsi="Verdana"/>
               <w:noProof/>
               <w:lang w:eastAsia="nl-NL"/>
             </w:rPr>
           </w:pPr>
-          <w:hyperlink w:anchor="_Toc400010396" w:history="1">
+          <w:hyperlink w:anchor="_Toc403298629" w:history="1">
             <w:r>
               <w:rPr>
                 <w:rStyle w:val="Hyperlink"/>
                 <w:rFonts w:ascii="Verdana" w:hAnsi="Verdana"/>
                 <w:noProof/>
               </w:rPr>
-              <w:t>7. Design van de game</w:t>
-            </w:r>
-            <w:r>
-              <w:rPr>
+              <w:t>1. Game sequence</w:t>
+            </w:r>
+            <w:r>
+              <w:rPr>
+                <w:rFonts w:ascii="Verdana" w:hAnsi="Verdana"/>
                 <w:noProof/>
                 <w:webHidden/>
               </w:rPr>
@@ -1902,6 +2346,7 @@
             </w:r>
             <w:r>
               <w:rPr>
+                <w:rFonts w:ascii="Verdana" w:hAnsi="Verdana"/>
                 <w:noProof/>
                 <w:webHidden/>
               </w:rPr>
@@ -1909,19 +2354,22 @@
             </w:r>
             <w:r>
               <w:rPr>
-                <w:noProof/>
-                <w:webHidden/>
-              </w:rPr>
-              <w:instrText xml:space="preserve"> PAGEREF _Toc400010396 \h </w:instrText>
-            </w:r>
-            <w:r>
-              <w:rPr>
-                <w:noProof/>
-                <w:webHidden/>
-              </w:rPr>
-            </w:r>
-            <w:r>
-              <w:rPr>
+                <w:rFonts w:ascii="Verdana" w:hAnsi="Verdana"/>
+                <w:noProof/>
+                <w:webHidden/>
+              </w:rPr>
+              <w:instrText xml:space="preserve"> PAGEREF _Toc403298629 \h </w:instrText>
+            </w:r>
+            <w:r>
+              <w:rPr>
+                <w:rFonts w:ascii="Verdana" w:hAnsi="Verdana"/>
+                <w:noProof/>
+                <w:webHidden/>
+              </w:rPr>
+            </w:r>
+            <w:r>
+              <w:rPr>
+                <w:rFonts w:ascii="Verdana" w:hAnsi="Verdana"/>
                 <w:noProof/>
                 <w:webHidden/>
               </w:rPr>
@@ -1929,13 +2377,15 @@
             </w:r>
             <w:r>
               <w:rPr>
-                <w:noProof/>
-                <w:webHidden/>
-              </w:rPr>
-              <w:t>- 9 -</w:t>
-            </w:r>
-            <w:r>
-              <w:rPr>
+                <w:rFonts w:ascii="Verdana" w:hAnsi="Verdana"/>
+                <w:noProof/>
+                <w:webHidden/>
+              </w:rPr>
+              <w:t>- 10 -</w:t>
+            </w:r>
+            <w:r>
+              <w:rPr>
+                <w:rFonts w:ascii="Verdana" w:hAnsi="Verdana"/>
                 <w:noProof/>
                 <w:webHidden/>
               </w:rPr>
@@ -1945,26 +2395,28 @@
         </w:p>
         <w:p>
           <w:pPr>
-            <w:pStyle w:val="Inhopg3"/>
+            <w:pStyle w:val="Inhopg2"/>
             <w:tabs>
               <w:tab w:val="right" w:leader="dot" w:pos="9062"/>
             </w:tabs>
             <w:rPr>
+              <w:rFonts w:ascii="Verdana" w:hAnsi="Verdana"/>
               <w:noProof/>
               <w:lang w:eastAsia="nl-NL"/>
             </w:rPr>
           </w:pPr>
-          <w:hyperlink w:anchor="_Toc400010397" w:history="1">
+          <w:hyperlink w:anchor="_Toc403298630" w:history="1">
             <w:r>
               <w:rPr>
                 <w:rStyle w:val="Hyperlink"/>
                 <w:rFonts w:ascii="Verdana" w:hAnsi="Verdana"/>
                 <w:noProof/>
               </w:rPr>
-              <w:t>De map</w:t>
-            </w:r>
-            <w:r>
-              <w:rPr>
+              <w:t>2. Klassendiagram</w:t>
+            </w:r>
+            <w:r>
+              <w:rPr>
+                <w:rFonts w:ascii="Verdana" w:hAnsi="Verdana"/>
                 <w:noProof/>
                 <w:webHidden/>
               </w:rPr>
@@ -1972,6 +2424,7 @@
             </w:r>
             <w:r>
               <w:rPr>
+                <w:rFonts w:ascii="Verdana" w:hAnsi="Verdana"/>
                 <w:noProof/>
                 <w:webHidden/>
               </w:rPr>
@@ -1979,19 +2432,22 @@
             </w:r>
             <w:r>
               <w:rPr>
-                <w:noProof/>
-                <w:webHidden/>
-              </w:rPr>
-              <w:instrText xml:space="preserve"> PAGEREF _Toc400010397 \h </w:instrText>
-            </w:r>
-            <w:r>
-              <w:rPr>
-                <w:noProof/>
-                <w:webHidden/>
-              </w:rPr>
-            </w:r>
-            <w:r>
-              <w:rPr>
+                <w:rFonts w:ascii="Verdana" w:hAnsi="Verdana"/>
+                <w:noProof/>
+                <w:webHidden/>
+              </w:rPr>
+              <w:instrText xml:space="preserve"> PAGEREF _Toc403298630 \h </w:instrText>
+            </w:r>
+            <w:r>
+              <w:rPr>
+                <w:rFonts w:ascii="Verdana" w:hAnsi="Verdana"/>
+                <w:noProof/>
+                <w:webHidden/>
+              </w:rPr>
+            </w:r>
+            <w:r>
+              <w:rPr>
+                <w:rFonts w:ascii="Verdana" w:hAnsi="Verdana"/>
                 <w:noProof/>
                 <w:webHidden/>
               </w:rPr>
@@ -1999,13 +2455,15 @@
             </w:r>
             <w:r>
               <w:rPr>
-                <w:noProof/>
-                <w:webHidden/>
-              </w:rPr>
-              <w:t>- 9 -</w:t>
-            </w:r>
-            <w:r>
-              <w:rPr>
+                <w:rFonts w:ascii="Verdana" w:hAnsi="Verdana"/>
+                <w:noProof/>
+                <w:webHidden/>
+              </w:rPr>
+              <w:t>- 11 -</w:t>
+            </w:r>
+            <w:r>
+              <w:rPr>
+                <w:rFonts w:ascii="Verdana" w:hAnsi="Verdana"/>
                 <w:noProof/>
                 <w:webHidden/>
               </w:rPr>
@@ -2015,26 +2473,28 @@
         </w:p>
         <w:p>
           <w:pPr>
-            <w:pStyle w:val="Inhopg3"/>
+            <w:pStyle w:val="Inhopg2"/>
             <w:tabs>
               <w:tab w:val="right" w:leader="dot" w:pos="9062"/>
             </w:tabs>
             <w:rPr>
+              <w:rFonts w:ascii="Verdana" w:hAnsi="Verdana"/>
               <w:noProof/>
               <w:lang w:eastAsia="nl-NL"/>
             </w:rPr>
           </w:pPr>
-          <w:hyperlink w:anchor="_Toc400010398" w:history="1">
+          <w:hyperlink w:anchor="_Toc403298631" w:history="1">
             <w:r>
               <w:rPr>
                 <w:rStyle w:val="Hyperlink"/>
                 <w:rFonts w:ascii="Verdana" w:hAnsi="Verdana"/>
                 <w:noProof/>
               </w:rPr>
-              <w:t>Menus</w:t>
-            </w:r>
-            <w:r>
-              <w:rPr>
+              <w:t>3. Activity diagram</w:t>
+            </w:r>
+            <w:r>
+              <w:rPr>
+                <w:rFonts w:ascii="Verdana" w:hAnsi="Verdana"/>
                 <w:noProof/>
                 <w:webHidden/>
               </w:rPr>
@@ -2042,6 +2502,7 @@
             </w:r>
             <w:r>
               <w:rPr>
+                <w:rFonts w:ascii="Verdana" w:hAnsi="Verdana"/>
                 <w:noProof/>
                 <w:webHidden/>
               </w:rPr>
@@ -2049,19 +2510,22 @@
             </w:r>
             <w:r>
               <w:rPr>
-                <w:noProof/>
-                <w:webHidden/>
-              </w:rPr>
-              <w:instrText xml:space="preserve"> PAGEREF _Toc400010398 \h </w:instrText>
-            </w:r>
-            <w:r>
-              <w:rPr>
-                <w:noProof/>
-                <w:webHidden/>
-              </w:rPr>
-            </w:r>
-            <w:r>
-              <w:rPr>
+                <w:rFonts w:ascii="Verdana" w:hAnsi="Verdana"/>
+                <w:noProof/>
+                <w:webHidden/>
+              </w:rPr>
+              <w:instrText xml:space="preserve"> PAGEREF _Toc403298631 \h </w:instrText>
+            </w:r>
+            <w:r>
+              <w:rPr>
+                <w:rFonts w:ascii="Verdana" w:hAnsi="Verdana"/>
+                <w:noProof/>
+                <w:webHidden/>
+              </w:rPr>
+            </w:r>
+            <w:r>
+              <w:rPr>
+                <w:rFonts w:ascii="Verdana" w:hAnsi="Verdana"/>
                 <w:noProof/>
                 <w:webHidden/>
               </w:rPr>
@@ -2069,153 +2533,15 @@
             </w:r>
             <w:r>
               <w:rPr>
-                <w:noProof/>
-                <w:webHidden/>
-              </w:rPr>
-              <w:t>- 9 -</w:t>
-            </w:r>
-            <w:r>
-              <w:rPr>
-                <w:noProof/>
-                <w:webHidden/>
-              </w:rPr>
-              <w:fldChar w:fldCharType="end"/>
-            </w:r>
-          </w:hyperlink>
-        </w:p>
-        <w:p>
-          <w:pPr>
-            <w:pStyle w:val="Inhopg3"/>
-            <w:tabs>
-              <w:tab w:val="right" w:leader="dot" w:pos="9062"/>
-            </w:tabs>
-            <w:rPr>
-              <w:noProof/>
-              <w:lang w:eastAsia="nl-NL"/>
-            </w:rPr>
-          </w:pPr>
-          <w:hyperlink w:anchor="_Toc400010399" w:history="1">
-            <w:r>
-              <w:rPr>
-                <w:rStyle w:val="Hyperlink"/>
-                <w:rFonts w:ascii="Verdana" w:hAnsi="Verdana"/>
-                <w:noProof/>
-              </w:rPr>
-              <w:t>Gamebesturing</w:t>
-            </w:r>
-            <w:r>
-              <w:rPr>
-                <w:noProof/>
-                <w:webHidden/>
-              </w:rPr>
-              <w:tab/>
-            </w:r>
-            <w:r>
-              <w:rPr>
-                <w:noProof/>
-                <w:webHidden/>
-              </w:rPr>
-              <w:fldChar w:fldCharType="begin"/>
-            </w:r>
-            <w:r>
-              <w:rPr>
-                <w:noProof/>
-                <w:webHidden/>
-              </w:rPr>
-              <w:instrText xml:space="preserve"> PAGEREF _Toc400010399 \h </w:instrText>
-            </w:r>
-            <w:r>
-              <w:rPr>
-                <w:noProof/>
-                <w:webHidden/>
-              </w:rPr>
-            </w:r>
-            <w:r>
-              <w:rPr>
-                <w:noProof/>
-                <w:webHidden/>
-              </w:rPr>
-              <w:fldChar w:fldCharType="separate"/>
-            </w:r>
-            <w:r>
-              <w:rPr>
-                <w:noProof/>
-                <w:webHidden/>
-              </w:rPr>
-              <w:t>- 9 -</w:t>
-            </w:r>
-            <w:r>
-              <w:rPr>
-                <w:noProof/>
-                <w:webHidden/>
-              </w:rPr>
-              <w:fldChar w:fldCharType="end"/>
-            </w:r>
-          </w:hyperlink>
-        </w:p>
-        <w:p>
-          <w:pPr>
-            <w:pStyle w:val="Inhopg3"/>
-            <w:tabs>
-              <w:tab w:val="right" w:leader="dot" w:pos="9062"/>
-            </w:tabs>
-            <w:rPr>
-              <w:noProof/>
-              <w:lang w:eastAsia="nl-NL"/>
-            </w:rPr>
-          </w:pPr>
-          <w:hyperlink w:anchor="_Toc400010400" w:history="1">
-            <w:r>
-              <w:rPr>
-                <w:rStyle w:val="Hyperlink"/>
-                <w:rFonts w:ascii="Verdana" w:hAnsi="Verdana"/>
-                <w:noProof/>
-              </w:rPr>
-              <w:t>Geluid</w:t>
-            </w:r>
-            <w:r>
-              <w:rPr>
-                <w:noProof/>
-                <w:webHidden/>
-              </w:rPr>
-              <w:tab/>
-            </w:r>
-            <w:r>
-              <w:rPr>
-                <w:noProof/>
-                <w:webHidden/>
-              </w:rPr>
-              <w:fldChar w:fldCharType="begin"/>
-            </w:r>
-            <w:r>
-              <w:rPr>
-                <w:noProof/>
-                <w:webHidden/>
-              </w:rPr>
-              <w:instrText xml:space="preserve"> PAGEREF _Toc400010400 \h </w:instrText>
-            </w:r>
-            <w:r>
-              <w:rPr>
-                <w:noProof/>
-                <w:webHidden/>
-              </w:rPr>
-            </w:r>
-            <w:r>
-              <w:rPr>
-                <w:noProof/>
-                <w:webHidden/>
-              </w:rPr>
-              <w:fldChar w:fldCharType="separate"/>
-            </w:r>
-            <w:r>
-              <w:rPr>
-                <w:noProof/>
-                <w:webHidden/>
-              </w:rPr>
-              <w:t>- 10 -</w:t>
-            </w:r>
-            <w:r>
-              <w:rPr>
+                <w:rFonts w:ascii="Verdana" w:hAnsi="Verdana"/>
+                <w:noProof/>
+                <w:webHidden/>
+              </w:rPr>
+              <w:t>- 12 -</w:t>
+            </w:r>
+            <w:r>
+              <w:rPr>
+                <w:rFonts w:ascii="Verdana" w:hAnsi="Verdana"/>
                 <w:noProof/>
                 <w:webHidden/>
               </w:rPr>
@@ -2230,21 +2556,23 @@
               <w:tab w:val="right" w:leader="dot" w:pos="9062"/>
             </w:tabs>
             <w:rPr>
+              <w:rFonts w:ascii="Verdana" w:hAnsi="Verdana"/>
               <w:noProof/>
               <w:lang w:eastAsia="nl-NL"/>
             </w:rPr>
           </w:pPr>
-          <w:hyperlink w:anchor="_Toc400010401" w:history="1">
+          <w:hyperlink w:anchor="_Toc403298632" w:history="1">
             <w:r>
               <w:rPr>
                 <w:rStyle w:val="Hyperlink"/>
                 <w:rFonts w:ascii="Verdana" w:hAnsi="Verdana"/>
                 <w:noProof/>
               </w:rPr>
-              <w:t>Gebruikersmodellen</w:t>
-            </w:r>
-            <w:r>
-              <w:rPr>
+              <w:t>Testrapporten</w:t>
+            </w:r>
+            <w:r>
+              <w:rPr>
+                <w:rFonts w:ascii="Verdana" w:hAnsi="Verdana"/>
                 <w:noProof/>
                 <w:webHidden/>
               </w:rPr>
@@ -2252,6 +2580,7 @@
             </w:r>
             <w:r>
               <w:rPr>
+                <w:rFonts w:ascii="Verdana" w:hAnsi="Verdana"/>
                 <w:noProof/>
                 <w:webHidden/>
               </w:rPr>
@@ -2259,19 +2588,22 @@
             </w:r>
             <w:r>
               <w:rPr>
-                <w:noProof/>
-                <w:webHidden/>
-              </w:rPr>
-              <w:instrText xml:space="preserve"> PAGEREF _Toc400010401 \h </w:instrText>
-            </w:r>
-            <w:r>
-              <w:rPr>
-                <w:noProof/>
-                <w:webHidden/>
-              </w:rPr>
-            </w:r>
-            <w:r>
-              <w:rPr>
+                <w:rFonts w:ascii="Verdana" w:hAnsi="Verdana"/>
+                <w:noProof/>
+                <w:webHidden/>
+              </w:rPr>
+              <w:instrText xml:space="preserve"> PAGEREF _Toc403298632 \h </w:instrText>
+            </w:r>
+            <w:r>
+              <w:rPr>
+                <w:rFonts w:ascii="Verdana" w:hAnsi="Verdana"/>
+                <w:noProof/>
+                <w:webHidden/>
+              </w:rPr>
+            </w:r>
+            <w:r>
+              <w:rPr>
+                <w:rFonts w:ascii="Verdana" w:hAnsi="Verdana"/>
                 <w:noProof/>
                 <w:webHidden/>
               </w:rPr>
@@ -2279,286 +2611,7 @@
             </w:r>
             <w:r>
               <w:rPr>
-                <w:noProof/>
-                <w:webHidden/>
-              </w:rPr>
-              <w:t>- 11 -</w:t>
-            </w:r>
-            <w:r>
-              <w:rPr>
-                <w:noProof/>
-                <w:webHidden/>
-              </w:rPr>
-              <w:fldChar w:fldCharType="end"/>
-            </w:r>
-          </w:hyperlink>
-        </w:p>
-        <w:p>
-          <w:pPr>
-            <w:pStyle w:val="Inhopg2"/>
-            <w:tabs>
-              <w:tab w:val="right" w:leader="dot" w:pos="9062"/>
-            </w:tabs>
-            <w:rPr>
-              <w:noProof/>
-              <w:lang w:eastAsia="nl-NL"/>
-            </w:rPr>
-          </w:pPr>
-          <w:hyperlink w:anchor="_Toc400010402" w:history="1">
-            <w:r>
-              <w:rPr>
-                <w:rStyle w:val="Hyperlink"/>
-                <w:rFonts w:ascii="Verdana" w:hAnsi="Verdana"/>
-                <w:noProof/>
-              </w:rPr>
-              <w:t>1. Game sequence</w:t>
-            </w:r>
-            <w:r>
-              <w:rPr>
-                <w:noProof/>
-                <w:webHidden/>
-              </w:rPr>
-              <w:tab/>
-            </w:r>
-            <w:r>
-              <w:rPr>
-                <w:noProof/>
-                <w:webHidden/>
-              </w:rPr>
-              <w:fldChar w:fldCharType="begin"/>
-            </w:r>
-            <w:r>
-              <w:rPr>
-                <w:noProof/>
-                <w:webHidden/>
-              </w:rPr>
-              <w:instrText xml:space="preserve"> PAGEREF _Toc400010402 \h </w:instrText>
-            </w:r>
-            <w:r>
-              <w:rPr>
-                <w:noProof/>
-                <w:webHidden/>
-              </w:rPr>
-            </w:r>
-            <w:r>
-              <w:rPr>
-                <w:noProof/>
-                <w:webHidden/>
-              </w:rPr>
-              <w:fldChar w:fldCharType="separate"/>
-            </w:r>
-            <w:r>
-              <w:rPr>
-                <w:noProof/>
-                <w:webHidden/>
-              </w:rPr>
-              <w:t>- 11 -</w:t>
-            </w:r>
-            <w:r>
-              <w:rPr>
-                <w:noProof/>
-                <w:webHidden/>
-              </w:rPr>
-              <w:fldChar w:fldCharType="end"/>
-            </w:r>
-          </w:hyperlink>
-        </w:p>
-        <w:p>
-          <w:pPr>
-            <w:pStyle w:val="Inhopg2"/>
-            <w:tabs>
-              <w:tab w:val="right" w:leader="dot" w:pos="9062"/>
-            </w:tabs>
-            <w:rPr>
-              <w:noProof/>
-              <w:lang w:eastAsia="nl-NL"/>
-            </w:rPr>
-          </w:pPr>
-          <w:hyperlink w:anchor="_Toc400010403" w:history="1">
-            <w:r>
-              <w:rPr>
-                <w:rStyle w:val="Hyperlink"/>
-                <w:rFonts w:ascii="Verdana" w:hAnsi="Verdana"/>
-                <w:noProof/>
-              </w:rPr>
-              <w:t>2. Use cases</w:t>
-            </w:r>
-            <w:r>
-              <w:rPr>
-                <w:noProof/>
-                <w:webHidden/>
-              </w:rPr>
-              <w:tab/>
-            </w:r>
-            <w:r>
-              <w:rPr>
-                <w:noProof/>
-                <w:webHidden/>
-              </w:rPr>
-              <w:fldChar w:fldCharType="begin"/>
-            </w:r>
-            <w:r>
-              <w:rPr>
-                <w:noProof/>
-                <w:webHidden/>
-              </w:rPr>
-              <w:instrText xml:space="preserve"> PAGEREF _Toc400010403 \h </w:instrText>
-            </w:r>
-            <w:r>
-              <w:rPr>
-                <w:noProof/>
-                <w:webHidden/>
-              </w:rPr>
-            </w:r>
-            <w:r>
-              <w:rPr>
-                <w:noProof/>
-                <w:webHidden/>
-              </w:rPr>
-              <w:fldChar w:fldCharType="separate"/>
-            </w:r>
-            <w:r>
-              <w:rPr>
-                <w:noProof/>
-                <w:webHidden/>
-              </w:rPr>
-              <w:t>- 11 -</w:t>
-            </w:r>
-            <w:r>
-              <w:rPr>
-                <w:noProof/>
-                <w:webHidden/>
-              </w:rPr>
-              <w:fldChar w:fldCharType="end"/>
-            </w:r>
-          </w:hyperlink>
-        </w:p>
-        <w:p>
-          <w:pPr>
-            <w:pStyle w:val="Inhopg2"/>
-            <w:tabs>
-              <w:tab w:val="right" w:leader="dot" w:pos="9062"/>
-            </w:tabs>
-            <w:rPr>
-              <w:noProof/>
-              <w:lang w:eastAsia="nl-NL"/>
-            </w:rPr>
-          </w:pPr>
-          <w:hyperlink w:anchor="_Toc400010404" w:history="1">
-            <w:r>
-              <w:rPr>
-                <w:rStyle w:val="Hyperlink"/>
-                <w:rFonts w:ascii="Verdana" w:hAnsi="Verdana"/>
-                <w:noProof/>
-              </w:rPr>
-              <w:t>3. Klassendiagram</w:t>
-            </w:r>
-            <w:r>
-              <w:rPr>
-                <w:noProof/>
-                <w:webHidden/>
-              </w:rPr>
-              <w:tab/>
-            </w:r>
-            <w:r>
-              <w:rPr>
-                <w:noProof/>
-                <w:webHidden/>
-              </w:rPr>
-              <w:fldChar w:fldCharType="begin"/>
-            </w:r>
-            <w:r>
-              <w:rPr>
-                <w:noProof/>
-                <w:webHidden/>
-              </w:rPr>
-              <w:instrText xml:space="preserve"> PAGEREF _Toc400010404 \h </w:instrText>
-            </w:r>
-            <w:r>
-              <w:rPr>
-                <w:noProof/>
-                <w:webHidden/>
-              </w:rPr>
-            </w:r>
-            <w:r>
-              <w:rPr>
-                <w:noProof/>
-                <w:webHidden/>
-              </w:rPr>
-              <w:fldChar w:fldCharType="separate"/>
-            </w:r>
-            <w:r>
-              <w:rPr>
-                <w:noProof/>
-                <w:webHidden/>
-              </w:rPr>
-              <w:t>- 12 -</w:t>
-            </w:r>
-            <w:r>
-              <w:rPr>
-                <w:noProof/>
-                <w:webHidden/>
-              </w:rPr>
-              <w:fldChar w:fldCharType="end"/>
-            </w:r>
-          </w:hyperlink>
-        </w:p>
-        <w:p>
-          <w:pPr>
-            <w:pStyle w:val="Inhopg2"/>
-            <w:tabs>
-              <w:tab w:val="right" w:leader="dot" w:pos="9062"/>
-            </w:tabs>
-            <w:rPr>
-              <w:noProof/>
-              <w:lang w:eastAsia="nl-NL"/>
-            </w:rPr>
-          </w:pPr>
-          <w:hyperlink w:anchor="_Toc400010405" w:history="1">
-            <w:r>
-              <w:rPr>
-                <w:rStyle w:val="Hyperlink"/>
-                <w:rFonts w:ascii="Verdana" w:hAnsi="Verdana"/>
-                <w:noProof/>
-              </w:rPr>
-              <w:t>4. Activity diagram</w:t>
-            </w:r>
-            <w:r>
-              <w:rPr>
-                <w:noProof/>
-                <w:webHidden/>
-              </w:rPr>
-              <w:tab/>
-            </w:r>
-            <w:r>
-              <w:rPr>
-                <w:noProof/>
-                <w:webHidden/>
-              </w:rPr>
-              <w:fldChar w:fldCharType="begin"/>
-            </w:r>
-            <w:r>
-              <w:rPr>
-                <w:noProof/>
-                <w:webHidden/>
-              </w:rPr>
-              <w:instrText xml:space="preserve"> PAGEREF _Toc400010405 \h </w:instrText>
-            </w:r>
-            <w:r>
-              <w:rPr>
-                <w:noProof/>
-                <w:webHidden/>
-              </w:rPr>
-            </w:r>
-            <w:r>
-              <w:rPr>
-                <w:noProof/>
-                <w:webHidden/>
-              </w:rPr>
-              <w:fldChar w:fldCharType="separate"/>
-            </w:r>
-            <w:r>
-              <w:rPr>
+                <w:rFonts w:ascii="Verdana" w:hAnsi="Verdana"/>
                 <w:noProof/>
                 <w:webHidden/>
               </w:rPr>
@@ -2566,6 +2619,7 @@
             </w:r>
             <w:r>
               <w:rPr>
+                <w:rFonts w:ascii="Verdana" w:hAnsi="Verdana"/>
                 <w:noProof/>
                 <w:webHidden/>
               </w:rPr>
@@ -2580,21 +2634,23 @@
               <w:tab w:val="right" w:leader="dot" w:pos="9062"/>
             </w:tabs>
             <w:rPr>
+              <w:rFonts w:ascii="Verdana" w:hAnsi="Verdana"/>
               <w:noProof/>
               <w:lang w:eastAsia="nl-NL"/>
             </w:rPr>
           </w:pPr>
-          <w:hyperlink w:anchor="_Toc400010406" w:history="1">
+          <w:hyperlink w:anchor="_Toc403298633" w:history="1">
             <w:r>
               <w:rPr>
                 <w:rStyle w:val="Hyperlink"/>
                 <w:rFonts w:ascii="Verdana" w:hAnsi="Verdana"/>
                 <w:noProof/>
               </w:rPr>
-              <w:t>Testrapporten</w:t>
-            </w:r>
-            <w:r>
-              <w:rPr>
+              <w:t>Conclusie</w:t>
+            </w:r>
+            <w:r>
+              <w:rPr>
+                <w:rFonts w:ascii="Verdana" w:hAnsi="Verdana"/>
                 <w:noProof/>
                 <w:webHidden/>
               </w:rPr>
@@ -2602,6 +2658,7 @@
             </w:r>
             <w:r>
               <w:rPr>
+                <w:rFonts w:ascii="Verdana" w:hAnsi="Verdana"/>
                 <w:noProof/>
                 <w:webHidden/>
               </w:rPr>
@@ -2609,19 +2666,22 @@
             </w:r>
             <w:r>
               <w:rPr>
-                <w:noProof/>
-                <w:webHidden/>
-              </w:rPr>
-              <w:instrText xml:space="preserve"> PAGEREF _Toc400010406 \h </w:instrText>
-            </w:r>
-            <w:r>
-              <w:rPr>
-                <w:noProof/>
-                <w:webHidden/>
-              </w:rPr>
-            </w:r>
-            <w:r>
-              <w:rPr>
+                <w:rFonts w:ascii="Verdana" w:hAnsi="Verdana"/>
+                <w:noProof/>
+                <w:webHidden/>
+              </w:rPr>
+              <w:instrText xml:space="preserve"> PAGEREF _Toc403298633 \h </w:instrText>
+            </w:r>
+            <w:r>
+              <w:rPr>
+                <w:rFonts w:ascii="Verdana" w:hAnsi="Verdana"/>
+                <w:noProof/>
+                <w:webHidden/>
+              </w:rPr>
+            </w:r>
+            <w:r>
+              <w:rPr>
+                <w:rFonts w:ascii="Verdana" w:hAnsi="Verdana"/>
                 <w:noProof/>
                 <w:webHidden/>
               </w:rPr>
@@ -2629,13 +2689,15 @@
             </w:r>
             <w:r>
               <w:rPr>
-                <w:noProof/>
-                <w:webHidden/>
-              </w:rPr>
-              <w:t>- 14 -</w:t>
-            </w:r>
-            <w:r>
-              <w:rPr>
+                <w:rFonts w:ascii="Verdana" w:hAnsi="Verdana"/>
+                <w:noProof/>
+                <w:webHidden/>
+              </w:rPr>
+              <w:t>- 13 -</w:t>
+            </w:r>
+            <w:r>
+              <w:rPr>
+                <w:rFonts w:ascii="Verdana" w:hAnsi="Verdana"/>
                 <w:noProof/>
                 <w:webHidden/>
               </w:rPr>
@@ -2650,21 +2712,23 @@
               <w:tab w:val="right" w:leader="dot" w:pos="9062"/>
             </w:tabs>
             <w:rPr>
+              <w:rFonts w:ascii="Verdana" w:hAnsi="Verdana"/>
               <w:noProof/>
               <w:lang w:eastAsia="nl-NL"/>
             </w:rPr>
           </w:pPr>
-          <w:hyperlink w:anchor="_Toc400010407" w:history="1">
+          <w:hyperlink w:anchor="_Toc403298634" w:history="1">
             <w:r>
               <w:rPr>
                 <w:rStyle w:val="Hyperlink"/>
                 <w:rFonts w:ascii="Verdana" w:hAnsi="Verdana"/>
                 <w:noProof/>
               </w:rPr>
-              <w:t>Conclusie</w:t>
-            </w:r>
-            <w:r>
-              <w:rPr>
+              <w:t>Bronvermelding</w:t>
+            </w:r>
+            <w:r>
+              <w:rPr>
+                <w:rFonts w:ascii="Verdana" w:hAnsi="Verdana"/>
                 <w:noProof/>
                 <w:webHidden/>
               </w:rPr>
@@ -2672,6 +2736,7 @@
             </w:r>
             <w:r>
               <w:rPr>
+                <w:rFonts w:ascii="Verdana" w:hAnsi="Verdana"/>
                 <w:noProof/>
                 <w:webHidden/>
               </w:rPr>
@@ -2679,19 +2744,22 @@
             </w:r>
             <w:r>
               <w:rPr>
-                <w:noProof/>
-                <w:webHidden/>
-              </w:rPr>
-              <w:instrText xml:space="preserve"> PAGEREF _Toc400010407 \h </w:instrText>
-            </w:r>
-            <w:r>
-              <w:rPr>
-                <w:noProof/>
-                <w:webHidden/>
-              </w:rPr>
-            </w:r>
-            <w:r>
-              <w:rPr>
+                <w:rFonts w:ascii="Verdana" w:hAnsi="Verdana"/>
+                <w:noProof/>
+                <w:webHidden/>
+              </w:rPr>
+              <w:instrText xml:space="preserve"> PAGEREF _Toc403298634 \h </w:instrText>
+            </w:r>
+            <w:r>
+              <w:rPr>
+                <w:rFonts w:ascii="Verdana" w:hAnsi="Verdana"/>
+                <w:noProof/>
+                <w:webHidden/>
+              </w:rPr>
+            </w:r>
+            <w:r>
+              <w:rPr>
+                <w:rFonts w:ascii="Verdana" w:hAnsi="Verdana"/>
                 <w:noProof/>
                 <w:webHidden/>
               </w:rPr>
@@ -2699,83 +2767,15 @@
             </w:r>
             <w:r>
               <w:rPr>
-                <w:noProof/>
-                <w:webHidden/>
-              </w:rPr>
-              <w:t>- 14 -</w:t>
-            </w:r>
-            <w:r>
-              <w:rPr>
-                <w:noProof/>
-                <w:webHidden/>
-              </w:rPr>
-              <w:fldChar w:fldCharType="end"/>
-            </w:r>
-          </w:hyperlink>
-        </w:p>
-        <w:p>
-          <w:pPr>
-            <w:pStyle w:val="Inhopg1"/>
-            <w:tabs>
-              <w:tab w:val="right" w:leader="dot" w:pos="9062"/>
-            </w:tabs>
-            <w:rPr>
-              <w:noProof/>
-              <w:lang w:eastAsia="nl-NL"/>
-            </w:rPr>
-          </w:pPr>
-          <w:hyperlink w:anchor="_Toc400010408" w:history="1">
-            <w:r>
-              <w:rPr>
-                <w:rStyle w:val="Hyperlink"/>
-                <w:rFonts w:ascii="Verdana" w:hAnsi="Verdana"/>
-                <w:noProof/>
-              </w:rPr>
-              <w:t>Bronvermelding</w:t>
-            </w:r>
-            <w:r>
-              <w:rPr>
-                <w:noProof/>
-                <w:webHidden/>
-              </w:rPr>
-              <w:tab/>
-            </w:r>
-            <w:r>
-              <w:rPr>
-                <w:noProof/>
-                <w:webHidden/>
-              </w:rPr>
-              <w:fldChar w:fldCharType="begin"/>
-            </w:r>
-            <w:r>
-              <w:rPr>
-                <w:noProof/>
-                <w:webHidden/>
-              </w:rPr>
-              <w:instrText xml:space="preserve"> PAGEREF _Toc400010408 \h </w:instrText>
-            </w:r>
-            <w:r>
-              <w:rPr>
-                <w:noProof/>
-                <w:webHidden/>
-              </w:rPr>
-            </w:r>
-            <w:r>
-              <w:rPr>
-                <w:noProof/>
-                <w:webHidden/>
-              </w:rPr>
-              <w:fldChar w:fldCharType="separate"/>
-            </w:r>
-            <w:r>
-              <w:rPr>
-                <w:noProof/>
-                <w:webHidden/>
-              </w:rPr>
-              <w:t>- 14 -</w:t>
-            </w:r>
-            <w:r>
-              <w:rPr>
+                <w:rFonts w:ascii="Verdana" w:hAnsi="Verdana"/>
+                <w:noProof/>
+                <w:webHidden/>
+              </w:rPr>
+              <w:t>- 13 -</w:t>
+            </w:r>
+            <w:r>
+              <w:rPr>
+                <w:rFonts w:ascii="Verdana" w:hAnsi="Verdana"/>
                 <w:noProof/>
                 <w:webHidden/>
               </w:rPr>
@@ -2787,15 +2787,11 @@
           <w:pPr>
             <w:rPr>
               <w:rFonts w:ascii="Verdana" w:hAnsi="Verdana" w:cs="Arial"/>
-              <w:sz w:val="24"/>
-              <w:szCs w:val="24"/>
             </w:rPr>
           </w:pPr>
           <w:r>
             <w:rPr>
               <w:rFonts w:ascii="Verdana" w:hAnsi="Verdana" w:cs="Arial"/>
-              <w:sz w:val="24"/>
-              <w:szCs w:val="24"/>
             </w:rPr>
             <w:fldChar w:fldCharType="end"/>
           </w:r>
@@ -2807,35 +2803,37 @@
         <w:pStyle w:val="Kop1"/>
         <w:rPr>
           <w:rFonts w:ascii="Verdana" w:hAnsi="Verdana"/>
-          <w:color w:val="4B7B8A" w:themeColor="accent1" w:themeShade="BF"/>
-        </w:rPr>
-      </w:pPr>
-      <w:bookmarkStart w:id="0" w:name="_Toc400010379"/>
-      <w:r>
-        <w:rPr>
-          <w:rFonts w:ascii="Verdana" w:hAnsi="Verdana"/>
-          <w:color w:val="4B7B8A" w:themeColor="accent1" w:themeShade="BF"/>
+          <w:color w:val="6EA0B0" w:themeColor="accent1"/>
+        </w:rPr>
+      </w:pPr>
+      <w:bookmarkStart w:id="0" w:name="_Toc403298608"/>
+      <w:r>
+        <w:rPr>
+          <w:rFonts w:ascii="Verdana" w:hAnsi="Verdana"/>
+          <w:color w:val="6EA0B0" w:themeColor="accent1"/>
+        </w:rPr>
+        <w:t>Opdrachtomschrijving</w:t>
+      </w:r>
+      <w:bookmarkEnd w:id="0"/>
+    </w:p>
+    <w:p>
+      <w:pPr>
+        <w:rPr>
+          <w:rFonts w:ascii="Verdana" w:hAnsi="Verdana" w:cs="Arial"/>
+        </w:rPr>
+      </w:pPr>
+      <w:r>
+        <w:rPr>
+          <w:rFonts w:ascii="Verdana" w:hAnsi="Verdana" w:cs="Arial"/>
+        </w:rPr>
+        <w:t xml:space="preserve">In opdracht van de Hogeschool Utrecht is ons, Scrumbag Games, gevraagd om een 2D game te maken. Om deze applicatie te programmeren moeten wij </w:t>
+      </w:r>
+      <w:r>
+        <w:rPr>
+          <w:rFonts w:ascii="Verdana" w:hAnsi="Verdana" w:cs="Arial"/>
         </w:rPr>
         <w:lastRenderedPageBreak/>
-        <w:t>Opdrachtomschrijving</w:t>
-      </w:r>
-      <w:bookmarkEnd w:id="0"/>
-    </w:p>
-    <w:p>
-      <w:pPr>
-        <w:rPr>
-          <w:rFonts w:ascii="Verdana" w:hAnsi="Verdana" w:cs="Arial"/>
-          <w:sz w:val="24"/>
-          <w:szCs w:val="24"/>
-        </w:rPr>
-      </w:pPr>
-      <w:r>
-        <w:rPr>
-          <w:rFonts w:ascii="Verdana" w:hAnsi="Verdana" w:cs="Arial"/>
-          <w:sz w:val="24"/>
-          <w:szCs w:val="24"/>
-        </w:rPr>
-        <w:t>In opdracht van de Hogeschool Utrecht is ons, Scrumbag Games, gevraagd om een 2D game te maken. Om deze applicatie te programmeren moeten wij gebruik maken van de programmeer taal C++, en de SFML 2.1 libraries. De game moet ongeveer 10 minuten speeltijd leveren, en voor het onderwerp van de game zijn we volledig vrij gelaten.</w:t>
+        <w:t>gebruik maken van de programmeer taal C++, en de SFML 2.1 libraries. De game moet ongeveer 10 minuten speeltijd leveren, en voor het onderwerp van de game zijn we volledig vrij gelaten.</w:t>
       </w:r>
     </w:p>
     <w:p>
@@ -2843,16 +2841,16 @@
         <w:pStyle w:val="Kop2"/>
         <w:rPr>
           <w:rFonts w:ascii="Verdana" w:hAnsi="Verdana"/>
-          <w:sz w:val="28"/>
-          <w:szCs w:val="28"/>
-        </w:rPr>
-      </w:pPr>
-      <w:bookmarkStart w:id="1" w:name="_Toc400010380"/>
-      <w:r>
-        <w:rPr>
-          <w:rFonts w:ascii="Verdana" w:hAnsi="Verdana"/>
-          <w:sz w:val="28"/>
-          <w:szCs w:val="28"/>
+          <w:sz w:val="32"/>
+          <w:szCs w:val="32"/>
+        </w:rPr>
+      </w:pPr>
+      <w:bookmarkStart w:id="1" w:name="_Toc403298609"/>
+      <w:r>
+        <w:rPr>
+          <w:rFonts w:ascii="Verdana" w:hAnsi="Verdana"/>
+          <w:sz w:val="32"/>
+          <w:szCs w:val="32"/>
         </w:rPr>
         <w:t>Ons product</w:t>
       </w:r>
@@ -2862,15 +2860,11 @@
       <w:pPr>
         <w:rPr>
           <w:rFonts w:ascii="Verdana" w:hAnsi="Verdana"/>
-          <w:sz w:val="24"/>
-          <w:szCs w:val="24"/>
-        </w:rPr>
-      </w:pPr>
-      <w:r>
-        <w:rPr>
-          <w:rFonts w:ascii="Verdana" w:hAnsi="Verdana"/>
-          <w:sz w:val="24"/>
-          <w:szCs w:val="24"/>
+        </w:rPr>
+      </w:pPr>
+      <w:r>
+        <w:rPr>
+          <w:rFonts w:ascii="Verdana" w:hAnsi="Verdana"/>
         </w:rPr>
         <w:t>Wij hebben als team gekozen om de game '</w:t>
       </w:r>
@@ -2878,8 +2872,6 @@
       <w:r>
         <w:rPr>
           <w:rFonts w:ascii="Verdana" w:hAnsi="Verdana"/>
-          <w:sz w:val="24"/>
-          <w:szCs w:val="24"/>
         </w:rPr>
         <w:t>Shoot</w:t>
       </w:r>
@@ -2887,8 +2879,6 @@
       <w:r>
         <w:rPr>
           <w:rFonts w:ascii="Verdana" w:hAnsi="Verdana"/>
-          <w:sz w:val="24"/>
-          <w:szCs w:val="24"/>
         </w:rPr>
         <w:t xml:space="preserve"> The </w:t>
       </w:r>
@@ -2896,8 +2886,6 @@
       <w:r>
         <w:rPr>
           <w:rFonts w:ascii="Verdana" w:hAnsi="Verdana"/>
-          <w:sz w:val="24"/>
-          <w:szCs w:val="24"/>
         </w:rPr>
         <w:t>Bully</w:t>
       </w:r>
@@ -2905,8 +2893,6 @@
       <w:r>
         <w:rPr>
           <w:rFonts w:ascii="Verdana" w:hAnsi="Verdana"/>
-          <w:sz w:val="24"/>
-          <w:szCs w:val="24"/>
         </w:rPr>
         <w:t xml:space="preserve">' te maken. De speler bestuurd in deze game een </w:t>
       </w:r>
@@ -2914,8 +2900,6 @@
       <w:r>
         <w:rPr>
           <w:rFonts w:ascii="Verdana" w:hAnsi="Verdana"/>
-          <w:sz w:val="24"/>
-          <w:szCs w:val="24"/>
         </w:rPr>
         <w:t>character</w:t>
       </w:r>
@@ -2923,8 +2907,6 @@
       <w:r>
         <w:rPr>
           <w:rFonts w:ascii="Verdana" w:hAnsi="Verdana"/>
-          <w:sz w:val="24"/>
-          <w:szCs w:val="24"/>
         </w:rPr>
         <w:t xml:space="preserve"> in een afgesloten rechthoekige ruimte. Het spel bestaat uit een aantal rondes van twee minuten. Gedurende deze twee minuten zullen er oneindig veel vijanden op de speler af komen. De speler moet met verscheidene wapens de vijanden van zich af zien te houden. Aan het eind van elke ronde van twee minuten komt er een baas van de ronde, welke de speler moet verslaan om verder te komen in het verhaal.</w:t>
       </w:r>
@@ -2933,15 +2915,11 @@
       <w:pPr>
         <w:rPr>
           <w:rFonts w:ascii="Verdana" w:hAnsi="Verdana"/>
-          <w:sz w:val="24"/>
-          <w:szCs w:val="24"/>
-        </w:rPr>
-      </w:pPr>
-      <w:r>
-        <w:rPr>
-          <w:rFonts w:ascii="Verdana" w:hAnsi="Verdana"/>
-          <w:sz w:val="24"/>
-          <w:szCs w:val="24"/>
+        </w:rPr>
+      </w:pPr>
+      <w:r>
+        <w:rPr>
+          <w:rFonts w:ascii="Verdana" w:hAnsi="Verdana"/>
         </w:rPr>
         <w:br w:type="page"/>
       </w:r>
@@ -2951,14 +2929,14 @@
         <w:pStyle w:val="Kop1"/>
         <w:rPr>
           <w:rFonts w:ascii="Verdana" w:hAnsi="Verdana"/>
-          <w:color w:val="4B7B8A" w:themeColor="accent1" w:themeShade="BF"/>
-        </w:rPr>
-      </w:pPr>
-      <w:bookmarkStart w:id="2" w:name="_Toc400010381"/>
-      <w:r>
-        <w:rPr>
-          <w:rFonts w:ascii="Verdana" w:hAnsi="Verdana"/>
-          <w:color w:val="4B7B8A" w:themeColor="accent1" w:themeShade="BF"/>
+          <w:color w:val="6EA0B0" w:themeColor="accent1"/>
+        </w:rPr>
+      </w:pPr>
+      <w:bookmarkStart w:id="2" w:name="_Toc403298610"/>
+      <w:r>
+        <w:rPr>
+          <w:rFonts w:ascii="Verdana" w:hAnsi="Verdana"/>
+          <w:color w:val="6EA0B0" w:themeColor="accent1"/>
         </w:rPr>
         <w:lastRenderedPageBreak/>
         <w:t>Inleiding</w:t>
@@ -2969,39 +2947,29 @@
       <w:pPr>
         <w:rPr>
           <w:rFonts w:ascii="Verdana" w:hAnsi="Verdana"/>
-          <w:sz w:val="24"/>
-          <w:szCs w:val="24"/>
-        </w:rPr>
-      </w:pPr>
-      <w:r>
-        <w:rPr>
-          <w:rFonts w:ascii="Verdana" w:hAnsi="Verdana"/>
-          <w:sz w:val="24"/>
-          <w:szCs w:val="24"/>
+        </w:rPr>
+      </w:pPr>
+      <w:r>
+        <w:rPr>
+          <w:rFonts w:ascii="Verdana" w:hAnsi="Verdana"/>
         </w:rPr>
         <w:t xml:space="preserve">In dit technische verslag worden alle aspecten van onze game gedocumenteerd. We zullen beginnen met welke programma's we hebben gebruikt voor het ontwikkelen van de game. </w:t>
       </w:r>
       <w:r>
         <w:rPr>
           <w:rFonts w:ascii="Verdana" w:hAnsi="Verdana"/>
-          <w:sz w:val="24"/>
-          <w:szCs w:val="24"/>
         </w:rPr>
         <w:t>Daar na gaan we alle eigenschappen van de game zelf uitlichten. Hier bij zullen we het bijvoorbeeld ook hebben over alle items uit de game, de opbouw van de map, en de bestur</w:t>
       </w:r>
       <w:r>
         <w:rPr>
           <w:rFonts w:ascii="Verdana" w:hAnsi="Verdana"/>
-          <w:sz w:val="24"/>
-          <w:szCs w:val="24"/>
         </w:rPr>
         <w:t>ing. We zullen ook nog de use-</w:t>
       </w:r>
       <w:r>
         <w:rPr>
           <w:rFonts w:ascii="Verdana" w:hAnsi="Verdana"/>
-          <w:sz w:val="24"/>
-          <w:szCs w:val="24"/>
         </w:rPr>
         <w:t>cases, het klassendiagram en het flow-diagram bespreken. Verder komen nog alle testrapporten en onze conclusie.</w:t>
       </w:r>
@@ -3010,8 +2978,6 @@
       <w:pPr>
         <w:rPr>
           <w:rFonts w:ascii="Verdana" w:hAnsi="Verdana"/>
-          <w:sz w:val="24"/>
-          <w:szCs w:val="24"/>
         </w:rPr>
       </w:pPr>
     </w:p>
@@ -3023,8 +2989,6 @@
           <w:bCs/>
           <w:color w:val="4B7B8A" w:themeColor="accent1" w:themeShade="BF"/>
           <w:kern w:val="36"/>
-          <w:sz w:val="48"/>
-          <w:szCs w:val="48"/>
           <w:lang w:eastAsia="nl-NL"/>
         </w:rPr>
       </w:pPr>
@@ -3041,14 +3005,14 @@
         <w:pStyle w:val="Kop1"/>
         <w:rPr>
           <w:rFonts w:ascii="Verdana" w:hAnsi="Verdana"/>
-          <w:color w:val="4B7B8A" w:themeColor="accent1" w:themeShade="BF"/>
-        </w:rPr>
-      </w:pPr>
-      <w:bookmarkStart w:id="3" w:name="_Toc400010382"/>
-      <w:r>
-        <w:rPr>
-          <w:rFonts w:ascii="Verdana" w:hAnsi="Verdana"/>
-          <w:color w:val="4B7B8A" w:themeColor="accent1" w:themeShade="BF"/>
+          <w:color w:val="6EA0B0" w:themeColor="accent1"/>
+        </w:rPr>
+      </w:pPr>
+      <w:bookmarkStart w:id="3" w:name="_Toc403298611"/>
+      <w:r>
+        <w:rPr>
+          <w:rFonts w:ascii="Verdana" w:hAnsi="Verdana"/>
+          <w:color w:val="6EA0B0" w:themeColor="accent1"/>
         </w:rPr>
         <w:lastRenderedPageBreak/>
         <w:t>Ontwikkelomgeving</w:t>
@@ -3073,24 +3037,24 @@
         <w:pStyle w:val="Kop2"/>
         <w:rPr>
           <w:rFonts w:ascii="Verdana" w:hAnsi="Verdana"/>
-          <w:sz w:val="28"/>
-          <w:szCs w:val="28"/>
-        </w:rPr>
-      </w:pPr>
-      <w:bookmarkStart w:id="4" w:name="_Toc400010383"/>
-      <w:r>
-        <w:rPr>
-          <w:rFonts w:ascii="Verdana" w:hAnsi="Verdana"/>
-          <w:sz w:val="28"/>
-          <w:szCs w:val="28"/>
+          <w:sz w:val="32"/>
+          <w:szCs w:val="32"/>
+        </w:rPr>
+      </w:pPr>
+      <w:bookmarkStart w:id="4" w:name="_Toc403298612"/>
+      <w:r>
+        <w:rPr>
+          <w:rFonts w:ascii="Verdana" w:hAnsi="Verdana"/>
+          <w:sz w:val="32"/>
+          <w:szCs w:val="32"/>
         </w:rPr>
         <w:t xml:space="preserve">1. </w:t>
       </w:r>
       <w:r>
         <w:rPr>
           <w:rFonts w:ascii="Verdana" w:hAnsi="Verdana"/>
-          <w:sz w:val="28"/>
-          <w:szCs w:val="28"/>
+          <w:sz w:val="32"/>
+          <w:szCs w:val="32"/>
         </w:rPr>
         <w:t>Visual Studio 2013</w:t>
       </w:r>
@@ -3114,16 +3078,16 @@
         <w:pStyle w:val="Kop2"/>
         <w:rPr>
           <w:rFonts w:ascii="Verdana" w:hAnsi="Verdana"/>
-          <w:sz w:val="28"/>
-          <w:szCs w:val="28"/>
-        </w:rPr>
-      </w:pPr>
-      <w:bookmarkStart w:id="5" w:name="_Toc400010384"/>
-      <w:r>
-        <w:rPr>
-          <w:rFonts w:ascii="Verdana" w:hAnsi="Verdana"/>
-          <w:sz w:val="28"/>
-          <w:szCs w:val="28"/>
+          <w:sz w:val="32"/>
+          <w:szCs w:val="32"/>
+        </w:rPr>
+      </w:pPr>
+      <w:bookmarkStart w:id="5" w:name="_Toc403298613"/>
+      <w:r>
+        <w:rPr>
+          <w:rFonts w:ascii="Verdana" w:hAnsi="Verdana"/>
+          <w:sz w:val="32"/>
+          <w:szCs w:val="32"/>
         </w:rPr>
         <w:t>2. SFML 2.1</w:t>
       </w:r>
@@ -3147,16 +3111,16 @@
         <w:pStyle w:val="Kop2"/>
         <w:rPr>
           <w:rFonts w:ascii="Verdana" w:hAnsi="Verdana"/>
-          <w:sz w:val="28"/>
-          <w:szCs w:val="28"/>
-        </w:rPr>
-      </w:pPr>
-      <w:bookmarkStart w:id="6" w:name="_Toc400010385"/>
-      <w:r>
-        <w:rPr>
-          <w:rFonts w:ascii="Verdana" w:hAnsi="Verdana"/>
-          <w:sz w:val="28"/>
-          <w:szCs w:val="28"/>
+          <w:sz w:val="32"/>
+          <w:szCs w:val="32"/>
+        </w:rPr>
+      </w:pPr>
+      <w:bookmarkStart w:id="6" w:name="_Toc403298614"/>
+      <w:r>
+        <w:rPr>
+          <w:rFonts w:ascii="Verdana" w:hAnsi="Verdana"/>
+          <w:sz w:val="32"/>
+          <w:szCs w:val="32"/>
         </w:rPr>
         <w:t>3. Github</w:t>
       </w:r>
@@ -3180,16 +3144,16 @@
         <w:pStyle w:val="Kop2"/>
         <w:rPr>
           <w:rFonts w:ascii="Verdana" w:hAnsi="Verdana"/>
-          <w:sz w:val="28"/>
-          <w:szCs w:val="28"/>
-        </w:rPr>
-      </w:pPr>
-      <w:bookmarkStart w:id="7" w:name="_Toc400010386"/>
-      <w:r>
-        <w:rPr>
-          <w:rFonts w:ascii="Verdana" w:hAnsi="Verdana"/>
-          <w:sz w:val="28"/>
-          <w:szCs w:val="28"/>
+          <w:sz w:val="32"/>
+          <w:szCs w:val="32"/>
+        </w:rPr>
+      </w:pPr>
+      <w:bookmarkStart w:id="7" w:name="_Toc403298615"/>
+      <w:r>
+        <w:rPr>
+          <w:rFonts w:ascii="Verdana" w:hAnsi="Verdana"/>
+          <w:sz w:val="32"/>
+          <w:szCs w:val="32"/>
         </w:rPr>
         <w:t>4. Google Drive</w:t>
       </w:r>
@@ -3213,16 +3177,16 @@
         <w:pStyle w:val="Kop2"/>
         <w:rPr>
           <w:rFonts w:ascii="Verdana" w:hAnsi="Verdana"/>
-          <w:sz w:val="28"/>
-          <w:szCs w:val="28"/>
-        </w:rPr>
-      </w:pPr>
-      <w:bookmarkStart w:id="8" w:name="_Toc400010387"/>
-      <w:r>
-        <w:rPr>
-          <w:rFonts w:ascii="Verdana" w:hAnsi="Verdana"/>
-          <w:sz w:val="28"/>
-          <w:szCs w:val="28"/>
+          <w:sz w:val="32"/>
+          <w:szCs w:val="32"/>
+        </w:rPr>
+      </w:pPr>
+      <w:bookmarkStart w:id="8" w:name="_Toc403298616"/>
+      <w:r>
+        <w:rPr>
+          <w:rFonts w:ascii="Verdana" w:hAnsi="Verdana"/>
+          <w:sz w:val="32"/>
+          <w:szCs w:val="32"/>
         </w:rPr>
         <w:t>5. Microsoft Office</w:t>
       </w:r>
@@ -3252,16 +3216,16 @@
         <w:pStyle w:val="Kop2"/>
         <w:rPr>
           <w:rFonts w:ascii="Verdana" w:hAnsi="Verdana"/>
-          <w:sz w:val="28"/>
-          <w:szCs w:val="28"/>
-        </w:rPr>
-      </w:pPr>
-      <w:bookmarkStart w:id="9" w:name="_Toc400010388"/>
-      <w:r>
-        <w:rPr>
-          <w:rFonts w:ascii="Verdana" w:hAnsi="Verdana"/>
-          <w:sz w:val="28"/>
-          <w:szCs w:val="28"/>
+          <w:sz w:val="32"/>
+          <w:szCs w:val="32"/>
+        </w:rPr>
+      </w:pPr>
+      <w:bookmarkStart w:id="9" w:name="_Toc403298617"/>
+      <w:r>
+        <w:rPr>
+          <w:rFonts w:ascii="Verdana" w:hAnsi="Verdana"/>
+          <w:sz w:val="32"/>
+          <w:szCs w:val="32"/>
         </w:rPr>
         <w:t>6. Paint.net</w:t>
       </w:r>
@@ -3285,16 +3249,16 @@
         <w:pStyle w:val="Kop2"/>
         <w:rPr>
           <w:rFonts w:ascii="Verdana" w:hAnsi="Verdana"/>
-          <w:sz w:val="28"/>
-          <w:szCs w:val="28"/>
-        </w:rPr>
-      </w:pPr>
-      <w:bookmarkStart w:id="10" w:name="_Toc400010389"/>
-      <w:r>
-        <w:rPr>
-          <w:rFonts w:ascii="Verdana" w:hAnsi="Verdana"/>
-          <w:sz w:val="28"/>
-          <w:szCs w:val="28"/>
+          <w:sz w:val="32"/>
+          <w:szCs w:val="32"/>
+        </w:rPr>
+      </w:pPr>
+      <w:bookmarkStart w:id="10" w:name="_Toc403298618"/>
+      <w:r>
+        <w:rPr>
+          <w:rFonts w:ascii="Verdana" w:hAnsi="Verdana"/>
+          <w:sz w:val="32"/>
+          <w:szCs w:val="32"/>
         </w:rPr>
         <w:t>7. Software Ideas Modeler</w:t>
       </w:r>
@@ -3324,15 +3288,15 @@
         <w:pStyle w:val="Kop1"/>
         <w:rPr>
           <w:rFonts w:ascii="Verdana" w:hAnsi="Verdana"/>
-          <w:color w:val="4B7B8A" w:themeColor="accent1" w:themeShade="BF"/>
-        </w:rPr>
-      </w:pPr>
-      <w:bookmarkStart w:id="11" w:name="_Toc400010390"/>
-      <w:proofErr w:type="spellStart"/>
-      <w:r>
-        <w:rPr>
-          <w:rFonts w:ascii="Verdana" w:hAnsi="Verdana"/>
-          <w:color w:val="4B7B8A" w:themeColor="accent1" w:themeShade="BF"/>
+          <w:color w:val="6EA0B0" w:themeColor="accent1"/>
+        </w:rPr>
+      </w:pPr>
+      <w:bookmarkStart w:id="11" w:name="_Toc403298619"/>
+      <w:proofErr w:type="spellStart"/>
+      <w:r>
+        <w:rPr>
+          <w:rFonts w:ascii="Verdana" w:hAnsi="Verdana"/>
+          <w:color w:val="6EA0B0" w:themeColor="accent1"/>
         </w:rPr>
         <w:lastRenderedPageBreak/>
         <w:t>Shoot</w:t>
@@ -3341,7 +3305,7 @@
       <w:r>
         <w:rPr>
           <w:rFonts w:ascii="Verdana" w:hAnsi="Verdana"/>
-          <w:color w:val="4B7B8A" w:themeColor="accent1" w:themeShade="BF"/>
+          <w:color w:val="6EA0B0" w:themeColor="accent1"/>
         </w:rPr>
         <w:t xml:space="preserve"> The </w:t>
       </w:r>
@@ -3349,7 +3313,7 @@
       <w:r>
         <w:rPr>
           <w:rFonts w:ascii="Verdana" w:hAnsi="Verdana"/>
-          <w:color w:val="4B7B8A" w:themeColor="accent1" w:themeShade="BF"/>
+          <w:color w:val="6EA0B0" w:themeColor="accent1"/>
         </w:rPr>
         <w:t>Bully</w:t>
       </w:r>
@@ -3422,24 +3386,32 @@
         <w:pStyle w:val="Kop2"/>
         <w:rPr>
           <w:rFonts w:ascii="Verdana" w:hAnsi="Verdana"/>
-        </w:rPr>
-      </w:pPr>
-      <w:bookmarkStart w:id="12" w:name="_Toc400010391"/>
-      <w:r>
-        <w:rPr>
-          <w:rFonts w:ascii="Verdana" w:hAnsi="Verdana"/>
+          <w:sz w:val="32"/>
+          <w:szCs w:val="32"/>
+        </w:rPr>
+      </w:pPr>
+      <w:bookmarkStart w:id="12" w:name="_Toc403298620"/>
+      <w:r>
+        <w:rPr>
+          <w:rFonts w:ascii="Verdana" w:hAnsi="Verdana"/>
+          <w:sz w:val="32"/>
+          <w:szCs w:val="32"/>
         </w:rPr>
         <w:t>1</w:t>
       </w:r>
       <w:r>
         <w:rPr>
           <w:rFonts w:ascii="Verdana" w:hAnsi="Verdana"/>
+          <w:sz w:val="32"/>
+          <w:szCs w:val="32"/>
         </w:rPr>
         <w:t xml:space="preserve">. </w:t>
       </w:r>
       <w:r>
         <w:rPr>
           <w:rFonts w:ascii="Verdana" w:hAnsi="Verdana"/>
+          <w:sz w:val="32"/>
+          <w:szCs w:val="32"/>
         </w:rPr>
         <w:t>Regels</w:t>
       </w:r>
@@ -3639,18 +3611,24 @@
         <w:pStyle w:val="Kop2"/>
         <w:rPr>
           <w:rFonts w:ascii="Verdana" w:hAnsi="Verdana"/>
-        </w:rPr>
-      </w:pPr>
-      <w:bookmarkStart w:id="13" w:name="_Toc400010392"/>
-      <w:r>
-        <w:rPr>
-          <w:rFonts w:ascii="Verdana" w:hAnsi="Verdana"/>
+          <w:sz w:val="32"/>
+          <w:szCs w:val="32"/>
+        </w:rPr>
+      </w:pPr>
+      <w:bookmarkStart w:id="13" w:name="_Toc403298621"/>
+      <w:r>
+        <w:rPr>
+          <w:rFonts w:ascii="Verdana" w:hAnsi="Verdana"/>
+          <w:sz w:val="32"/>
+          <w:szCs w:val="32"/>
         </w:rPr>
         <w:t>2</w:t>
       </w:r>
       <w:r>
         <w:rPr>
           <w:rFonts w:ascii="Verdana" w:hAnsi="Verdana"/>
+          <w:sz w:val="32"/>
+          <w:szCs w:val="32"/>
         </w:rPr>
         <w:t>. Core-mechanics</w:t>
       </w:r>
@@ -4293,8 +4271,6 @@
           <w:b/>
           <w:bCs/>
           <w:color w:val="6EA0B0" w:themeColor="accent1"/>
-          <w:sz w:val="26"/>
-          <w:szCs w:val="26"/>
         </w:rPr>
       </w:pPr>
     </w:p>
@@ -4303,18 +4279,24 @@
         <w:pStyle w:val="Kop2"/>
         <w:rPr>
           <w:rFonts w:ascii="Verdana" w:hAnsi="Verdana"/>
-        </w:rPr>
-      </w:pPr>
-      <w:bookmarkStart w:id="14" w:name="_Toc400010393"/>
-      <w:r>
-        <w:rPr>
-          <w:rFonts w:ascii="Verdana" w:hAnsi="Verdana"/>
+          <w:sz w:val="32"/>
+          <w:szCs w:val="32"/>
+        </w:rPr>
+      </w:pPr>
+      <w:bookmarkStart w:id="14" w:name="_Toc403298622"/>
+      <w:r>
+        <w:rPr>
+          <w:rFonts w:ascii="Verdana" w:hAnsi="Verdana"/>
+          <w:sz w:val="32"/>
+          <w:szCs w:val="32"/>
         </w:rPr>
         <w:t>3</w:t>
       </w:r>
       <w:r>
         <w:rPr>
           <w:rFonts w:ascii="Verdana" w:hAnsi="Verdana"/>
+          <w:sz w:val="32"/>
+          <w:szCs w:val="32"/>
         </w:rPr>
         <w:t>. Wapens</w:t>
       </w:r>
@@ -4326,7 +4308,6 @@
           <w:rFonts w:ascii="Verdana" w:hAnsi="Verdana"/>
         </w:rPr>
       </w:pPr>
-      <w:bookmarkStart w:id="15" w:name="_Toc400010396"/>
       <w:r>
         <w:rPr>
           <w:rFonts w:ascii="Verdana" w:hAnsi="Verdana"/>
@@ -4347,29 +4328,374 @@
         </w:rPr>
         <w:t xml:space="preserve"> wapens en geweren.</w:t>
       </w:r>
+      <w:r>
+        <w:rPr>
+          <w:rFonts w:ascii="Verdana" w:hAnsi="Verdana"/>
+        </w:rPr>
+        <w:t xml:space="preserve"> We hebben ervoor gekozen 6 verschillende wapens in de game te stoppen. Elk wapen heeft zijn eigen voor- en nadelen.</w:t>
+      </w:r>
+    </w:p>
+    <w:p>
+      <w:pPr>
+        <w:rPr>
+          <w:rFonts w:ascii="Verdana" w:hAnsi="Verdana"/>
+        </w:rPr>
+      </w:pPr>
+      <w:r>
+        <w:rPr>
+          <w:rFonts w:ascii="Verdana" w:hAnsi="Verdana"/>
+        </w:rPr>
+        <w:t xml:space="preserve">Voor de </w:t>
+      </w:r>
+      <w:proofErr w:type="spellStart"/>
+      <w:r>
+        <w:rPr>
+          <w:rFonts w:ascii="Verdana" w:hAnsi="Verdana"/>
+        </w:rPr>
+        <w:t>melee</w:t>
+      </w:r>
+      <w:proofErr w:type="spellEnd"/>
+      <w:r>
+        <w:rPr>
+          <w:rFonts w:ascii="Verdana" w:hAnsi="Verdana"/>
+        </w:rPr>
+        <w:t xml:space="preserve"> wapens geldt bijvoorbeeld dat ze oneindige ammunitie hebben en veel </w:t>
+      </w:r>
+      <w:proofErr w:type="spellStart"/>
+      <w:r>
+        <w:rPr>
+          <w:rFonts w:ascii="Verdana" w:hAnsi="Verdana"/>
+        </w:rPr>
+        <w:t>damage</w:t>
+      </w:r>
+      <w:proofErr w:type="spellEnd"/>
+      <w:r>
+        <w:rPr>
+          <w:rFonts w:ascii="Verdana" w:hAnsi="Verdana"/>
+        </w:rPr>
+        <w:t xml:space="preserve"> doen, maar ze kunnen alleen gebruikt worden op een hele korte afstand. Tussen de twee </w:t>
+      </w:r>
+      <w:proofErr w:type="spellStart"/>
+      <w:r>
+        <w:rPr>
+          <w:rFonts w:ascii="Verdana" w:hAnsi="Verdana"/>
+        </w:rPr>
+        <w:t>melee</w:t>
+      </w:r>
+      <w:proofErr w:type="spellEnd"/>
+      <w:r>
+        <w:rPr>
+          <w:rFonts w:ascii="Verdana" w:hAnsi="Verdana"/>
+        </w:rPr>
+        <w:t xml:space="preserve"> wapens zit ook nog het verschil dat de </w:t>
+      </w:r>
+      <w:proofErr w:type="spellStart"/>
+      <w:r>
+        <w:rPr>
+          <w:rFonts w:ascii="Verdana" w:hAnsi="Verdana"/>
+        </w:rPr>
+        <w:t>knife</w:t>
+      </w:r>
+      <w:proofErr w:type="spellEnd"/>
+      <w:r>
+        <w:rPr>
+          <w:rFonts w:ascii="Verdana" w:hAnsi="Verdana"/>
+        </w:rPr>
+        <w:t xml:space="preserve"> de kortste afstand heeft, maar sneller </w:t>
+      </w:r>
+      <w:proofErr w:type="spellStart"/>
+      <w:r>
+        <w:rPr>
+          <w:rFonts w:ascii="Verdana" w:hAnsi="Verdana"/>
+        </w:rPr>
+        <w:t>attackt</w:t>
+      </w:r>
+      <w:proofErr w:type="spellEnd"/>
+      <w:r>
+        <w:rPr>
+          <w:rFonts w:ascii="Verdana" w:hAnsi="Verdana"/>
+        </w:rPr>
+        <w:t>. Het zwaard heeft een iets langere range maar slaat langzamer.</w:t>
+      </w:r>
+    </w:p>
+    <w:p>
+      <w:pPr>
+        <w:rPr>
+          <w:rFonts w:ascii="Verdana" w:hAnsi="Verdana"/>
+        </w:rPr>
+      </w:pPr>
+      <w:r>
+        <w:rPr>
+          <w:rFonts w:ascii="Verdana" w:hAnsi="Verdana"/>
+        </w:rPr>
+        <w:t xml:space="preserve">Voor de geweren is er wat meer diversiteit. Je hebt bijvoorbeeld het pistool, welke weinig </w:t>
+      </w:r>
+      <w:proofErr w:type="spellStart"/>
+      <w:r>
+        <w:rPr>
+          <w:rFonts w:ascii="Verdana" w:hAnsi="Verdana"/>
+        </w:rPr>
+        <w:t>damage</w:t>
+      </w:r>
+      <w:proofErr w:type="spellEnd"/>
+      <w:r>
+        <w:rPr>
+          <w:rFonts w:ascii="Verdana" w:hAnsi="Verdana"/>
+        </w:rPr>
+        <w:t xml:space="preserve"> doet maar oneindige ammunitie heeft. Als andere wapen in dit slot kun je kiezen voor de </w:t>
+      </w:r>
+      <w:proofErr w:type="spellStart"/>
+      <w:r>
+        <w:rPr>
+          <w:rFonts w:ascii="Verdana" w:hAnsi="Verdana"/>
+        </w:rPr>
+        <w:t>assault</w:t>
+      </w:r>
+      <w:proofErr w:type="spellEnd"/>
+      <w:r>
+        <w:rPr>
+          <w:rFonts w:ascii="Verdana" w:hAnsi="Verdana"/>
+        </w:rPr>
+        <w:t xml:space="preserve"> </w:t>
+      </w:r>
+      <w:proofErr w:type="spellStart"/>
+      <w:r>
+        <w:rPr>
+          <w:rFonts w:ascii="Verdana" w:hAnsi="Verdana"/>
+        </w:rPr>
+        <w:t>rifle</w:t>
+      </w:r>
+      <w:proofErr w:type="spellEnd"/>
+      <w:r>
+        <w:rPr>
+          <w:rFonts w:ascii="Verdana" w:hAnsi="Verdana"/>
+        </w:rPr>
+        <w:t xml:space="preserve">, welke een all </w:t>
+      </w:r>
+      <w:proofErr w:type="spellStart"/>
+      <w:r>
+        <w:rPr>
+          <w:rFonts w:ascii="Verdana" w:hAnsi="Verdana"/>
+        </w:rPr>
+        <w:t>round</w:t>
+      </w:r>
+      <w:proofErr w:type="spellEnd"/>
+      <w:r>
+        <w:rPr>
+          <w:rFonts w:ascii="Verdana" w:hAnsi="Verdana"/>
+        </w:rPr>
+        <w:t xml:space="preserve"> wapen is. Hij heeft een hoge </w:t>
+      </w:r>
+      <w:proofErr w:type="spellStart"/>
+      <w:r>
+        <w:rPr>
+          <w:rFonts w:ascii="Verdana" w:hAnsi="Verdana"/>
+        </w:rPr>
+        <w:t>fire</w:t>
+      </w:r>
+      <w:proofErr w:type="spellEnd"/>
+      <w:r>
+        <w:rPr>
+          <w:rFonts w:ascii="Verdana" w:hAnsi="Verdana"/>
+        </w:rPr>
+        <w:t xml:space="preserve"> </w:t>
+      </w:r>
+      <w:proofErr w:type="spellStart"/>
+      <w:r>
+        <w:rPr>
+          <w:rFonts w:ascii="Verdana" w:hAnsi="Verdana"/>
+        </w:rPr>
+        <w:t>rate</w:t>
+      </w:r>
+      <w:proofErr w:type="spellEnd"/>
+      <w:r>
+        <w:rPr>
+          <w:rFonts w:ascii="Verdana" w:hAnsi="Verdana"/>
+        </w:rPr>
+        <w:t xml:space="preserve">, redelijke </w:t>
+      </w:r>
+      <w:proofErr w:type="spellStart"/>
+      <w:r>
+        <w:rPr>
+          <w:rFonts w:ascii="Verdana" w:hAnsi="Verdana"/>
+        </w:rPr>
+        <w:t>damage</w:t>
+      </w:r>
+      <w:proofErr w:type="spellEnd"/>
+      <w:r>
+        <w:rPr>
+          <w:rFonts w:ascii="Verdana" w:hAnsi="Verdana"/>
+        </w:rPr>
+        <w:t xml:space="preserve"> en veel kogels. Als de speler comfortabel is met het spelen met een wapen zonder oneindig ammunitie is de </w:t>
+      </w:r>
+      <w:proofErr w:type="spellStart"/>
+      <w:r>
+        <w:rPr>
+          <w:rFonts w:ascii="Verdana" w:hAnsi="Verdana"/>
+        </w:rPr>
+        <w:t>assault</w:t>
+      </w:r>
+      <w:proofErr w:type="spellEnd"/>
+      <w:r>
+        <w:rPr>
+          <w:rFonts w:ascii="Verdana" w:hAnsi="Verdana"/>
+        </w:rPr>
+        <w:t xml:space="preserve"> </w:t>
+      </w:r>
+      <w:proofErr w:type="spellStart"/>
+      <w:r>
+        <w:rPr>
+          <w:rFonts w:ascii="Verdana" w:hAnsi="Verdana"/>
+        </w:rPr>
+        <w:t>rifle</w:t>
+      </w:r>
+      <w:proofErr w:type="spellEnd"/>
+      <w:r>
+        <w:rPr>
+          <w:rFonts w:ascii="Verdana" w:hAnsi="Verdana"/>
+        </w:rPr>
+        <w:t xml:space="preserve"> een heel sterk wapen.</w:t>
+      </w:r>
+    </w:p>
+    <w:p>
+      <w:pPr>
+        <w:rPr>
+          <w:rFonts w:ascii="Verdana" w:hAnsi="Verdana"/>
+        </w:rPr>
+      </w:pPr>
+      <w:r>
+        <w:rPr>
+          <w:rFonts w:ascii="Verdana" w:hAnsi="Verdana"/>
+        </w:rPr>
+        <w:t xml:space="preserve">Voor het derde wapen slot kan de speler kiezen uit twee wapens met hoge </w:t>
+      </w:r>
+      <w:proofErr w:type="spellStart"/>
+      <w:r>
+        <w:rPr>
+          <w:rFonts w:ascii="Verdana" w:hAnsi="Verdana"/>
+        </w:rPr>
+        <w:t>damage</w:t>
+      </w:r>
+      <w:proofErr w:type="spellEnd"/>
+      <w:r>
+        <w:rPr>
+          <w:rFonts w:ascii="Verdana" w:hAnsi="Verdana"/>
+        </w:rPr>
+        <w:t xml:space="preserve">. Deze zijn de </w:t>
+      </w:r>
+      <w:proofErr w:type="spellStart"/>
+      <w:r>
+        <w:rPr>
+          <w:rFonts w:ascii="Verdana" w:hAnsi="Verdana"/>
+        </w:rPr>
+        <w:t>shotgun</w:t>
+      </w:r>
+      <w:proofErr w:type="spellEnd"/>
+      <w:r>
+        <w:rPr>
+          <w:rFonts w:ascii="Verdana" w:hAnsi="Verdana"/>
+        </w:rPr>
+        <w:t xml:space="preserve"> en de </w:t>
+      </w:r>
+      <w:proofErr w:type="spellStart"/>
+      <w:r>
+        <w:rPr>
+          <w:rFonts w:ascii="Verdana" w:hAnsi="Verdana"/>
+        </w:rPr>
+        <w:t>sniper</w:t>
+      </w:r>
+      <w:proofErr w:type="spellEnd"/>
+      <w:r>
+        <w:rPr>
+          <w:rFonts w:ascii="Verdana" w:hAnsi="Verdana"/>
+        </w:rPr>
+        <w:t xml:space="preserve">. De </w:t>
+      </w:r>
+      <w:proofErr w:type="spellStart"/>
+      <w:r>
+        <w:rPr>
+          <w:rFonts w:ascii="Verdana" w:hAnsi="Verdana"/>
+        </w:rPr>
+        <w:t>sniper</w:t>
+      </w:r>
+      <w:proofErr w:type="spellEnd"/>
+      <w:r>
+        <w:rPr>
+          <w:rFonts w:ascii="Verdana" w:hAnsi="Verdana"/>
+        </w:rPr>
+        <w:t xml:space="preserve"> zoomt het beeld van de speler uit en heeft de hoogste </w:t>
+      </w:r>
+      <w:proofErr w:type="spellStart"/>
+      <w:r>
+        <w:rPr>
+          <w:rFonts w:ascii="Verdana" w:hAnsi="Verdana"/>
+        </w:rPr>
+        <w:t>damage</w:t>
+      </w:r>
+      <w:proofErr w:type="spellEnd"/>
+      <w:r>
+        <w:rPr>
+          <w:rFonts w:ascii="Verdana" w:hAnsi="Verdana"/>
+        </w:rPr>
+        <w:t xml:space="preserve">, en de </w:t>
+      </w:r>
+      <w:proofErr w:type="spellStart"/>
+      <w:r>
+        <w:rPr>
+          <w:rFonts w:ascii="Verdana" w:hAnsi="Verdana"/>
+        </w:rPr>
+        <w:t>shotgun</w:t>
+      </w:r>
+      <w:proofErr w:type="spellEnd"/>
+      <w:r>
+        <w:rPr>
+          <w:rFonts w:ascii="Verdana" w:hAnsi="Verdana"/>
+        </w:rPr>
+        <w:t xml:space="preserve"> heeft meer kogels per magazijn. Dus ook al zijn de wapens beide geschikt om veel </w:t>
+      </w:r>
+      <w:proofErr w:type="spellStart"/>
+      <w:r>
+        <w:rPr>
+          <w:rFonts w:ascii="Verdana" w:hAnsi="Verdana"/>
+        </w:rPr>
+        <w:t>damage</w:t>
+      </w:r>
+      <w:proofErr w:type="spellEnd"/>
+      <w:r>
+        <w:rPr>
+          <w:rFonts w:ascii="Verdana" w:hAnsi="Verdana"/>
+        </w:rPr>
+        <w:t xml:space="preserve"> te doen in weinig schoten, toch is er een redelijke afweging tussen de twee.</w:t>
+      </w:r>
     </w:p>
     <w:p>
       <w:pPr>
         <w:pStyle w:val="Kop2"/>
         <w:rPr>
           <w:rFonts w:ascii="Verdana" w:hAnsi="Verdana"/>
-        </w:rPr>
-      </w:pPr>
-      <w:r>
-        <w:rPr>
-          <w:rFonts w:ascii="Verdana" w:hAnsi="Verdana"/>
-        </w:rPr>
-        <w:t>5</w:t>
-      </w:r>
-      <w:r>
-        <w:rPr>
-          <w:rFonts w:ascii="Verdana" w:hAnsi="Verdana"/>
-        </w:rPr>
-        <w:t>. Design van de game</w:t>
+          <w:sz w:val="32"/>
+          <w:szCs w:val="32"/>
+        </w:rPr>
+      </w:pPr>
+      <w:bookmarkStart w:id="15" w:name="_Toc403298623"/>
+      <w:r>
+        <w:rPr>
+          <w:rFonts w:ascii="Verdana" w:hAnsi="Verdana"/>
+          <w:sz w:val="32"/>
+          <w:szCs w:val="32"/>
+        </w:rPr>
+        <w:t>4.</w:t>
+      </w:r>
+      <w:r>
+        <w:rPr>
+          <w:rFonts w:ascii="Verdana" w:hAnsi="Verdana"/>
+          <w:sz w:val="32"/>
+          <w:szCs w:val="32"/>
+        </w:rPr>
+        <w:t xml:space="preserve"> Design van de game</w:t>
       </w:r>
       <w:bookmarkEnd w:id="15"/>
     </w:p>
-    <w:p/>
     <w:p>
       <w:pPr>
         <w:rPr>
@@ -4418,11 +4744,12 @@
           <w:rFonts w:ascii="Verdana" w:hAnsi="Verdana"/>
         </w:rPr>
       </w:pPr>
-      <w:bookmarkStart w:id="16" w:name="_Toc400010397"/>
-      <w:r>
-        <w:rPr>
-          <w:rFonts w:ascii="Verdana" w:hAnsi="Verdana"/>
-        </w:rPr>
+      <w:bookmarkStart w:id="16" w:name="_Toc403298624"/>
+      <w:r>
+        <w:rPr>
+          <w:rFonts w:ascii="Verdana" w:hAnsi="Verdana"/>
+        </w:rPr>
+        <w:lastRenderedPageBreak/>
         <w:t>De map</w:t>
       </w:r>
       <w:bookmarkEnd w:id="16"/>
@@ -4494,13 +4821,12 @@
           <w:rFonts w:ascii="Verdana" w:hAnsi="Verdana"/>
         </w:rPr>
       </w:pPr>
-      <w:bookmarkStart w:id="18" w:name="_Toc400010398"/>
-      <w:proofErr w:type="spellStart"/>
-      <w:r>
-        <w:rPr>
-          <w:rFonts w:ascii="Verdana" w:hAnsi="Verdana"/>
-        </w:rPr>
-        <w:lastRenderedPageBreak/>
+      <w:bookmarkStart w:id="18" w:name="_Toc403298625"/>
+      <w:proofErr w:type="spellStart"/>
+      <w:r>
+        <w:rPr>
+          <w:rFonts w:ascii="Verdana" w:hAnsi="Verdana"/>
+        </w:rPr>
         <w:t>M</w:t>
       </w:r>
       <w:r>
@@ -4567,7 +4893,19 @@
         <w:rPr>
           <w:rFonts w:ascii="Verdana" w:hAnsi="Verdana"/>
         </w:rPr>
-        <w:t xml:space="preserve"> menu; waar de speler naar de opties en het leaderboard kan.</w:t>
+        <w:t xml:space="preserve"> menu; waar de speler naar de opties </w:t>
+      </w:r>
+      <w:r>
+        <w:rPr>
+          <w:rFonts w:ascii="Verdana" w:hAnsi="Verdana"/>
+        </w:rPr>
+        <w:t>kan, en het spel kan starten.</w:t>
+      </w:r>
+      <w:r>
+        <w:rPr>
+          <w:rFonts w:ascii="Verdana" w:hAnsi="Verdana"/>
+        </w:rPr>
+        <w:t>.</w:t>
       </w:r>
     </w:p>
     <w:p>
@@ -4603,7 +4941,278 @@
         <w:rPr>
           <w:rFonts w:ascii="Verdana" w:hAnsi="Verdana"/>
         </w:rPr>
-        <w:t>Het leaderboard; waar de speler alle high scores van andere spelers kan zien.</w:t>
+        <w:t xml:space="preserve">Het </w:t>
+      </w:r>
+      <w:proofErr w:type="spellStart"/>
+      <w:r>
+        <w:rPr>
+          <w:rFonts w:ascii="Verdana" w:hAnsi="Verdana"/>
+        </w:rPr>
+        <w:t>in-game</w:t>
+      </w:r>
+      <w:proofErr w:type="spellEnd"/>
+      <w:r>
+        <w:rPr>
+          <w:rFonts w:ascii="Verdana" w:hAnsi="Verdana"/>
+        </w:rPr>
+        <w:t xml:space="preserve"> menu; </w:t>
+      </w:r>
+      <w:r>
+        <w:rPr>
+          <w:rFonts w:ascii="Verdana" w:hAnsi="Verdana"/>
+        </w:rPr>
+        <w:t xml:space="preserve">in het </w:t>
+      </w:r>
+      <w:proofErr w:type="spellStart"/>
+      <w:r>
+        <w:rPr>
+          <w:rFonts w:ascii="Verdana" w:hAnsi="Verdana"/>
+        </w:rPr>
+        <w:t>in-game</w:t>
+      </w:r>
+      <w:proofErr w:type="spellEnd"/>
+      <w:r>
+        <w:rPr>
+          <w:rFonts w:ascii="Verdana" w:hAnsi="Verdana"/>
+        </w:rPr>
+        <w:t xml:space="preserve"> menu word het spel gepauzeerd, en kan de speler het spel opnieuw starten, of terug naar het </w:t>
+      </w:r>
+      <w:proofErr w:type="spellStart"/>
+      <w:r>
+        <w:rPr>
+          <w:rFonts w:ascii="Verdana" w:hAnsi="Verdana"/>
+        </w:rPr>
+        <w:t>main</w:t>
+      </w:r>
+      <w:proofErr w:type="spellEnd"/>
+      <w:r>
+        <w:rPr>
+          <w:rFonts w:ascii="Verdana" w:hAnsi="Verdana"/>
+        </w:rPr>
+        <w:t xml:space="preserve"> menu.</w:t>
+      </w:r>
+    </w:p>
+    <w:p>
+      <w:pPr>
+        <w:pStyle w:val="Kop3"/>
+        <w:rPr>
+          <w:rFonts w:ascii="Verdana" w:hAnsi="Verdana"/>
+          <w:sz w:val="26"/>
+          <w:szCs w:val="26"/>
+        </w:rPr>
+      </w:pPr>
+      <w:bookmarkStart w:id="19" w:name="_Toc403298626"/>
+      <w:r>
+        <w:rPr>
+          <w:rFonts w:ascii="Verdana" w:hAnsi="Verdana"/>
+        </w:rPr>
+        <w:t>Gamebesturing</w:t>
+      </w:r>
+      <w:bookmarkEnd w:id="19"/>
+    </w:p>
+    <w:p>
+      <w:pPr>
+        <w:rPr>
+          <w:rFonts w:ascii="Verdana" w:hAnsi="Verdana"/>
+        </w:rPr>
+      </w:pPr>
+      <w:r>
+        <w:rPr>
+          <w:rFonts w:ascii="Verdana" w:hAnsi="Verdana"/>
+        </w:rPr>
+        <w:t xml:space="preserve">Voor de besturing van onze game hebben we gekozen voor een vrij standaard schema voor </w:t>
+      </w:r>
+      <w:proofErr w:type="spellStart"/>
+      <w:r>
+        <w:rPr>
+          <w:rFonts w:ascii="Verdana" w:hAnsi="Verdana"/>
+        </w:rPr>
+        <w:t>top-down</w:t>
+      </w:r>
+      <w:proofErr w:type="spellEnd"/>
+      <w:r>
+        <w:rPr>
+          <w:rFonts w:ascii="Verdana" w:hAnsi="Verdana"/>
+        </w:rPr>
+        <w:t xml:space="preserve"> </w:t>
+      </w:r>
+      <w:proofErr w:type="spellStart"/>
+      <w:r>
+        <w:rPr>
+          <w:rFonts w:ascii="Verdana" w:hAnsi="Verdana"/>
+        </w:rPr>
+        <w:t>shooters</w:t>
+      </w:r>
+      <w:proofErr w:type="spellEnd"/>
+      <w:r>
+        <w:rPr>
+          <w:rFonts w:ascii="Verdana" w:hAnsi="Verdana"/>
+        </w:rPr>
+        <w:t>. De speler kan zich in het spel rond bewegen met beide de W, A, S en D knoppen, of gebruik maken van de pijltjes toetsen.</w:t>
+      </w:r>
+    </w:p>
+    <w:p>
+      <w:pPr>
+        <w:rPr>
+          <w:rFonts w:ascii="Verdana" w:hAnsi="Verdana"/>
+        </w:rPr>
+      </w:pPr>
+      <w:r>
+        <w:rPr>
+          <w:rFonts w:ascii="Verdana" w:hAnsi="Verdana"/>
+        </w:rPr>
+        <w:t>De speler kan zijn wapen mikken met de muis, en het wapen gebruiken door met de muis te klikken. Ook kan de speler zich door de menu's navigeren met behulp van de muis.</w:t>
+      </w:r>
+    </w:p>
+    <w:p>
+      <w:pPr>
+        <w:rPr>
+          <w:rFonts w:ascii="Verdana" w:hAnsi="Verdana"/>
+        </w:rPr>
+      </w:pPr>
+      <w:r>
+        <w:rPr>
+          <w:rFonts w:ascii="Verdana" w:hAnsi="Verdana"/>
+        </w:rPr>
+        <w:t>Ook kan de speler tussen zijn gekozen wapens kiezen met de knoppen 1, 2 en 3. Voor het pauzeren van het spel kan de speler de escape knop, of de letter 'P' gebruiken.</w:t>
+      </w:r>
+    </w:p>
+    <w:p>
+      <w:pPr>
+        <w:pStyle w:val="Kop3"/>
+        <w:rPr>
+          <w:rFonts w:ascii="Verdana" w:hAnsi="Verdana"/>
+        </w:rPr>
+      </w:pPr>
+      <w:bookmarkStart w:id="20" w:name="_Toc403298627"/>
+      <w:r>
+        <w:rPr>
+          <w:rFonts w:ascii="Verdana" w:hAnsi="Verdana"/>
+        </w:rPr>
+        <w:lastRenderedPageBreak/>
+        <w:t>Geluid</w:t>
+      </w:r>
+      <w:bookmarkEnd w:id="20"/>
+    </w:p>
+    <w:p>
+      <w:pPr>
+        <w:rPr>
+          <w:rFonts w:ascii="Verdana" w:hAnsi="Verdana"/>
+        </w:rPr>
+      </w:pPr>
+      <w:r>
+        <w:rPr>
+          <w:rFonts w:ascii="Verdana" w:hAnsi="Verdana"/>
+        </w:rPr>
+        <w:t>Voor onze game gebruiken we achtergrond muziek, welke vanaf het opstarten vanaf de game zal draaien. Ook zullen we schietgeluid</w:t>
+      </w:r>
+      <w:r>
+        <w:rPr>
+          <w:rFonts w:ascii="Verdana" w:hAnsi="Verdana"/>
+        </w:rPr>
+        <w:t xml:space="preserve">en gebruiken voor alle geweren, en </w:t>
+      </w:r>
+      <w:proofErr w:type="spellStart"/>
+      <w:r>
+        <w:rPr>
+          <w:rFonts w:ascii="Verdana" w:hAnsi="Verdana"/>
+        </w:rPr>
+        <w:t>melee</w:t>
+      </w:r>
+      <w:proofErr w:type="spellEnd"/>
+      <w:r>
+        <w:rPr>
+          <w:rFonts w:ascii="Verdana" w:hAnsi="Verdana"/>
+        </w:rPr>
+        <w:t xml:space="preserve"> wapens. Ook word er een geluidje </w:t>
+      </w:r>
+      <w:proofErr w:type="spellStart"/>
+      <w:r>
+        <w:rPr>
+          <w:rFonts w:ascii="Verdana" w:hAnsi="Verdana"/>
+        </w:rPr>
+        <w:t>geimplementeerd</w:t>
+      </w:r>
+      <w:proofErr w:type="spellEnd"/>
+      <w:r>
+        <w:rPr>
+          <w:rFonts w:ascii="Verdana" w:hAnsi="Verdana"/>
+        </w:rPr>
+        <w:t xml:space="preserve"> voor het moment dat de speler gewond raakt.</w:t>
+      </w:r>
+    </w:p>
+    <w:p>
+      <w:pPr>
+        <w:rPr>
+          <w:rFonts w:ascii="Verdana" w:hAnsi="Verdana"/>
+        </w:rPr>
+      </w:pPr>
+      <w:r>
+        <w:rPr>
+          <w:rFonts w:ascii="Verdana" w:hAnsi="Verdana"/>
+        </w:rPr>
+        <w:br w:type="page"/>
+      </w:r>
+    </w:p>
+    <w:p>
+      <w:pPr>
+        <w:pStyle w:val="Kop1"/>
+        <w:rPr>
+          <w:rFonts w:ascii="Verdana" w:hAnsi="Verdana"/>
+          <w:color w:val="6EA0B0" w:themeColor="accent1"/>
+        </w:rPr>
+      </w:pPr>
+      <w:r>
+        <w:rPr>
+          <w:rFonts w:ascii="Verdana" w:hAnsi="Verdana"/>
+          <w:color w:val="6EA0B0" w:themeColor="accent1"/>
+        </w:rPr>
+        <w:lastRenderedPageBreak/>
+        <w:t>Code opbouw</w:t>
+      </w:r>
+    </w:p>
+    <w:p>
+      <w:pPr>
+        <w:rPr>
+          <w:rFonts w:ascii="Verdana" w:hAnsi="Verdana"/>
+        </w:rPr>
+      </w:pPr>
+      <w:r>
+        <w:rPr>
+          <w:rFonts w:ascii="Verdana" w:hAnsi="Verdana"/>
+        </w:rPr>
+        <w:t>We hebben geprobeerd onze code zo overzichtelijk mogelijk te houden, en zullen daarnaast ook nog in dit hoofdstuk een aantal keuzes toelichten. Ook zullen we documenteren wat de verantwoordelijkheden van bepaalde klassen zijn.</w:t>
+      </w:r>
+    </w:p>
+    <w:p>
+      <w:pPr>
+        <w:pStyle w:val="Kop2"/>
+        <w:rPr>
+          <w:rFonts w:ascii="Verdana" w:hAnsi="Verdana"/>
+          <w:sz w:val="22"/>
+          <w:szCs w:val="22"/>
+        </w:rPr>
+      </w:pPr>
+      <w:r>
+        <w:rPr>
+          <w:rFonts w:ascii="Verdana" w:hAnsi="Verdana"/>
+          <w:sz w:val="22"/>
+          <w:szCs w:val="22"/>
+        </w:rPr>
+        <w:t>Klassenverantwoordelijkheden</w:t>
+      </w:r>
+    </w:p>
+    <w:p>
+      <w:pPr>
+        <w:rPr>
+          <w:rFonts w:ascii="Verdana" w:hAnsi="Verdana"/>
+        </w:rPr>
+      </w:pPr>
+      <w:r>
+        <w:rPr>
+          <w:rFonts w:ascii="Verdana" w:hAnsi="Verdana"/>
+        </w:rPr>
+        <w:t>Voor het opstarten van de game zijn vooral de volgende klassen belangrijk:</w:t>
       </w:r>
     </w:p>
     <w:p>
@@ -4611,45 +5220,96 @@
         <w:pStyle w:val="Lijstalinea"/>
         <w:numPr>
           <w:ilvl w:val="0"/>
-          <w:numId w:val="8"/>
+          <w:numId w:val="9"/>
         </w:numPr>
         <w:rPr>
           <w:rFonts w:ascii="Verdana" w:hAnsi="Verdana"/>
         </w:rPr>
       </w:pPr>
-      <w:r>
-        <w:rPr>
-          <w:rFonts w:ascii="Verdana" w:hAnsi="Verdana"/>
-        </w:rPr>
-        <w:t xml:space="preserve">Het </w:t>
-      </w:r>
-      <w:proofErr w:type="spellStart"/>
-      <w:r>
-        <w:rPr>
-          <w:rFonts w:ascii="Verdana" w:hAnsi="Verdana"/>
-        </w:rPr>
-        <w:t>in-game</w:t>
-      </w:r>
-      <w:proofErr w:type="spellEnd"/>
-      <w:r>
-        <w:rPr>
-          <w:rFonts w:ascii="Verdana" w:hAnsi="Verdana"/>
-        </w:rPr>
-        <w:t xml:space="preserve"> menu; vanaf het </w:t>
-      </w:r>
-      <w:proofErr w:type="spellStart"/>
-      <w:r>
-        <w:rPr>
-          <w:rFonts w:ascii="Verdana" w:hAnsi="Verdana"/>
-        </w:rPr>
-        <w:t>in-game</w:t>
-      </w:r>
-      <w:proofErr w:type="spellEnd"/>
-      <w:r>
-        <w:rPr>
-          <w:rFonts w:ascii="Verdana" w:hAnsi="Verdana"/>
-        </w:rPr>
-        <w:t xml:space="preserve"> menu kan de speler naar een aangepast opties menu, of terug naar het </w:t>
+      <w:proofErr w:type="spellStart"/>
+      <w:r>
+        <w:rPr>
+          <w:rFonts w:ascii="Verdana" w:hAnsi="Verdana"/>
+        </w:rPr>
+        <w:t>Main</w:t>
+      </w:r>
+      <w:proofErr w:type="spellEnd"/>
+      <w:r>
+        <w:rPr>
+          <w:rFonts w:ascii="Verdana" w:hAnsi="Verdana"/>
+        </w:rPr>
+        <w:t xml:space="preserve"> </w:t>
+      </w:r>
+    </w:p>
+    <w:p>
+      <w:pPr>
+        <w:pStyle w:val="Lijstalinea"/>
+        <w:numPr>
+          <w:ilvl w:val="0"/>
+          <w:numId w:val="9"/>
+        </w:numPr>
+        <w:rPr>
+          <w:rFonts w:ascii="Verdana" w:hAnsi="Verdana"/>
+        </w:rPr>
+      </w:pPr>
+      <w:proofErr w:type="spellStart"/>
+      <w:r>
+        <w:rPr>
+          <w:rFonts w:ascii="Verdana" w:hAnsi="Verdana"/>
+        </w:rPr>
+        <w:t>LevelController</w:t>
+      </w:r>
+      <w:proofErr w:type="spellEnd"/>
+    </w:p>
+    <w:p>
+      <w:pPr>
+        <w:pStyle w:val="Lijstalinea"/>
+        <w:numPr>
+          <w:ilvl w:val="0"/>
+          <w:numId w:val="9"/>
+        </w:numPr>
+        <w:rPr>
+          <w:rFonts w:ascii="Verdana" w:hAnsi="Verdana"/>
+        </w:rPr>
+      </w:pPr>
+      <w:r>
+        <w:rPr>
+          <w:rFonts w:ascii="Verdana" w:hAnsi="Verdana"/>
+        </w:rPr>
+        <w:t xml:space="preserve">Logo </w:t>
+      </w:r>
+    </w:p>
+    <w:p>
+      <w:pPr>
+        <w:pStyle w:val="Lijstalinea"/>
+        <w:numPr>
+          <w:ilvl w:val="0"/>
+          <w:numId w:val="9"/>
+        </w:numPr>
+        <w:rPr>
+          <w:rFonts w:ascii="Verdana" w:hAnsi="Verdana"/>
+        </w:rPr>
+      </w:pPr>
+      <w:proofErr w:type="spellStart"/>
+      <w:r>
+        <w:rPr>
+          <w:rFonts w:ascii="Verdana" w:hAnsi="Verdana"/>
+        </w:rPr>
+        <w:t>GameController</w:t>
+      </w:r>
+      <w:proofErr w:type="spellEnd"/>
+    </w:p>
+    <w:p>
+      <w:pPr>
+        <w:rPr>
+          <w:rFonts w:ascii="Verdana" w:hAnsi="Verdana"/>
+        </w:rPr>
+      </w:pPr>
+      <w:r>
+        <w:rPr>
+          <w:rFonts w:ascii="Verdana" w:hAnsi="Verdana"/>
+        </w:rPr>
+        <w:t xml:space="preserve">Daarna, in het </w:t>
       </w:r>
       <w:proofErr w:type="spellStart"/>
       <w:r>
@@ -4663,45 +5323,62 @@
         <w:rPr>
           <w:rFonts w:ascii="Verdana" w:hAnsi="Verdana"/>
         </w:rPr>
-        <w:t xml:space="preserve"> menu.</w:t>
-      </w:r>
-    </w:p>
-    <w:p>
-      <w:pPr>
-        <w:pStyle w:val="Kop3"/>
-        <w:rPr>
-          <w:rFonts w:ascii="Verdana" w:hAnsi="Verdana"/>
-          <w:sz w:val="26"/>
-          <w:szCs w:val="26"/>
-        </w:rPr>
-      </w:pPr>
-      <w:bookmarkStart w:id="19" w:name="_Toc400010399"/>
-      <w:r>
-        <w:rPr>
-          <w:rFonts w:ascii="Verdana" w:hAnsi="Verdana"/>
-        </w:rPr>
-        <w:t>Gamebesturing</w:t>
-      </w:r>
-      <w:bookmarkEnd w:id="19"/>
-    </w:p>
-    <w:p>
-      <w:pPr>
-        <w:rPr>
-          <w:rFonts w:ascii="Verdana" w:hAnsi="Verdana"/>
-        </w:rPr>
-      </w:pPr>
-      <w:r>
-        <w:rPr>
-          <w:rFonts w:ascii="Verdana" w:hAnsi="Verdana"/>
-        </w:rPr>
-        <w:t xml:space="preserve">Voor de besturing van onze game hebben we gekozen voor een vrij standaard schema voor </w:t>
-      </w:r>
-      <w:proofErr w:type="spellStart"/>
-      <w:r>
-        <w:rPr>
-          <w:rFonts w:ascii="Verdana" w:hAnsi="Verdana"/>
-        </w:rPr>
-        <w:t>top-down</w:t>
+        <w:t xml:space="preserve"> menu, komen de volgende klassen aan bod:</w:t>
+      </w:r>
+    </w:p>
+    <w:p>
+      <w:pPr>
+        <w:pStyle w:val="Lijstalinea"/>
+        <w:numPr>
+          <w:ilvl w:val="0"/>
+          <w:numId w:val="9"/>
+        </w:numPr>
+        <w:rPr>
+          <w:rFonts w:ascii="Verdana" w:hAnsi="Verdana"/>
+        </w:rPr>
+      </w:pPr>
+      <w:r>
+        <w:rPr>
+          <w:rFonts w:ascii="Verdana" w:hAnsi="Verdana"/>
+        </w:rPr>
+        <w:t xml:space="preserve">Checkbox </w:t>
+      </w:r>
+    </w:p>
+    <w:p>
+      <w:pPr>
+        <w:pStyle w:val="Lijstalinea"/>
+        <w:numPr>
+          <w:ilvl w:val="0"/>
+          <w:numId w:val="9"/>
+        </w:numPr>
+        <w:rPr>
+          <w:rFonts w:ascii="Verdana" w:hAnsi="Verdana"/>
+        </w:rPr>
+      </w:pPr>
+      <w:r>
+        <w:rPr>
+          <w:rFonts w:ascii="Verdana" w:hAnsi="Verdana"/>
+        </w:rPr>
+        <w:t>Clickable</w:t>
+      </w:r>
+    </w:p>
+    <w:p>
+      <w:pPr>
+        <w:pStyle w:val="Lijstalinea"/>
+        <w:numPr>
+          <w:ilvl w:val="0"/>
+          <w:numId w:val="9"/>
+        </w:numPr>
+        <w:rPr>
+          <w:rFonts w:ascii="Verdana" w:hAnsi="Verdana"/>
+        </w:rPr>
+      </w:pPr>
+      <w:proofErr w:type="spellStart"/>
+      <w:r>
+        <w:rPr>
+          <w:rFonts w:ascii="Verdana" w:hAnsi="Verdana"/>
+        </w:rPr>
+        <w:t>MainMenu</w:t>
       </w:r>
       <w:proofErr w:type="spellEnd"/>
       <w:r>
@@ -4710,117 +5387,1573 @@
         </w:rPr>
         <w:t xml:space="preserve"> </w:t>
       </w:r>
-      <w:proofErr w:type="spellStart"/>
-      <w:r>
-        <w:rPr>
-          <w:rFonts w:ascii="Verdana" w:hAnsi="Verdana"/>
-        </w:rPr>
-        <w:t>shooters</w:t>
-      </w:r>
-      <w:proofErr w:type="spellEnd"/>
-      <w:r>
-        <w:rPr>
-          <w:rFonts w:ascii="Verdana" w:hAnsi="Verdana"/>
-        </w:rPr>
-        <w:t>. De speler kan zich in het spel rond bewegen met beide de W, A, S en D knoppen, of gebruik maken van de pijltjes toetsen.</w:t>
-      </w:r>
-    </w:p>
-    <w:p>
-      <w:pPr>
-        <w:rPr>
-          <w:rFonts w:ascii="Verdana" w:hAnsi="Verdana"/>
-        </w:rPr>
-      </w:pPr>
-      <w:r>
-        <w:rPr>
-          <w:rFonts w:ascii="Verdana" w:hAnsi="Verdana"/>
-        </w:rPr>
-        <w:t>De speler kan zijn wapen mikken met de muis, en het wapen gebruiken door met de muis te klikken. Ook kan de speler zich door de menu's navigeren met behulp van de muis.</w:t>
-      </w:r>
-    </w:p>
-    <w:p>
-      <w:pPr>
-        <w:pStyle w:val="Kop3"/>
-        <w:rPr>
-          <w:rFonts w:ascii="Verdana" w:hAnsi="Verdana"/>
-        </w:rPr>
-      </w:pPr>
-      <w:bookmarkStart w:id="20" w:name="_Toc400010400"/>
-      <w:r>
-        <w:rPr>
-          <w:rFonts w:ascii="Verdana" w:hAnsi="Verdana"/>
-        </w:rPr>
-        <w:t>Geluid</w:t>
-      </w:r>
-      <w:bookmarkEnd w:id="20"/>
-    </w:p>
-    <w:p>
-      <w:pPr>
-        <w:rPr>
-          <w:rFonts w:ascii="Verdana" w:hAnsi="Verdana"/>
-        </w:rPr>
-      </w:pPr>
-      <w:r>
-        <w:rPr>
-          <w:rFonts w:ascii="Verdana" w:hAnsi="Verdana"/>
-        </w:rPr>
-        <w:t xml:space="preserve">Voor onze game gebruiken we achtergrond muziek, welke vanaf het opstarten vanaf de game zal draaien. Ook zullen we schietgeluiden gebruiken voor alle geweren, en een geluidje implementeren wanneer de speler een </w:t>
-      </w:r>
-      <w:proofErr w:type="spellStart"/>
-      <w:r>
-        <w:rPr>
-          <w:rFonts w:ascii="Verdana" w:hAnsi="Verdana"/>
-        </w:rPr>
-        <w:t>bully</w:t>
-      </w:r>
-      <w:proofErr w:type="spellEnd"/>
-      <w:r>
-        <w:rPr>
-          <w:rFonts w:ascii="Verdana" w:hAnsi="Verdana"/>
-        </w:rPr>
-        <w:t xml:space="preserve"> raakt met een kogel of een </w:t>
-      </w:r>
-      <w:proofErr w:type="spellStart"/>
-      <w:r>
-        <w:rPr>
-          <w:rFonts w:ascii="Verdana" w:hAnsi="Verdana"/>
-        </w:rPr>
-        <w:t>melee</w:t>
-      </w:r>
-      <w:proofErr w:type="spellEnd"/>
-      <w:r>
-        <w:rPr>
-          <w:rFonts w:ascii="Verdana" w:hAnsi="Verdana"/>
-        </w:rPr>
-        <w:t xml:space="preserve"> wapen.</w:t>
-      </w:r>
-    </w:p>
-    <w:p>
-      <w:pPr>
-        <w:rPr>
-          <w:rFonts w:ascii="Verdana" w:hAnsi="Verdana"/>
-        </w:rPr>
-      </w:pPr>
-      <w:r>
-        <w:rPr>
-          <w:rFonts w:ascii="Verdana" w:hAnsi="Verdana"/>
-        </w:rPr>
-        <w:t xml:space="preserve">Voor de rest zullen in de </w:t>
-      </w:r>
-      <w:proofErr w:type="spellStart"/>
-      <w:r>
-        <w:rPr>
-          <w:rFonts w:ascii="Verdana" w:hAnsi="Verdana"/>
-        </w:rPr>
-        <w:t>menus</w:t>
-      </w:r>
-      <w:proofErr w:type="spellEnd"/>
-      <w:r>
-        <w:rPr>
-          <w:rFonts w:ascii="Verdana" w:hAnsi="Verdana"/>
-        </w:rPr>
-        <w:t xml:space="preserve"> klik geluiden worden afgespeeld als er op een knop word gedrukt, en kan de speler in het menu het volume van de game aanpassen.</w:t>
-      </w:r>
+    </w:p>
+    <w:p>
+      <w:pPr>
+        <w:pStyle w:val="Lijstalinea"/>
+        <w:numPr>
+          <w:ilvl w:val="0"/>
+          <w:numId w:val="9"/>
+        </w:numPr>
+        <w:rPr>
+          <w:rFonts w:ascii="Verdana" w:hAnsi="Verdana"/>
+        </w:rPr>
+      </w:pPr>
+      <w:proofErr w:type="spellStart"/>
+      <w:r>
+        <w:rPr>
+          <w:rFonts w:ascii="Verdana" w:hAnsi="Verdana"/>
+        </w:rPr>
+        <w:t>InputController</w:t>
+      </w:r>
+      <w:proofErr w:type="spellEnd"/>
+      <w:r>
+        <w:rPr>
+          <w:rFonts w:ascii="Verdana" w:hAnsi="Verdana"/>
+        </w:rPr>
+        <w:t xml:space="preserve"> </w:t>
+      </w:r>
+    </w:p>
+    <w:p>
+      <w:pPr>
+        <w:pStyle w:val="Lijstalinea"/>
+        <w:numPr>
+          <w:ilvl w:val="0"/>
+          <w:numId w:val="9"/>
+        </w:numPr>
+        <w:rPr>
+          <w:rFonts w:ascii="Verdana" w:hAnsi="Verdana"/>
+        </w:rPr>
+      </w:pPr>
+      <w:proofErr w:type="spellStart"/>
+      <w:r>
+        <w:rPr>
+          <w:rFonts w:ascii="Verdana" w:hAnsi="Verdana"/>
+        </w:rPr>
+        <w:t>MusicSlider</w:t>
+      </w:r>
+      <w:proofErr w:type="spellEnd"/>
+      <w:r>
+        <w:rPr>
+          <w:rFonts w:ascii="Verdana" w:hAnsi="Verdana"/>
+        </w:rPr>
+        <w:t xml:space="preserve"> </w:t>
+      </w:r>
+    </w:p>
+    <w:p>
+      <w:pPr>
+        <w:pStyle w:val="Lijstalinea"/>
+        <w:numPr>
+          <w:ilvl w:val="0"/>
+          <w:numId w:val="9"/>
+        </w:numPr>
+        <w:rPr>
+          <w:rFonts w:ascii="Verdana" w:hAnsi="Verdana"/>
+        </w:rPr>
+      </w:pPr>
+      <w:proofErr w:type="spellStart"/>
+      <w:r>
+        <w:rPr>
+          <w:rFonts w:ascii="Verdana" w:hAnsi="Verdana"/>
+        </w:rPr>
+        <w:t>Options</w:t>
+      </w:r>
+      <w:proofErr w:type="spellEnd"/>
+      <w:r>
+        <w:rPr>
+          <w:rFonts w:ascii="Verdana" w:hAnsi="Verdana"/>
+        </w:rPr>
+        <w:t xml:space="preserve"> </w:t>
+      </w:r>
+    </w:p>
+    <w:p>
+      <w:pPr>
+        <w:pStyle w:val="Lijstalinea"/>
+        <w:numPr>
+          <w:ilvl w:val="0"/>
+          <w:numId w:val="9"/>
+        </w:numPr>
+        <w:rPr>
+          <w:rFonts w:ascii="Verdana" w:hAnsi="Verdana"/>
+        </w:rPr>
+      </w:pPr>
+      <w:r>
+        <w:rPr>
+          <w:rFonts w:ascii="Verdana" w:hAnsi="Verdana"/>
+        </w:rPr>
+        <w:t>Tutorial</w:t>
+      </w:r>
+    </w:p>
+    <w:p>
+      <w:pPr>
+        <w:pStyle w:val="Lijstalinea"/>
+        <w:numPr>
+          <w:ilvl w:val="0"/>
+          <w:numId w:val="9"/>
+        </w:numPr>
+        <w:rPr>
+          <w:rFonts w:ascii="Verdana" w:hAnsi="Verdana"/>
+        </w:rPr>
+      </w:pPr>
+      <w:proofErr w:type="spellStart"/>
+      <w:r>
+        <w:rPr>
+          <w:rFonts w:ascii="Verdana" w:hAnsi="Verdana"/>
+        </w:rPr>
+        <w:t>TutorialScreen</w:t>
+      </w:r>
+      <w:proofErr w:type="spellEnd"/>
+      <w:r>
+        <w:rPr>
+          <w:rFonts w:ascii="Verdana" w:hAnsi="Verdana"/>
+        </w:rPr>
+        <w:t xml:space="preserve"> </w:t>
+      </w:r>
+    </w:p>
+    <w:p>
+      <w:pPr>
+        <w:pStyle w:val="Lijstalinea"/>
+        <w:numPr>
+          <w:ilvl w:val="0"/>
+          <w:numId w:val="9"/>
+        </w:numPr>
+        <w:rPr>
+          <w:rFonts w:ascii="Verdana" w:hAnsi="Verdana"/>
+        </w:rPr>
+      </w:pPr>
+      <w:proofErr w:type="spellStart"/>
+      <w:r>
+        <w:rPr>
+          <w:rFonts w:ascii="Verdana" w:hAnsi="Verdana"/>
+        </w:rPr>
+        <w:t>TextureManager</w:t>
+      </w:r>
+      <w:proofErr w:type="spellEnd"/>
+    </w:p>
+    <w:p>
+      <w:pPr>
+        <w:pStyle w:val="Lijstalinea"/>
+        <w:numPr>
+          <w:ilvl w:val="0"/>
+          <w:numId w:val="9"/>
+        </w:numPr>
+        <w:rPr>
+          <w:rFonts w:ascii="Verdana" w:hAnsi="Verdana"/>
+        </w:rPr>
+      </w:pPr>
+      <w:proofErr w:type="spellStart"/>
+      <w:r>
+        <w:rPr>
+          <w:rFonts w:ascii="Verdana" w:hAnsi="Verdana"/>
+        </w:rPr>
+        <w:t>ToggleGore</w:t>
+      </w:r>
+      <w:proofErr w:type="spellEnd"/>
+    </w:p>
+    <w:p>
+      <w:pPr>
+        <w:pStyle w:val="Lijstalinea"/>
+        <w:numPr>
+          <w:ilvl w:val="0"/>
+          <w:numId w:val="9"/>
+        </w:numPr>
+        <w:rPr>
+          <w:rFonts w:ascii="Verdana" w:hAnsi="Verdana"/>
+        </w:rPr>
+      </w:pPr>
+      <w:proofErr w:type="spellStart"/>
+      <w:r>
+        <w:rPr>
+          <w:rFonts w:ascii="Verdana" w:hAnsi="Verdana"/>
+        </w:rPr>
+        <w:t>ToggleMusic</w:t>
+      </w:r>
+      <w:proofErr w:type="spellEnd"/>
+    </w:p>
+    <w:p>
+      <w:pPr>
+        <w:pStyle w:val="Lijstalinea"/>
+        <w:numPr>
+          <w:ilvl w:val="0"/>
+          <w:numId w:val="9"/>
+        </w:numPr>
+        <w:rPr>
+          <w:rFonts w:ascii="Verdana" w:hAnsi="Verdana"/>
+        </w:rPr>
+      </w:pPr>
+      <w:proofErr w:type="spellStart"/>
+      <w:r>
+        <w:rPr>
+          <w:rFonts w:ascii="Verdana" w:hAnsi="Verdana"/>
+        </w:rPr>
+        <w:t>ToggleSound</w:t>
+      </w:r>
+      <w:proofErr w:type="spellEnd"/>
+      <w:r>
+        <w:rPr>
+          <w:rFonts w:ascii="Verdana" w:hAnsi="Verdana"/>
+        </w:rPr>
+        <w:t xml:space="preserve"> </w:t>
+      </w:r>
+    </w:p>
+    <w:p>
+      <w:pPr>
+        <w:pStyle w:val="Lijstalinea"/>
+        <w:numPr>
+          <w:ilvl w:val="0"/>
+          <w:numId w:val="9"/>
+        </w:numPr>
+        <w:rPr>
+          <w:rFonts w:ascii="Verdana" w:hAnsi="Verdana"/>
+        </w:rPr>
+      </w:pPr>
+      <w:proofErr w:type="spellStart"/>
+      <w:r>
+        <w:rPr>
+          <w:rFonts w:ascii="Verdana" w:hAnsi="Verdana"/>
+        </w:rPr>
+        <w:t>SoundSlider</w:t>
+      </w:r>
+      <w:proofErr w:type="spellEnd"/>
+      <w:r>
+        <w:rPr>
+          <w:rFonts w:ascii="Verdana" w:hAnsi="Verdana"/>
+        </w:rPr>
+        <w:t xml:space="preserve"> </w:t>
+      </w:r>
+    </w:p>
+    <w:p>
+      <w:pPr>
+        <w:pStyle w:val="Lijstalinea"/>
+        <w:numPr>
+          <w:ilvl w:val="0"/>
+          <w:numId w:val="9"/>
+        </w:numPr>
+        <w:rPr>
+          <w:rFonts w:ascii="Verdana" w:hAnsi="Verdana"/>
+        </w:rPr>
+      </w:pPr>
+      <w:proofErr w:type="spellStart"/>
+      <w:r>
+        <w:rPr>
+          <w:rFonts w:ascii="Verdana" w:hAnsi="Verdana"/>
+        </w:rPr>
+        <w:t>Slider</w:t>
+      </w:r>
+      <w:proofErr w:type="spellEnd"/>
+      <w:r>
+        <w:rPr>
+          <w:rFonts w:ascii="Verdana" w:hAnsi="Verdana"/>
+        </w:rPr>
+        <w:t xml:space="preserve"> </w:t>
+      </w:r>
+    </w:p>
+    <w:p>
+      <w:pPr>
+        <w:pStyle w:val="Lijstalinea"/>
+        <w:numPr>
+          <w:ilvl w:val="0"/>
+          <w:numId w:val="9"/>
+        </w:numPr>
+        <w:rPr>
+          <w:rFonts w:ascii="Verdana" w:hAnsi="Verdana"/>
+        </w:rPr>
+      </w:pPr>
+      <w:proofErr w:type="spellStart"/>
+      <w:r>
+        <w:rPr>
+          <w:rFonts w:ascii="Verdana" w:hAnsi="Verdana"/>
+        </w:rPr>
+        <w:t>SettingsController</w:t>
+      </w:r>
+      <w:proofErr w:type="spellEnd"/>
+      <w:r>
+        <w:rPr>
+          <w:rFonts w:ascii="Verdana" w:hAnsi="Verdana"/>
+        </w:rPr>
+        <w:t xml:space="preserve"> </w:t>
+      </w:r>
+    </w:p>
+    <w:p>
+      <w:pPr>
+        <w:pStyle w:val="Lijstalinea"/>
+        <w:numPr>
+          <w:ilvl w:val="0"/>
+          <w:numId w:val="9"/>
+        </w:numPr>
+        <w:rPr>
+          <w:rFonts w:ascii="Verdana" w:hAnsi="Verdana"/>
+        </w:rPr>
+      </w:pPr>
+      <w:r>
+        <w:rPr>
+          <w:rFonts w:ascii="Verdana" w:hAnsi="Verdana"/>
+        </w:rPr>
+        <w:t>Play</w:t>
+      </w:r>
+    </w:p>
+    <w:p>
+      <w:pPr>
+        <w:rPr>
+          <w:rFonts w:ascii="Verdana" w:hAnsi="Verdana"/>
+        </w:rPr>
+      </w:pPr>
+      <w:r>
+        <w:rPr>
+          <w:rFonts w:ascii="Verdana" w:hAnsi="Verdana"/>
+        </w:rPr>
+        <w:t>Wanneer de game op start beginnen de volgende klassen te werken:</w:t>
+      </w:r>
+    </w:p>
+    <w:p>
+      <w:pPr>
+        <w:pStyle w:val="Lijstalinea"/>
+        <w:numPr>
+          <w:ilvl w:val="0"/>
+          <w:numId w:val="9"/>
+        </w:numPr>
+        <w:rPr>
+          <w:rFonts w:ascii="Verdana" w:hAnsi="Verdana"/>
+        </w:rPr>
+      </w:pPr>
+      <w:proofErr w:type="spellStart"/>
+      <w:r>
+        <w:rPr>
+          <w:rFonts w:ascii="Verdana" w:hAnsi="Verdana"/>
+        </w:rPr>
+        <w:t>Animation</w:t>
+      </w:r>
+      <w:proofErr w:type="spellEnd"/>
+    </w:p>
+    <w:p>
+      <w:pPr>
+        <w:pStyle w:val="Lijstalinea"/>
+        <w:numPr>
+          <w:ilvl w:val="0"/>
+          <w:numId w:val="9"/>
+        </w:numPr>
+        <w:rPr>
+          <w:rFonts w:ascii="Verdana" w:hAnsi="Verdana"/>
+        </w:rPr>
+      </w:pPr>
+      <w:proofErr w:type="spellStart"/>
+      <w:r>
+        <w:rPr>
+          <w:rFonts w:ascii="Verdana" w:hAnsi="Verdana"/>
+        </w:rPr>
+        <w:t>Bench</w:t>
+      </w:r>
+      <w:proofErr w:type="spellEnd"/>
+    </w:p>
+    <w:p>
+      <w:pPr>
+        <w:pStyle w:val="Lijstalinea"/>
+        <w:numPr>
+          <w:ilvl w:val="0"/>
+          <w:numId w:val="9"/>
+        </w:numPr>
+        <w:rPr>
+          <w:rFonts w:ascii="Verdana" w:hAnsi="Verdana"/>
+        </w:rPr>
+      </w:pPr>
+      <w:proofErr w:type="spellStart"/>
+      <w:r>
+        <w:rPr>
+          <w:rFonts w:ascii="Verdana" w:hAnsi="Verdana"/>
+        </w:rPr>
+        <w:t>Circle</w:t>
+      </w:r>
+      <w:proofErr w:type="spellEnd"/>
+    </w:p>
+    <w:p>
+      <w:pPr>
+        <w:pStyle w:val="Lijstalinea"/>
+        <w:numPr>
+          <w:ilvl w:val="0"/>
+          <w:numId w:val="9"/>
+        </w:numPr>
+        <w:rPr>
+          <w:rFonts w:ascii="Verdana" w:hAnsi="Verdana"/>
+        </w:rPr>
+      </w:pPr>
+      <w:proofErr w:type="spellStart"/>
+      <w:r>
+        <w:rPr>
+          <w:rFonts w:ascii="Verdana" w:hAnsi="Verdana"/>
+        </w:rPr>
+        <w:t>Collision</w:t>
+      </w:r>
+      <w:proofErr w:type="spellEnd"/>
+    </w:p>
+    <w:p>
+      <w:pPr>
+        <w:pStyle w:val="Lijstalinea"/>
+        <w:numPr>
+          <w:ilvl w:val="0"/>
+          <w:numId w:val="9"/>
+        </w:numPr>
+        <w:rPr>
+          <w:rFonts w:ascii="Verdana" w:hAnsi="Verdana"/>
+        </w:rPr>
+      </w:pPr>
+      <w:proofErr w:type="spellStart"/>
+      <w:r>
+        <w:rPr>
+          <w:rFonts w:ascii="Verdana" w:hAnsi="Verdana"/>
+        </w:rPr>
+        <w:t>Exception</w:t>
+      </w:r>
+      <w:proofErr w:type="spellEnd"/>
+    </w:p>
+    <w:p>
+      <w:pPr>
+        <w:pStyle w:val="Lijstalinea"/>
+        <w:numPr>
+          <w:ilvl w:val="0"/>
+          <w:numId w:val="9"/>
+        </w:numPr>
+        <w:rPr>
+          <w:rFonts w:ascii="Verdana" w:hAnsi="Verdana"/>
+        </w:rPr>
+      </w:pPr>
+      <w:proofErr w:type="spellStart"/>
+      <w:r>
+        <w:rPr>
+          <w:rFonts w:ascii="Verdana" w:hAnsi="Verdana"/>
+        </w:rPr>
+        <w:t>Factory</w:t>
+      </w:r>
+      <w:proofErr w:type="spellEnd"/>
+    </w:p>
+    <w:p>
+      <w:pPr>
+        <w:pStyle w:val="Lijstalinea"/>
+        <w:numPr>
+          <w:ilvl w:val="0"/>
+          <w:numId w:val="9"/>
+        </w:numPr>
+        <w:rPr>
+          <w:rFonts w:ascii="Verdana" w:hAnsi="Verdana"/>
+        </w:rPr>
+      </w:pPr>
+      <w:proofErr w:type="spellStart"/>
+      <w:r>
+        <w:rPr>
+          <w:rFonts w:ascii="Verdana" w:hAnsi="Verdana"/>
+        </w:rPr>
+        <w:t>GameObjects</w:t>
+      </w:r>
+      <w:proofErr w:type="spellEnd"/>
+    </w:p>
+    <w:p>
+      <w:pPr>
+        <w:pStyle w:val="Lijstalinea"/>
+        <w:numPr>
+          <w:ilvl w:val="0"/>
+          <w:numId w:val="9"/>
+        </w:numPr>
+        <w:rPr>
+          <w:rFonts w:ascii="Verdana" w:hAnsi="Verdana"/>
+        </w:rPr>
+      </w:pPr>
+      <w:proofErr w:type="spellStart"/>
+      <w:r>
+        <w:rPr>
+          <w:rFonts w:ascii="Verdana" w:hAnsi="Verdana"/>
+        </w:rPr>
+        <w:t>GameObjectManager</w:t>
+      </w:r>
+      <w:proofErr w:type="spellEnd"/>
+    </w:p>
+    <w:p>
+      <w:pPr>
+        <w:pStyle w:val="Lijstalinea"/>
+        <w:numPr>
+          <w:ilvl w:val="0"/>
+          <w:numId w:val="9"/>
+        </w:numPr>
+        <w:rPr>
+          <w:rFonts w:ascii="Verdana" w:hAnsi="Verdana"/>
+        </w:rPr>
+      </w:pPr>
+      <w:proofErr w:type="spellStart"/>
+      <w:r>
+        <w:rPr>
+          <w:rFonts w:ascii="Verdana" w:hAnsi="Verdana"/>
+        </w:rPr>
+        <w:t>HudController</w:t>
+      </w:r>
+      <w:proofErr w:type="spellEnd"/>
+      <w:r>
+        <w:rPr>
+          <w:rFonts w:ascii="Verdana" w:hAnsi="Verdana"/>
+        </w:rPr>
+        <w:t xml:space="preserve"> </w:t>
+      </w:r>
+    </w:p>
+    <w:p>
+      <w:pPr>
+        <w:pStyle w:val="Lijstalinea"/>
+        <w:numPr>
+          <w:ilvl w:val="0"/>
+          <w:numId w:val="9"/>
+        </w:numPr>
+        <w:rPr>
+          <w:rFonts w:ascii="Verdana" w:hAnsi="Verdana"/>
+        </w:rPr>
+      </w:pPr>
+      <w:proofErr w:type="spellStart"/>
+      <w:r>
+        <w:rPr>
+          <w:rFonts w:ascii="Verdana" w:hAnsi="Verdana"/>
+        </w:rPr>
+        <w:t>NextRound</w:t>
+      </w:r>
+      <w:proofErr w:type="spellEnd"/>
+    </w:p>
+    <w:p>
+      <w:pPr>
+        <w:pStyle w:val="Lijstalinea"/>
+        <w:numPr>
+          <w:ilvl w:val="0"/>
+          <w:numId w:val="9"/>
+        </w:numPr>
+        <w:rPr>
+          <w:rFonts w:ascii="Verdana" w:hAnsi="Verdana"/>
+        </w:rPr>
+      </w:pPr>
+      <w:proofErr w:type="spellStart"/>
+      <w:r>
+        <w:rPr>
+          <w:rFonts w:ascii="Verdana" w:hAnsi="Verdana"/>
+        </w:rPr>
+        <w:t>Player</w:t>
+      </w:r>
+      <w:proofErr w:type="spellEnd"/>
+    </w:p>
+    <w:p>
+      <w:pPr>
+        <w:pStyle w:val="Lijstalinea"/>
+        <w:numPr>
+          <w:ilvl w:val="0"/>
+          <w:numId w:val="9"/>
+        </w:numPr>
+        <w:rPr>
+          <w:rFonts w:ascii="Verdana" w:hAnsi="Verdana"/>
+        </w:rPr>
+      </w:pPr>
+      <w:proofErr w:type="spellStart"/>
+      <w:r>
+        <w:rPr>
+          <w:rFonts w:ascii="Verdana" w:hAnsi="Verdana"/>
+        </w:rPr>
+        <w:lastRenderedPageBreak/>
+        <w:t>Powerup</w:t>
+      </w:r>
+      <w:proofErr w:type="spellEnd"/>
+    </w:p>
+    <w:p>
+      <w:pPr>
+        <w:pStyle w:val="Lijstalinea"/>
+        <w:numPr>
+          <w:ilvl w:val="0"/>
+          <w:numId w:val="9"/>
+        </w:numPr>
+        <w:rPr>
+          <w:rFonts w:ascii="Verdana" w:hAnsi="Verdana"/>
+        </w:rPr>
+      </w:pPr>
+      <w:proofErr w:type="spellStart"/>
+      <w:r>
+        <w:rPr>
+          <w:rFonts w:ascii="Verdana" w:hAnsi="Verdana"/>
+        </w:rPr>
+        <w:t>Resume</w:t>
+      </w:r>
+      <w:proofErr w:type="spellEnd"/>
+    </w:p>
+    <w:p>
+      <w:pPr>
+        <w:pStyle w:val="Lijstalinea"/>
+        <w:numPr>
+          <w:ilvl w:val="0"/>
+          <w:numId w:val="9"/>
+        </w:numPr>
+        <w:rPr>
+          <w:rFonts w:ascii="Verdana" w:hAnsi="Verdana"/>
+        </w:rPr>
+      </w:pPr>
+      <w:proofErr w:type="spellStart"/>
+      <w:r>
+        <w:rPr>
+          <w:rFonts w:ascii="Verdana" w:hAnsi="Verdana"/>
+        </w:rPr>
+        <w:t>SoundController</w:t>
+      </w:r>
+      <w:proofErr w:type="spellEnd"/>
+    </w:p>
+    <w:p>
+      <w:pPr>
+        <w:pStyle w:val="Lijstalinea"/>
+        <w:numPr>
+          <w:ilvl w:val="0"/>
+          <w:numId w:val="9"/>
+        </w:numPr>
+        <w:rPr>
+          <w:rFonts w:ascii="Verdana" w:hAnsi="Verdana"/>
+        </w:rPr>
+      </w:pPr>
+      <w:proofErr w:type="spellStart"/>
+      <w:r>
+        <w:rPr>
+          <w:rFonts w:ascii="Verdana" w:hAnsi="Verdana"/>
+        </w:rPr>
+        <w:t>stdafx</w:t>
+      </w:r>
+      <w:proofErr w:type="spellEnd"/>
+    </w:p>
+    <w:p>
+      <w:pPr>
+        <w:pStyle w:val="Lijstalinea"/>
+        <w:numPr>
+          <w:ilvl w:val="0"/>
+          <w:numId w:val="9"/>
+        </w:numPr>
+        <w:rPr>
+          <w:rFonts w:ascii="Verdana" w:hAnsi="Verdana"/>
+        </w:rPr>
+      </w:pPr>
+      <w:proofErr w:type="spellStart"/>
+      <w:r>
+        <w:rPr>
+          <w:rFonts w:ascii="Verdana" w:hAnsi="Verdana"/>
+        </w:rPr>
+        <w:t>switchWeapon</w:t>
+      </w:r>
+      <w:proofErr w:type="spellEnd"/>
+    </w:p>
+    <w:p>
+      <w:pPr>
+        <w:pStyle w:val="Lijstalinea"/>
+        <w:numPr>
+          <w:ilvl w:val="0"/>
+          <w:numId w:val="9"/>
+        </w:numPr>
+        <w:rPr>
+          <w:rFonts w:ascii="Verdana" w:hAnsi="Verdana"/>
+        </w:rPr>
+      </w:pPr>
+      <w:proofErr w:type="spellStart"/>
+      <w:r>
+        <w:rPr>
+          <w:rFonts w:ascii="Verdana" w:hAnsi="Verdana"/>
+        </w:rPr>
+        <w:t>Table</w:t>
+      </w:r>
+      <w:proofErr w:type="spellEnd"/>
+    </w:p>
+    <w:p>
+      <w:pPr>
+        <w:pStyle w:val="Lijstalinea"/>
+        <w:numPr>
+          <w:ilvl w:val="0"/>
+          <w:numId w:val="9"/>
+        </w:numPr>
+        <w:rPr>
+          <w:rFonts w:ascii="Verdana" w:hAnsi="Verdana"/>
+        </w:rPr>
+      </w:pPr>
+      <w:proofErr w:type="spellStart"/>
+      <w:r>
+        <w:rPr>
+          <w:rFonts w:ascii="Verdana" w:hAnsi="Verdana"/>
+        </w:rPr>
+        <w:t>Trashcan</w:t>
+      </w:r>
+      <w:proofErr w:type="spellEnd"/>
+    </w:p>
+    <w:p>
+      <w:pPr>
+        <w:rPr>
+          <w:rFonts w:ascii="Verdana" w:hAnsi="Verdana"/>
+        </w:rPr>
+      </w:pPr>
+      <w:r>
+        <w:rPr>
+          <w:rFonts w:ascii="Verdana" w:hAnsi="Verdana"/>
+        </w:rPr>
+        <w:t>Voor de shop, samen met de wapens, worden de volgende klassen gebruikt:</w:t>
+      </w:r>
+    </w:p>
+    <w:p>
+      <w:pPr>
+        <w:pStyle w:val="Lijstalinea"/>
+        <w:numPr>
+          <w:ilvl w:val="0"/>
+          <w:numId w:val="9"/>
+        </w:numPr>
+        <w:rPr>
+          <w:rFonts w:ascii="Verdana" w:hAnsi="Verdana"/>
+        </w:rPr>
+      </w:pPr>
+      <w:r>
+        <w:rPr>
+          <w:rFonts w:ascii="Verdana" w:hAnsi="Verdana"/>
+        </w:rPr>
+        <w:t>Upgrade</w:t>
+      </w:r>
+    </w:p>
+    <w:p>
+      <w:pPr>
+        <w:pStyle w:val="Lijstalinea"/>
+        <w:numPr>
+          <w:ilvl w:val="0"/>
+          <w:numId w:val="9"/>
+        </w:numPr>
+        <w:rPr>
+          <w:rFonts w:ascii="Verdana" w:hAnsi="Verdana"/>
+        </w:rPr>
+      </w:pPr>
+      <w:proofErr w:type="spellStart"/>
+      <w:r>
+        <w:rPr>
+          <w:rFonts w:ascii="Verdana" w:hAnsi="Verdana"/>
+        </w:rPr>
+        <w:t>Weapon</w:t>
+      </w:r>
+      <w:proofErr w:type="spellEnd"/>
+    </w:p>
+    <w:p>
+      <w:pPr>
+        <w:pStyle w:val="Lijstalinea"/>
+        <w:numPr>
+          <w:ilvl w:val="0"/>
+          <w:numId w:val="9"/>
+        </w:numPr>
+        <w:rPr>
+          <w:rFonts w:ascii="Verdana" w:hAnsi="Verdana"/>
+        </w:rPr>
+      </w:pPr>
+      <w:proofErr w:type="spellStart"/>
+      <w:r>
+        <w:rPr>
+          <w:rFonts w:ascii="Verdana" w:hAnsi="Verdana"/>
+        </w:rPr>
+        <w:t>WeaponCard</w:t>
+      </w:r>
+      <w:proofErr w:type="spellEnd"/>
+    </w:p>
+    <w:p>
+      <w:pPr>
+        <w:pStyle w:val="Lijstalinea"/>
+        <w:numPr>
+          <w:ilvl w:val="0"/>
+          <w:numId w:val="9"/>
+        </w:numPr>
+        <w:rPr>
+          <w:rFonts w:ascii="Verdana" w:hAnsi="Verdana"/>
+        </w:rPr>
+      </w:pPr>
+      <w:proofErr w:type="spellStart"/>
+      <w:r>
+        <w:rPr>
+          <w:rFonts w:ascii="Verdana" w:hAnsi="Verdana"/>
+        </w:rPr>
+        <w:t>WeaponManager</w:t>
+      </w:r>
+      <w:proofErr w:type="spellEnd"/>
+      <w:r>
+        <w:rPr>
+          <w:rFonts w:ascii="Verdana" w:hAnsi="Verdana"/>
+        </w:rPr>
+        <w:t xml:space="preserve"> </w:t>
+      </w:r>
+    </w:p>
+    <w:p>
+      <w:pPr>
+        <w:pStyle w:val="Lijstalinea"/>
+        <w:numPr>
+          <w:ilvl w:val="0"/>
+          <w:numId w:val="9"/>
+        </w:numPr>
+        <w:rPr>
+          <w:rFonts w:ascii="Verdana" w:hAnsi="Verdana"/>
+        </w:rPr>
+      </w:pPr>
+      <w:r>
+        <w:rPr>
+          <w:rFonts w:ascii="Verdana" w:hAnsi="Verdana"/>
+        </w:rPr>
+        <w:t>Shop</w:t>
+      </w:r>
+    </w:p>
+    <w:p>
+      <w:pPr>
+        <w:pStyle w:val="Lijstalinea"/>
+        <w:numPr>
+          <w:ilvl w:val="0"/>
+          <w:numId w:val="9"/>
+        </w:numPr>
+        <w:rPr>
+          <w:rFonts w:ascii="Verdana" w:hAnsi="Verdana"/>
+        </w:rPr>
+      </w:pPr>
+      <w:proofErr w:type="spellStart"/>
+      <w:r>
+        <w:rPr>
+          <w:rFonts w:ascii="Verdana" w:hAnsi="Verdana"/>
+        </w:rPr>
+        <w:t>ShopCard</w:t>
+      </w:r>
+      <w:proofErr w:type="spellEnd"/>
+      <w:r>
+        <w:rPr>
+          <w:rFonts w:ascii="Verdana" w:hAnsi="Verdana"/>
+        </w:rPr>
+        <w:t xml:space="preserve"> </w:t>
+      </w:r>
+    </w:p>
+    <w:p>
+      <w:pPr>
+        <w:pStyle w:val="Lijstalinea"/>
+        <w:numPr>
+          <w:ilvl w:val="0"/>
+          <w:numId w:val="9"/>
+        </w:numPr>
+        <w:rPr>
+          <w:rFonts w:ascii="Verdana" w:hAnsi="Verdana"/>
+        </w:rPr>
+      </w:pPr>
+      <w:proofErr w:type="spellStart"/>
+      <w:r>
+        <w:rPr>
+          <w:rFonts w:ascii="Verdana" w:hAnsi="Verdana"/>
+        </w:rPr>
+        <w:t>Knife</w:t>
+      </w:r>
+      <w:proofErr w:type="spellEnd"/>
+      <w:r>
+        <w:rPr>
+          <w:rFonts w:ascii="Verdana" w:hAnsi="Verdana"/>
+        </w:rPr>
+        <w:t xml:space="preserve"> </w:t>
+      </w:r>
+    </w:p>
+    <w:p>
+      <w:pPr>
+        <w:pStyle w:val="Lijstalinea"/>
+        <w:numPr>
+          <w:ilvl w:val="0"/>
+          <w:numId w:val="9"/>
+        </w:numPr>
+        <w:rPr>
+          <w:rFonts w:ascii="Verdana" w:hAnsi="Verdana"/>
+        </w:rPr>
+      </w:pPr>
+      <w:r>
+        <w:rPr>
+          <w:rFonts w:ascii="Verdana" w:hAnsi="Verdana"/>
+        </w:rPr>
+        <w:t xml:space="preserve">Gun </w:t>
+      </w:r>
+    </w:p>
+    <w:p>
+      <w:pPr>
+        <w:pStyle w:val="Lijstalinea"/>
+        <w:numPr>
+          <w:ilvl w:val="0"/>
+          <w:numId w:val="9"/>
+        </w:numPr>
+        <w:rPr>
+          <w:rFonts w:ascii="Verdana" w:hAnsi="Verdana"/>
+        </w:rPr>
+      </w:pPr>
+      <w:proofErr w:type="spellStart"/>
+      <w:r>
+        <w:rPr>
+          <w:rFonts w:ascii="Verdana" w:hAnsi="Verdana"/>
+        </w:rPr>
+        <w:t>Bullet</w:t>
+      </w:r>
+      <w:proofErr w:type="spellEnd"/>
+    </w:p>
+    <w:p>
+      <w:pPr>
+        <w:rPr>
+          <w:rFonts w:ascii="Verdana" w:hAnsi="Verdana"/>
+        </w:rPr>
+      </w:pPr>
+      <w:r>
+        <w:rPr>
+          <w:rFonts w:ascii="Verdana" w:hAnsi="Verdana"/>
+        </w:rPr>
+        <w:t xml:space="preserve">Met betrekken tot de </w:t>
+      </w:r>
+      <w:proofErr w:type="spellStart"/>
+      <w:r>
+        <w:rPr>
+          <w:rFonts w:ascii="Verdana" w:hAnsi="Verdana"/>
+        </w:rPr>
+        <w:t>bullies</w:t>
+      </w:r>
+      <w:proofErr w:type="spellEnd"/>
+      <w:r>
+        <w:rPr>
+          <w:rFonts w:ascii="Verdana" w:hAnsi="Verdana"/>
+        </w:rPr>
+        <w:t xml:space="preserve"> hebben we de volgende klassen:</w:t>
+      </w:r>
+    </w:p>
+    <w:p>
+      <w:pPr>
+        <w:pStyle w:val="Lijstalinea"/>
+        <w:numPr>
+          <w:ilvl w:val="0"/>
+          <w:numId w:val="9"/>
+        </w:numPr>
+        <w:rPr>
+          <w:rFonts w:ascii="Verdana" w:hAnsi="Verdana"/>
+        </w:rPr>
+      </w:pPr>
+      <w:proofErr w:type="spellStart"/>
+      <w:r>
+        <w:rPr>
+          <w:rFonts w:ascii="Verdana" w:hAnsi="Verdana"/>
+        </w:rPr>
+        <w:t>bobbyBoss</w:t>
+      </w:r>
+      <w:proofErr w:type="spellEnd"/>
+      <w:r>
+        <w:rPr>
+          <w:rFonts w:ascii="Verdana" w:hAnsi="Verdana"/>
+        </w:rPr>
+        <w:t xml:space="preserve"> </w:t>
+      </w:r>
+    </w:p>
+    <w:p>
+      <w:pPr>
+        <w:pStyle w:val="Lijstalinea"/>
+        <w:numPr>
+          <w:ilvl w:val="0"/>
+          <w:numId w:val="9"/>
+        </w:numPr>
+        <w:rPr>
+          <w:rFonts w:ascii="Verdana" w:hAnsi="Verdana"/>
+        </w:rPr>
+      </w:pPr>
+      <w:proofErr w:type="spellStart"/>
+      <w:r>
+        <w:rPr>
+          <w:rFonts w:ascii="Verdana" w:hAnsi="Verdana"/>
+        </w:rPr>
+        <w:t>dunkenBoss</w:t>
+      </w:r>
+      <w:proofErr w:type="spellEnd"/>
+    </w:p>
+    <w:p>
+      <w:pPr>
+        <w:pStyle w:val="Lijstalinea"/>
+        <w:numPr>
+          <w:ilvl w:val="0"/>
+          <w:numId w:val="9"/>
+        </w:numPr>
+        <w:rPr>
+          <w:rFonts w:ascii="Verdana" w:hAnsi="Verdana"/>
+        </w:rPr>
+      </w:pPr>
+      <w:proofErr w:type="spellStart"/>
+      <w:r>
+        <w:rPr>
+          <w:rFonts w:ascii="Verdana" w:hAnsi="Verdana"/>
+        </w:rPr>
+        <w:t>Enemy</w:t>
+      </w:r>
+      <w:proofErr w:type="spellEnd"/>
+    </w:p>
+    <w:p>
+      <w:pPr>
+        <w:pStyle w:val="Lijstalinea"/>
+        <w:numPr>
+          <w:ilvl w:val="0"/>
+          <w:numId w:val="9"/>
+        </w:numPr>
+        <w:rPr>
+          <w:rFonts w:ascii="Verdana" w:hAnsi="Verdana"/>
+        </w:rPr>
+      </w:pPr>
+      <w:proofErr w:type="spellStart"/>
+      <w:r>
+        <w:rPr>
+          <w:rFonts w:ascii="Verdana" w:hAnsi="Verdana"/>
+        </w:rPr>
+        <w:t>ethanBoss</w:t>
+      </w:r>
+      <w:proofErr w:type="spellEnd"/>
+      <w:r>
+        <w:rPr>
+          <w:rFonts w:ascii="Verdana" w:hAnsi="Verdana"/>
+        </w:rPr>
+        <w:t xml:space="preserve"> </w:t>
+      </w:r>
+    </w:p>
+    <w:p>
+      <w:pPr>
+        <w:pStyle w:val="Lijstalinea"/>
+        <w:numPr>
+          <w:ilvl w:val="0"/>
+          <w:numId w:val="9"/>
+        </w:numPr>
+        <w:rPr>
+          <w:rFonts w:ascii="Verdana" w:hAnsi="Verdana"/>
+        </w:rPr>
+      </w:pPr>
+      <w:proofErr w:type="spellStart"/>
+      <w:r>
+        <w:rPr>
+          <w:rFonts w:ascii="Verdana" w:hAnsi="Verdana"/>
+        </w:rPr>
+        <w:t>parkerBoss</w:t>
+      </w:r>
+      <w:proofErr w:type="spellEnd"/>
+    </w:p>
+    <w:p>
+      <w:pPr>
+        <w:pStyle w:val="Lijstalinea"/>
+        <w:numPr>
+          <w:ilvl w:val="0"/>
+          <w:numId w:val="9"/>
+        </w:numPr>
+        <w:rPr>
+          <w:rFonts w:ascii="Verdana" w:hAnsi="Verdana"/>
+        </w:rPr>
+      </w:pPr>
+      <w:proofErr w:type="spellStart"/>
+      <w:r>
+        <w:rPr>
+          <w:rFonts w:ascii="Verdana" w:hAnsi="Verdana"/>
+        </w:rPr>
+        <w:t>zoeyBoss</w:t>
+      </w:r>
+      <w:proofErr w:type="spellEnd"/>
+    </w:p>
+    <w:p>
+      <w:pPr>
+        <w:rPr>
+          <w:rFonts w:ascii="Verdana" w:hAnsi="Verdana"/>
+        </w:rPr>
+      </w:pPr>
+      <w:r>
+        <w:rPr>
+          <w:rFonts w:ascii="Verdana" w:hAnsi="Verdana"/>
+        </w:rPr>
+        <w:t xml:space="preserve">Voor de </w:t>
+      </w:r>
+      <w:proofErr w:type="spellStart"/>
+      <w:r>
+        <w:rPr>
+          <w:rFonts w:ascii="Verdana" w:hAnsi="Verdana"/>
+        </w:rPr>
+        <w:t>particles</w:t>
+      </w:r>
+      <w:proofErr w:type="spellEnd"/>
+      <w:r>
+        <w:rPr>
+          <w:rFonts w:ascii="Verdana" w:hAnsi="Verdana"/>
+        </w:rPr>
+        <w:t xml:space="preserve"> word gebruikt gemaakt van de volgende klassen:</w:t>
+      </w:r>
+    </w:p>
+    <w:p>
+      <w:pPr>
+        <w:pStyle w:val="Lijstalinea"/>
+        <w:numPr>
+          <w:ilvl w:val="0"/>
+          <w:numId w:val="9"/>
+        </w:numPr>
+        <w:rPr>
+          <w:rFonts w:ascii="Verdana" w:hAnsi="Verdana"/>
+        </w:rPr>
+      </w:pPr>
+      <w:proofErr w:type="spellStart"/>
+      <w:r>
+        <w:rPr>
+          <w:rFonts w:ascii="Verdana" w:hAnsi="Verdana"/>
+        </w:rPr>
+        <w:t>ParticleManager</w:t>
+      </w:r>
+      <w:proofErr w:type="spellEnd"/>
+    </w:p>
+    <w:p>
+      <w:pPr>
+        <w:pStyle w:val="Lijstalinea"/>
+        <w:numPr>
+          <w:ilvl w:val="1"/>
+          <w:numId w:val="9"/>
+        </w:numPr>
+        <w:rPr>
+          <w:rFonts w:ascii="Verdana" w:hAnsi="Verdana"/>
+        </w:rPr>
+      </w:pPr>
+      <w:r>
+        <w:rPr>
+          <w:rFonts w:ascii="Verdana" w:hAnsi="Verdana"/>
+        </w:rPr>
+        <w:t xml:space="preserve">De </w:t>
+      </w:r>
+      <w:proofErr w:type="spellStart"/>
+      <w:r>
+        <w:rPr>
+          <w:rFonts w:ascii="Verdana" w:hAnsi="Verdana"/>
+        </w:rPr>
+        <w:t>particleManager</w:t>
+      </w:r>
+      <w:proofErr w:type="spellEnd"/>
+      <w:r>
+        <w:rPr>
+          <w:rFonts w:ascii="Verdana" w:hAnsi="Verdana"/>
+        </w:rPr>
+        <w:t xml:space="preserve"> is de klasse die alle lijsten met </w:t>
+      </w:r>
+      <w:proofErr w:type="spellStart"/>
+      <w:r>
+        <w:rPr>
+          <w:rFonts w:ascii="Verdana" w:hAnsi="Verdana"/>
+        </w:rPr>
+        <w:t>particles</w:t>
+      </w:r>
+      <w:proofErr w:type="spellEnd"/>
+      <w:r>
+        <w:rPr>
+          <w:rFonts w:ascii="Verdana" w:hAnsi="Verdana"/>
+        </w:rPr>
+        <w:t xml:space="preserve"> bij houdt. De level controller heeft een pointer naar dit object, welke hij door kan geven aan elk </w:t>
+      </w:r>
+      <w:proofErr w:type="spellStart"/>
+      <w:r>
+        <w:rPr>
+          <w:rFonts w:ascii="Verdana" w:hAnsi="Verdana"/>
+        </w:rPr>
+        <w:t>particleEmitter</w:t>
+      </w:r>
+      <w:proofErr w:type="spellEnd"/>
+      <w:r>
+        <w:rPr>
+          <w:rFonts w:ascii="Verdana" w:hAnsi="Verdana"/>
+        </w:rPr>
+        <w:t xml:space="preserve"> object. De </w:t>
+      </w:r>
+      <w:proofErr w:type="spellStart"/>
+      <w:r>
+        <w:rPr>
+          <w:rFonts w:ascii="Verdana" w:hAnsi="Verdana"/>
+        </w:rPr>
+        <w:t>particleManager</w:t>
+      </w:r>
+      <w:proofErr w:type="spellEnd"/>
+      <w:r>
+        <w:rPr>
+          <w:rFonts w:ascii="Verdana" w:hAnsi="Verdana"/>
+        </w:rPr>
+        <w:t xml:space="preserve"> zorgt ook voor het updaten, en tekenen van elke </w:t>
+      </w:r>
+      <w:proofErr w:type="spellStart"/>
+      <w:r>
+        <w:rPr>
+          <w:rFonts w:ascii="Verdana" w:hAnsi="Verdana"/>
+        </w:rPr>
+        <w:t>particle</w:t>
+      </w:r>
+      <w:proofErr w:type="spellEnd"/>
+      <w:r>
+        <w:rPr>
+          <w:rFonts w:ascii="Verdana" w:hAnsi="Verdana"/>
+        </w:rPr>
+        <w:t xml:space="preserve"> in de game. We laten dit door één object doen zodat we konden kiezen op welke laag van de game de </w:t>
+      </w:r>
+      <w:proofErr w:type="spellStart"/>
+      <w:r>
+        <w:rPr>
+          <w:rFonts w:ascii="Verdana" w:hAnsi="Verdana"/>
+        </w:rPr>
+        <w:t>particles</w:t>
+      </w:r>
+      <w:proofErr w:type="spellEnd"/>
+      <w:r>
+        <w:rPr>
+          <w:rFonts w:ascii="Verdana" w:hAnsi="Verdana"/>
+        </w:rPr>
+        <w:t xml:space="preserve"> worden getekend. We creëren de </w:t>
+      </w:r>
+      <w:proofErr w:type="spellStart"/>
+      <w:r>
+        <w:rPr>
+          <w:rFonts w:ascii="Verdana" w:hAnsi="Verdana"/>
+        </w:rPr>
+        <w:t>particle</w:t>
+      </w:r>
+      <w:proofErr w:type="spellEnd"/>
+      <w:r>
+        <w:rPr>
+          <w:rFonts w:ascii="Verdana" w:hAnsi="Verdana"/>
+        </w:rPr>
+        <w:t xml:space="preserve"> manager na alle objecten in de game, maar vóór de </w:t>
+      </w:r>
+      <w:proofErr w:type="spellStart"/>
+      <w:r>
+        <w:rPr>
+          <w:rFonts w:ascii="Verdana" w:hAnsi="Verdana"/>
+        </w:rPr>
+        <w:t>player</w:t>
+      </w:r>
+      <w:proofErr w:type="spellEnd"/>
+      <w:r>
+        <w:rPr>
+          <w:rFonts w:ascii="Verdana" w:hAnsi="Verdana"/>
+        </w:rPr>
+        <w:t xml:space="preserve"> en de </w:t>
+      </w:r>
+      <w:proofErr w:type="spellStart"/>
+      <w:r>
+        <w:rPr>
+          <w:rFonts w:ascii="Verdana" w:hAnsi="Verdana"/>
+        </w:rPr>
+        <w:t>enemies</w:t>
+      </w:r>
+      <w:proofErr w:type="spellEnd"/>
+      <w:r>
+        <w:rPr>
+          <w:rFonts w:ascii="Verdana" w:hAnsi="Verdana"/>
+        </w:rPr>
+        <w:t xml:space="preserve">, zodat de </w:t>
+      </w:r>
+      <w:proofErr w:type="spellStart"/>
+      <w:r>
+        <w:rPr>
+          <w:rFonts w:ascii="Verdana" w:hAnsi="Verdana"/>
+        </w:rPr>
+        <w:t>particles</w:t>
+      </w:r>
+      <w:proofErr w:type="spellEnd"/>
+      <w:r>
+        <w:rPr>
+          <w:rFonts w:ascii="Verdana" w:hAnsi="Verdana"/>
+        </w:rPr>
+        <w:t xml:space="preserve"> bovenop alle objecten worden getekend, maar de </w:t>
+      </w:r>
+      <w:proofErr w:type="spellStart"/>
+      <w:r>
+        <w:rPr>
+          <w:rFonts w:ascii="Verdana" w:hAnsi="Verdana"/>
+        </w:rPr>
+        <w:t>player</w:t>
+      </w:r>
+      <w:proofErr w:type="spellEnd"/>
+      <w:r>
+        <w:rPr>
+          <w:rFonts w:ascii="Verdana" w:hAnsi="Verdana"/>
+        </w:rPr>
+        <w:t xml:space="preserve"> en de </w:t>
+      </w:r>
+      <w:proofErr w:type="spellStart"/>
+      <w:r>
+        <w:rPr>
+          <w:rFonts w:ascii="Verdana" w:hAnsi="Verdana"/>
+        </w:rPr>
+        <w:t>enemies</w:t>
+      </w:r>
+      <w:proofErr w:type="spellEnd"/>
+      <w:r>
+        <w:rPr>
+          <w:rFonts w:ascii="Verdana" w:hAnsi="Verdana"/>
+        </w:rPr>
+        <w:t xml:space="preserve"> er nog steeds overheen lopen.</w:t>
+      </w:r>
+    </w:p>
+    <w:p>
+      <w:pPr>
+        <w:pStyle w:val="Lijstalinea"/>
+        <w:numPr>
+          <w:ilvl w:val="0"/>
+          <w:numId w:val="9"/>
+        </w:numPr>
+        <w:rPr>
+          <w:rFonts w:ascii="Verdana" w:hAnsi="Verdana"/>
+        </w:rPr>
+      </w:pPr>
+      <w:proofErr w:type="spellStart"/>
+      <w:r>
+        <w:rPr>
+          <w:rFonts w:ascii="Verdana" w:hAnsi="Verdana"/>
+        </w:rPr>
+        <w:t>Particle</w:t>
+      </w:r>
+      <w:proofErr w:type="spellEnd"/>
+    </w:p>
+    <w:p>
+      <w:pPr>
+        <w:pStyle w:val="Lijstalinea"/>
+        <w:numPr>
+          <w:ilvl w:val="1"/>
+          <w:numId w:val="9"/>
+        </w:numPr>
+        <w:rPr>
+          <w:rFonts w:ascii="Verdana" w:hAnsi="Verdana"/>
+        </w:rPr>
+      </w:pPr>
+      <w:r>
+        <w:rPr>
+          <w:rFonts w:ascii="Verdana" w:hAnsi="Verdana"/>
+        </w:rPr>
+        <w:t xml:space="preserve">De </w:t>
+      </w:r>
+      <w:proofErr w:type="spellStart"/>
+      <w:r>
+        <w:rPr>
+          <w:rFonts w:ascii="Verdana" w:hAnsi="Verdana"/>
+        </w:rPr>
+        <w:t>particle</w:t>
+      </w:r>
+      <w:proofErr w:type="spellEnd"/>
+      <w:r>
+        <w:rPr>
+          <w:rFonts w:ascii="Verdana" w:hAnsi="Verdana"/>
+        </w:rPr>
+        <w:t xml:space="preserve"> is in principe een hele simpele </w:t>
+      </w:r>
+      <w:proofErr w:type="spellStart"/>
+      <w:r>
+        <w:rPr>
+          <w:rFonts w:ascii="Verdana" w:hAnsi="Verdana"/>
+        </w:rPr>
+        <w:t>class</w:t>
+      </w:r>
+      <w:proofErr w:type="spellEnd"/>
+      <w:r>
+        <w:rPr>
+          <w:rFonts w:ascii="Verdana" w:hAnsi="Verdana"/>
+        </w:rPr>
+        <w:t xml:space="preserve">. Op het moment dat hij word gecreëerd krijgt hij een positie, een richting en een snelheid mee. Elke update zal hij zijn snelheid verminderen tot hij stil komt te liggen, op welk moment hij zichzelf weer zal </w:t>
+      </w:r>
+      <w:r>
+        <w:rPr>
+          <w:rFonts w:ascii="Verdana" w:hAnsi="Verdana"/>
+        </w:rPr>
+        <w:lastRenderedPageBreak/>
+        <w:t>verwijderen. Het klinkt niet als iets heel spectaculairs, maar op het moment dat je er genoeg tegelijk maakt in een game, ziet het er toch een stuk beter uit.</w:t>
+      </w:r>
+    </w:p>
+    <w:p>
+      <w:pPr>
+        <w:pStyle w:val="Lijstalinea"/>
+        <w:numPr>
+          <w:ilvl w:val="0"/>
+          <w:numId w:val="9"/>
+        </w:numPr>
+        <w:rPr>
+          <w:rFonts w:ascii="Verdana" w:hAnsi="Verdana"/>
+        </w:rPr>
+      </w:pPr>
+      <w:proofErr w:type="spellStart"/>
+      <w:r>
+        <w:rPr>
+          <w:rFonts w:ascii="Verdana" w:hAnsi="Verdana"/>
+        </w:rPr>
+        <w:t>ParticleEmitter</w:t>
+      </w:r>
+      <w:proofErr w:type="spellEnd"/>
+    </w:p>
+    <w:p>
+      <w:pPr>
+        <w:pStyle w:val="Lijstalinea"/>
+        <w:numPr>
+          <w:ilvl w:val="1"/>
+          <w:numId w:val="9"/>
+        </w:numPr>
+        <w:rPr>
+          <w:rFonts w:ascii="Verdana" w:hAnsi="Verdana"/>
+        </w:rPr>
+      </w:pPr>
+      <w:r>
+        <w:rPr>
+          <w:rFonts w:ascii="Verdana" w:hAnsi="Verdana"/>
+        </w:rPr>
+        <w:t xml:space="preserve">Alle objecten die </w:t>
+      </w:r>
+      <w:proofErr w:type="spellStart"/>
+      <w:r>
+        <w:rPr>
+          <w:rFonts w:ascii="Verdana" w:hAnsi="Verdana"/>
+        </w:rPr>
+        <w:t>particles</w:t>
+      </w:r>
+      <w:proofErr w:type="spellEnd"/>
+      <w:r>
+        <w:rPr>
+          <w:rFonts w:ascii="Verdana" w:hAnsi="Verdana"/>
+        </w:rPr>
+        <w:t xml:space="preserve"> moeten kunnen </w:t>
+      </w:r>
+      <w:proofErr w:type="spellStart"/>
+      <w:r>
+        <w:rPr>
+          <w:rFonts w:ascii="Verdana" w:hAnsi="Verdana"/>
+        </w:rPr>
+        <w:t>spawnen</w:t>
+      </w:r>
+      <w:proofErr w:type="spellEnd"/>
+      <w:r>
+        <w:rPr>
+          <w:rFonts w:ascii="Verdana" w:hAnsi="Verdana"/>
+        </w:rPr>
+        <w:t xml:space="preserve"> </w:t>
+      </w:r>
+      <w:proofErr w:type="spellStart"/>
+      <w:r>
+        <w:rPr>
+          <w:rFonts w:ascii="Verdana" w:hAnsi="Verdana"/>
+        </w:rPr>
+        <w:t>extenden</w:t>
+      </w:r>
+      <w:proofErr w:type="spellEnd"/>
+      <w:r>
+        <w:rPr>
+          <w:rFonts w:ascii="Verdana" w:hAnsi="Verdana"/>
+        </w:rPr>
+        <w:t xml:space="preserve"> de klasse </w:t>
+      </w:r>
+      <w:proofErr w:type="spellStart"/>
+      <w:r>
+        <w:rPr>
+          <w:rFonts w:ascii="Verdana" w:hAnsi="Verdana"/>
+        </w:rPr>
+        <w:t>particleEmitter</w:t>
+      </w:r>
+      <w:proofErr w:type="spellEnd"/>
+      <w:r>
+        <w:rPr>
+          <w:rFonts w:ascii="Verdana" w:hAnsi="Verdana"/>
+        </w:rPr>
+        <w:t xml:space="preserve">. In deze klasse kunnen alle eigenschappen van de </w:t>
+      </w:r>
+      <w:proofErr w:type="spellStart"/>
+      <w:r>
+        <w:rPr>
+          <w:rFonts w:ascii="Verdana" w:hAnsi="Verdana"/>
+        </w:rPr>
+        <w:t>particles</w:t>
+      </w:r>
+      <w:proofErr w:type="spellEnd"/>
+      <w:r>
+        <w:rPr>
+          <w:rFonts w:ascii="Verdana" w:hAnsi="Verdana"/>
+        </w:rPr>
+        <w:t xml:space="preserve"> worden </w:t>
+      </w:r>
+      <w:proofErr w:type="spellStart"/>
+      <w:r>
+        <w:rPr>
+          <w:rFonts w:ascii="Verdana" w:hAnsi="Verdana"/>
+        </w:rPr>
+        <w:t>geset</w:t>
+      </w:r>
+      <w:proofErr w:type="spellEnd"/>
+      <w:r>
+        <w:rPr>
+          <w:rFonts w:ascii="Verdana" w:hAnsi="Verdana"/>
+        </w:rPr>
+        <w:t xml:space="preserve">. Op het moment dat een game object dan </w:t>
+      </w:r>
+      <w:proofErr w:type="spellStart"/>
+      <w:r>
+        <w:rPr>
+          <w:rFonts w:ascii="Verdana" w:hAnsi="Verdana"/>
+        </w:rPr>
+        <w:t>particles</w:t>
+      </w:r>
+      <w:proofErr w:type="spellEnd"/>
+      <w:r>
+        <w:rPr>
+          <w:rFonts w:ascii="Verdana" w:hAnsi="Verdana"/>
+        </w:rPr>
+        <w:t xml:space="preserve"> wil </w:t>
+      </w:r>
+      <w:proofErr w:type="spellStart"/>
+      <w:r>
+        <w:rPr>
+          <w:rFonts w:ascii="Verdana" w:hAnsi="Verdana"/>
+        </w:rPr>
+        <w:t>spawnen</w:t>
+      </w:r>
+      <w:proofErr w:type="spellEnd"/>
+      <w:r>
+        <w:rPr>
+          <w:rFonts w:ascii="Verdana" w:hAnsi="Verdana"/>
+        </w:rPr>
+        <w:t xml:space="preserve"> hoeft hij maar één simpele methode van de </w:t>
+      </w:r>
+      <w:proofErr w:type="spellStart"/>
+      <w:r>
+        <w:rPr>
+          <w:rFonts w:ascii="Verdana" w:hAnsi="Verdana"/>
+        </w:rPr>
+        <w:t>emitter</w:t>
+      </w:r>
+      <w:proofErr w:type="spellEnd"/>
+      <w:r>
+        <w:rPr>
+          <w:rFonts w:ascii="Verdana" w:hAnsi="Verdana"/>
+        </w:rPr>
+        <w:t xml:space="preserve"> aan te roepen, en dan zoekt de </w:t>
+      </w:r>
+      <w:proofErr w:type="spellStart"/>
+      <w:r>
+        <w:rPr>
+          <w:rFonts w:ascii="Verdana" w:hAnsi="Verdana"/>
+        </w:rPr>
+        <w:t>particleEmitter</w:t>
+      </w:r>
+      <w:proofErr w:type="spellEnd"/>
+      <w:r>
+        <w:rPr>
+          <w:rFonts w:ascii="Verdana" w:hAnsi="Verdana"/>
+        </w:rPr>
+        <w:t xml:space="preserve"> contact met de </w:t>
+      </w:r>
+      <w:proofErr w:type="spellStart"/>
+      <w:r>
+        <w:rPr>
+          <w:rFonts w:ascii="Verdana" w:hAnsi="Verdana"/>
+        </w:rPr>
+        <w:t>particleManager</w:t>
+      </w:r>
+      <w:proofErr w:type="spellEnd"/>
+      <w:r>
+        <w:rPr>
+          <w:rFonts w:ascii="Verdana" w:hAnsi="Verdana"/>
+        </w:rPr>
+        <w:t xml:space="preserve"> en zal hij een aantal </w:t>
+      </w:r>
+      <w:proofErr w:type="spellStart"/>
+      <w:r>
+        <w:rPr>
+          <w:rFonts w:ascii="Verdana" w:hAnsi="Verdana"/>
+        </w:rPr>
+        <w:t>particles</w:t>
+      </w:r>
+      <w:proofErr w:type="spellEnd"/>
+      <w:r>
+        <w:rPr>
+          <w:rFonts w:ascii="Verdana" w:hAnsi="Verdana"/>
+        </w:rPr>
+        <w:t xml:space="preserve"> toevoegen aan de game. </w:t>
+      </w:r>
+    </w:p>
+    <w:p>
+      <w:pPr>
+        <w:rPr>
+          <w:rFonts w:ascii="Verdana" w:hAnsi="Verdana"/>
+        </w:rPr>
+      </w:pPr>
     </w:p>
     <w:p>
       <w:pPr>
@@ -4847,12 +6980,14 @@
         <w:pStyle w:val="Kop1"/>
         <w:rPr>
           <w:rFonts w:ascii="Verdana" w:hAnsi="Verdana"/>
-        </w:rPr>
-      </w:pPr>
-      <w:bookmarkStart w:id="21" w:name="_Toc400010401"/>
-      <w:r>
-        <w:rPr>
-          <w:rFonts w:ascii="Verdana" w:hAnsi="Verdana"/>
+          <w:color w:val="6EA0B0" w:themeColor="accent1"/>
+        </w:rPr>
+      </w:pPr>
+      <w:bookmarkStart w:id="21" w:name="_Toc403298628"/>
+      <w:r>
+        <w:rPr>
+          <w:rFonts w:ascii="Verdana" w:hAnsi="Verdana"/>
+          <w:color w:val="6EA0B0" w:themeColor="accent1"/>
         </w:rPr>
         <w:lastRenderedPageBreak/>
         <w:t>Gebruikersmodellen</w:t>
@@ -4864,12 +6999,16 @@
         <w:pStyle w:val="Kop2"/>
         <w:rPr>
           <w:rFonts w:ascii="Verdana" w:hAnsi="Verdana"/>
-        </w:rPr>
-      </w:pPr>
-      <w:bookmarkStart w:id="22" w:name="_Toc400010402"/>
-      <w:r>
-        <w:rPr>
-          <w:rFonts w:ascii="Verdana" w:hAnsi="Verdana"/>
+          <w:sz w:val="32"/>
+          <w:szCs w:val="32"/>
+        </w:rPr>
+      </w:pPr>
+      <w:bookmarkStart w:id="22" w:name="_Toc403298629"/>
+      <w:r>
+        <w:rPr>
+          <w:rFonts w:ascii="Verdana" w:hAnsi="Verdana"/>
+          <w:sz w:val="32"/>
+          <w:szCs w:val="32"/>
         </w:rPr>
         <w:t xml:space="preserve">1. Game </w:t>
       </w:r>
@@ -4877,6 +7016,8 @@
       <w:r>
         <w:rPr>
           <w:rFonts w:ascii="Verdana" w:hAnsi="Verdana"/>
+          <w:sz w:val="32"/>
+          <w:szCs w:val="32"/>
         </w:rPr>
         <w:t>sequence</w:t>
       </w:r>
@@ -4947,66 +7088,29 @@
         <w:pStyle w:val="Kop2"/>
         <w:rPr>
           <w:rFonts w:ascii="Verdana" w:hAnsi="Verdana"/>
-        </w:rPr>
-      </w:pPr>
-      <w:bookmarkStart w:id="23" w:name="_Toc400010403"/>
-      <w:r>
-        <w:rPr>
-          <w:rFonts w:ascii="Verdana" w:hAnsi="Verdana"/>
-        </w:rPr>
+          <w:sz w:val="32"/>
+          <w:szCs w:val="32"/>
+        </w:rPr>
+      </w:pPr>
+      <w:bookmarkStart w:id="23" w:name="_Toc403298630"/>
+      <w:r>
+        <w:rPr>
+          <w:rFonts w:ascii="Verdana" w:hAnsi="Verdana"/>
+          <w:sz w:val="32"/>
+          <w:szCs w:val="32"/>
+        </w:rPr>
+        <w:lastRenderedPageBreak/>
         <w:t>2</w:t>
       </w:r>
       <w:r>
         <w:rPr>
           <w:rFonts w:ascii="Verdana" w:hAnsi="Verdana"/>
-        </w:rPr>
-        <w:t xml:space="preserve">. </w:t>
-      </w:r>
-      <w:proofErr w:type="spellStart"/>
-      <w:r>
-        <w:rPr>
-          <w:rFonts w:ascii="Verdana" w:hAnsi="Verdana"/>
-        </w:rPr>
-        <w:t>Use</w:t>
-      </w:r>
-      <w:proofErr w:type="spellEnd"/>
-      <w:r>
-        <w:rPr>
-          <w:rFonts w:ascii="Verdana" w:hAnsi="Verdana"/>
-        </w:rPr>
-        <w:t xml:space="preserve"> cases</w:t>
+          <w:sz w:val="32"/>
+          <w:szCs w:val="32"/>
+        </w:rPr>
+        <w:t>. Klassendiagram</w:t>
       </w:r>
       <w:bookmarkEnd w:id="23"/>
-    </w:p>
-    <w:p>
-      <w:pPr>
-        <w:rPr>
-          <w:rFonts w:ascii="Verdana" w:hAnsi="Verdana"/>
-        </w:rPr>
-      </w:pPr>
-    </w:p>
-    <w:p>
-      <w:pPr>
-        <w:pStyle w:val="Kop2"/>
-        <w:rPr>
-          <w:rFonts w:ascii="Verdana" w:hAnsi="Verdana"/>
-        </w:rPr>
-      </w:pPr>
-      <w:bookmarkStart w:id="24" w:name="_Toc400010404"/>
-      <w:r>
-        <w:rPr>
-          <w:rFonts w:ascii="Verdana" w:hAnsi="Verdana"/>
-        </w:rPr>
-        <w:lastRenderedPageBreak/>
-        <w:t>3</w:t>
-      </w:r>
-      <w:r>
-        <w:rPr>
-          <w:rFonts w:ascii="Verdana" w:hAnsi="Verdana"/>
-        </w:rPr>
-        <w:t>. Klassendiagram</w:t>
-      </w:r>
-      <w:bookmarkEnd w:id="24"/>
     </w:p>
     <w:p>
       <w:pPr>
@@ -5072,6 +7176,8 @@
         <w:pStyle w:val="Kop2"/>
         <w:rPr>
           <w:rFonts w:ascii="Verdana" w:hAnsi="Verdana"/>
+          <w:sz w:val="32"/>
+          <w:szCs w:val="32"/>
         </w:rPr>
       </w:pPr>
     </w:p>
@@ -5080,6 +7186,8 @@
         <w:pStyle w:val="Kop2"/>
         <w:rPr>
           <w:rFonts w:ascii="Verdana" w:hAnsi="Verdana"/>
+          <w:sz w:val="32"/>
+          <w:szCs w:val="32"/>
         </w:rPr>
       </w:pPr>
     </w:p>
@@ -5088,6 +7196,8 @@
         <w:pStyle w:val="Kop2"/>
         <w:rPr>
           <w:rFonts w:ascii="Verdana" w:hAnsi="Verdana"/>
+          <w:sz w:val="32"/>
+          <w:szCs w:val="32"/>
         </w:rPr>
       </w:pPr>
     </w:p>
@@ -5096,6 +7206,8 @@
         <w:pStyle w:val="Kop2"/>
         <w:rPr>
           <w:rFonts w:ascii="Verdana" w:hAnsi="Verdana"/>
+          <w:sz w:val="32"/>
+          <w:szCs w:val="32"/>
         </w:rPr>
       </w:pPr>
     </w:p>
@@ -5104,6 +7216,8 @@
         <w:pStyle w:val="Kop2"/>
         <w:rPr>
           <w:rFonts w:ascii="Verdana" w:hAnsi="Verdana"/>
+          <w:sz w:val="32"/>
+          <w:szCs w:val="32"/>
         </w:rPr>
       </w:pPr>
     </w:p>
@@ -5112,33 +7226,76 @@
         <w:pStyle w:val="Kop2"/>
         <w:rPr>
           <w:rFonts w:ascii="Verdana" w:hAnsi="Verdana"/>
-        </w:rPr>
-      </w:pPr>
-    </w:p>
-    <w:p/>
-    <w:p/>
-    <w:p/>
-    <w:p/>
-    <w:p/>
-    <w:p/>
+          <w:sz w:val="32"/>
+          <w:szCs w:val="32"/>
+        </w:rPr>
+      </w:pPr>
+    </w:p>
+    <w:p>
+      <w:pPr>
+        <w:rPr>
+          <w:rFonts w:ascii="Verdana" w:hAnsi="Verdana"/>
+        </w:rPr>
+      </w:pPr>
+    </w:p>
+    <w:p>
+      <w:pPr>
+        <w:rPr>
+          <w:rFonts w:ascii="Verdana" w:hAnsi="Verdana"/>
+        </w:rPr>
+      </w:pPr>
+    </w:p>
+    <w:p>
+      <w:pPr>
+        <w:rPr>
+          <w:rFonts w:ascii="Verdana" w:hAnsi="Verdana"/>
+        </w:rPr>
+      </w:pPr>
+    </w:p>
+    <w:p>
+      <w:pPr>
+        <w:rPr>
+          <w:rFonts w:ascii="Verdana" w:hAnsi="Verdana"/>
+        </w:rPr>
+      </w:pPr>
+    </w:p>
+    <w:p>
+      <w:pPr>
+        <w:rPr>
+          <w:rFonts w:ascii="Verdana" w:hAnsi="Verdana"/>
+        </w:rPr>
+      </w:pPr>
+    </w:p>
+    <w:p>
+      <w:pPr>
+        <w:rPr>
+          <w:rFonts w:ascii="Verdana" w:hAnsi="Verdana"/>
+        </w:rPr>
+      </w:pPr>
+    </w:p>
     <w:p>
       <w:pPr>
         <w:pStyle w:val="Kop2"/>
         <w:rPr>
           <w:rFonts w:ascii="Verdana" w:hAnsi="Verdana"/>
-        </w:rPr>
-      </w:pPr>
-      <w:bookmarkStart w:id="25" w:name="_Toc400010405"/>
-      <w:r>
-        <w:rPr>
-          <w:rFonts w:ascii="Verdana" w:hAnsi="Verdana"/>
-        </w:rPr>
-        <w:lastRenderedPageBreak/>
-        <w:t>4</w:t>
-      </w:r>
-      <w:r>
-        <w:rPr>
-          <w:rFonts w:ascii="Verdana" w:hAnsi="Verdana"/>
+          <w:sz w:val="32"/>
+          <w:szCs w:val="32"/>
+        </w:rPr>
+      </w:pPr>
+      <w:bookmarkStart w:id="24" w:name="_Toc403298631"/>
+      <w:r>
+        <w:rPr>
+          <w:rFonts w:ascii="Verdana" w:hAnsi="Verdana"/>
+          <w:sz w:val="32"/>
+          <w:szCs w:val="32"/>
+        </w:rPr>
+        <w:t>3</w:t>
+      </w:r>
+      <w:r>
+        <w:rPr>
+          <w:rFonts w:ascii="Verdana" w:hAnsi="Verdana"/>
+          <w:sz w:val="32"/>
+          <w:szCs w:val="32"/>
         </w:rPr>
         <w:t xml:space="preserve">. </w:t>
       </w:r>
@@ -5146,6 +7303,8 @@
       <w:r>
         <w:rPr>
           <w:rFonts w:ascii="Verdana" w:hAnsi="Verdana"/>
+          <w:sz w:val="32"/>
+          <w:szCs w:val="32"/>
         </w:rPr>
         <w:t>Activity</w:t>
       </w:r>
@@ -5153,21 +7312,29 @@
       <w:r>
         <w:rPr>
           <w:rFonts w:ascii="Verdana" w:hAnsi="Verdana"/>
+          <w:sz w:val="32"/>
+          <w:szCs w:val="32"/>
         </w:rPr>
         <w:t xml:space="preserve"> diagram</w:t>
       </w:r>
-      <w:bookmarkEnd w:id="25"/>
-    </w:p>
-    <w:p>
-      <w:pPr>
-        <w:rPr>
-          <w:rFonts w:ascii="Verdana" w:hAnsi="Verdana"/>
-        </w:rPr>
-      </w:pPr>
-    </w:p>
-    <w:p>
-      <w:r>
-        <w:rPr>
+      <w:bookmarkEnd w:id="24"/>
+    </w:p>
+    <w:p>
+      <w:pPr>
+        <w:rPr>
+          <w:rFonts w:ascii="Verdana" w:hAnsi="Verdana"/>
+        </w:rPr>
+      </w:pPr>
+    </w:p>
+    <w:p>
+      <w:pPr>
+        <w:rPr>
+          <w:rFonts w:ascii="Verdana" w:hAnsi="Verdana"/>
+        </w:rPr>
+      </w:pPr>
+      <w:r>
+        <w:rPr>
+          <w:rFonts w:ascii="Verdana" w:hAnsi="Verdana"/>
           <w:noProof/>
           <w:lang w:eastAsia="nl-NL"/>
         </w:rPr>
@@ -5192,7 +7359,7 @@
                     <a:blip r:embed="rId12" cstate="print">
                       <a:extLst>
                         <a:ext uri="{28A0092B-C50C-407E-A947-70E740481C1C}">
-                          <a14:useLocalDpi xmlns:a14="http://schemas.microsoft.com/office/drawing/2010/main" xmlns:wps="http://schemas.microsoft.com/office/word/2010/wordprocessingShape" xmlns:wpi="http://schemas.microsoft.com/office/word/2010/wordprocessingInk" xmlns:wpg="http://schemas.microsoft.com/office/word/2010/wordprocessingGroup" xmlns:w15="http://schemas.microsoft.com/office/word/2012/wordml" xmlns:w14="http://schemas.microsoft.com/office/word/2010/wordml" xmlns:w="http://schemas.openxmlformats.org/wordprocessingml/2006/main" xmlns:w10="urn:schemas-microsoft-com:office:word" xmlns:wp14="http://schemas.microsoft.com/office/word/2010/wordprocessingDrawing" xmlns:v="urn:schemas-microsoft-com:vml" xmlns:o="urn:schemas-microsoft-com:office:office" xmlns:mc="http://schemas.openxmlformats.org/markup-compatibility/2006" xmlns:wpc="http://schemas.microsoft.com/office/word/2010/wordprocessingCanvas" xmlns="" val="0"/>
+                          <a14:useLocalDpi xmlns="" xmlns:wpc="http://schemas.microsoft.com/office/word/2010/wordprocessingCanvas" xmlns:mc="http://schemas.openxmlformats.org/markup-compatibility/2006" xmlns:o="urn:schemas-microsoft-com:office:office" xmlns:v="urn:schemas-microsoft-com:vml" xmlns:wp14="http://schemas.microsoft.com/office/word/2010/wordprocessingDrawing" xmlns:w10="urn:schemas-microsoft-com:office:word" xmlns:w="http://schemas.openxmlformats.org/wordprocessingml/2006/main" xmlns:w14="http://schemas.microsoft.com/office/word/2010/wordml" xmlns:w15="http://schemas.microsoft.com/office/word/2012/wordml" xmlns:wpg="http://schemas.microsoft.com/office/word/2010/wordprocessingGroup" xmlns:wpi="http://schemas.microsoft.com/office/word/2010/wordprocessingInk" xmlns:wps="http://schemas.microsoft.com/office/word/2010/wordprocessingShape" xmlns:a14="http://schemas.microsoft.com/office/drawing/2010/main" val="0"/>
                         </a:ext>
                       </a:extLst>
                     </a:blip>
@@ -5213,7 +7380,7 @@
                     </a:ln>
                     <a:extLst>
                       <a:ext uri="{53640926-AAD7-44D8-BBD7-CCE9431645EC}">
-                        <a14:shadowObscured xmlns:a14="http://schemas.microsoft.com/office/drawing/2010/main" xmlns:wps="http://schemas.microsoft.com/office/word/2010/wordprocessingShape" xmlns:wpi="http://schemas.microsoft.com/office/word/2010/wordprocessingInk" xmlns:wpg="http://schemas.microsoft.com/office/word/2010/wordprocessingGroup" xmlns:w15="http://schemas.microsoft.com/office/word/2012/wordml" xmlns:w14="http://schemas.microsoft.com/office/word/2010/wordml" xmlns:w="http://schemas.openxmlformats.org/wordprocessingml/2006/main" xmlns:w10="urn:schemas-microsoft-com:office:word" xmlns:wp14="http://schemas.microsoft.com/office/word/2010/wordprocessingDrawing" xmlns:v="urn:schemas-microsoft-com:vml" xmlns:o="urn:schemas-microsoft-com:office:office" xmlns:mc="http://schemas.openxmlformats.org/markup-compatibility/2006" xmlns:wpc="http://schemas.microsoft.com/office/word/2010/wordprocessingCanvas" xmlns=""/>
+                        <a14:shadowObscured xmlns="" xmlns:wpc="http://schemas.microsoft.com/office/word/2010/wordprocessingCanvas" xmlns:mc="http://schemas.openxmlformats.org/markup-compatibility/2006" xmlns:o="urn:schemas-microsoft-com:office:office" xmlns:v="urn:schemas-microsoft-com:vml" xmlns:wp14="http://schemas.microsoft.com/office/word/2010/wordprocessingDrawing" xmlns:w10="urn:schemas-microsoft-com:office:word" xmlns:w="http://schemas.openxmlformats.org/wordprocessingml/2006/main" xmlns:w14="http://schemas.microsoft.com/office/word/2010/wordml" xmlns:w15="http://schemas.microsoft.com/office/word/2012/wordml" xmlns:wpg="http://schemas.microsoft.com/office/word/2010/wordprocessingGroup" xmlns:wpi="http://schemas.microsoft.com/office/word/2010/wordprocessingInk" xmlns:wps="http://schemas.microsoft.com/office/word/2010/wordprocessingShape" xmlns:a14="http://schemas.microsoft.com/office/drawing/2010/main"/>
                       </a:ext>
                     </a:extLst>
                   </pic:spPr>
@@ -5229,6 +7396,7 @@
         <w:pStyle w:val="Kop1"/>
         <w:rPr>
           <w:rFonts w:ascii="Verdana" w:hAnsi="Verdana"/>
+          <w:color w:val="6EA0B0" w:themeColor="accent1"/>
         </w:rPr>
       </w:pPr>
     </w:p>
@@ -5237,6 +7405,7 @@
         <w:pStyle w:val="Kop1"/>
         <w:rPr>
           <w:rFonts w:ascii="Verdana" w:hAnsi="Verdana"/>
+          <w:color w:val="6EA0B0" w:themeColor="accent1"/>
         </w:rPr>
       </w:pPr>
     </w:p>
@@ -5245,6 +7414,7 @@
         <w:pStyle w:val="Kop1"/>
         <w:rPr>
           <w:rFonts w:ascii="Verdana" w:hAnsi="Verdana"/>
+          <w:color w:val="6EA0B0" w:themeColor="accent1"/>
         </w:rPr>
       </w:pPr>
     </w:p>
@@ -5253,6 +7423,7 @@
         <w:pStyle w:val="Kop1"/>
         <w:rPr>
           <w:rFonts w:ascii="Verdana" w:hAnsi="Verdana"/>
+          <w:color w:val="6EA0B0" w:themeColor="accent1"/>
         </w:rPr>
       </w:pPr>
     </w:p>
@@ -5261,6 +7432,7 @@
         <w:pStyle w:val="Kop1"/>
         <w:rPr>
           <w:rFonts w:ascii="Verdana" w:hAnsi="Verdana"/>
+          <w:color w:val="6EA0B0" w:themeColor="accent1"/>
         </w:rPr>
       </w:pPr>
     </w:p>
@@ -5269,15 +7441,42 @@
         <w:pStyle w:val="Kop1"/>
         <w:rPr>
           <w:rFonts w:ascii="Verdana" w:hAnsi="Verdana"/>
-        </w:rPr>
-      </w:pPr>
-      <w:bookmarkStart w:id="26" w:name="_Toc400010406"/>
-      <w:r>
-        <w:rPr>
-          <w:rFonts w:ascii="Verdana" w:hAnsi="Verdana"/>
+          <w:color w:val="6EA0B0" w:themeColor="accent1"/>
+        </w:rPr>
+      </w:pPr>
+      <w:bookmarkStart w:id="25" w:name="_Toc403298632"/>
+      <w:r>
+        <w:rPr>
+          <w:rFonts w:ascii="Verdana" w:hAnsi="Verdana"/>
+          <w:color w:val="6EA0B0" w:themeColor="accent1"/>
         </w:rPr>
         <w:t>Testrapporten</w:t>
       </w:r>
+      <w:bookmarkEnd w:id="25"/>
+    </w:p>
+    <w:p>
+      <w:pPr>
+        <w:rPr>
+          <w:rFonts w:ascii="Verdana" w:hAnsi="Verdana"/>
+        </w:rPr>
+      </w:pPr>
+    </w:p>
+    <w:p>
+      <w:pPr>
+        <w:pStyle w:val="Kop1"/>
+        <w:rPr>
+          <w:rFonts w:ascii="Verdana" w:hAnsi="Verdana"/>
+          <w:color w:val="6EA0B0" w:themeColor="accent1"/>
+        </w:rPr>
+      </w:pPr>
+      <w:bookmarkStart w:id="26" w:name="_Toc403298633"/>
+      <w:r>
+        <w:rPr>
+          <w:rFonts w:ascii="Verdana" w:hAnsi="Verdana"/>
+          <w:color w:val="6EA0B0" w:themeColor="accent1"/>
+        </w:rPr>
+        <w:t>Conclusie</w:t>
+      </w:r>
       <w:bookmarkEnd w:id="26"/>
     </w:p>
     <w:p>
@@ -5292,39 +7491,18 @@
         <w:pStyle w:val="Kop1"/>
         <w:rPr>
           <w:rFonts w:ascii="Verdana" w:hAnsi="Verdana"/>
-        </w:rPr>
-      </w:pPr>
-      <w:bookmarkStart w:id="27" w:name="_Toc400010407"/>
-      <w:r>
-        <w:rPr>
-          <w:rFonts w:ascii="Verdana" w:hAnsi="Verdana"/>
-        </w:rPr>
-        <w:t>Conclusie</w:t>
+          <w:color w:val="6EA0B0" w:themeColor="accent1"/>
+        </w:rPr>
+      </w:pPr>
+      <w:bookmarkStart w:id="27" w:name="_Toc403298634"/>
+      <w:r>
+        <w:rPr>
+          <w:rFonts w:ascii="Verdana" w:hAnsi="Verdana"/>
+          <w:color w:val="6EA0B0" w:themeColor="accent1"/>
+        </w:rPr>
+        <w:t>Bronvermelding</w:t>
       </w:r>
       <w:bookmarkEnd w:id="27"/>
-    </w:p>
-    <w:p>
-      <w:pPr>
-        <w:rPr>
-          <w:rFonts w:ascii="Verdana" w:hAnsi="Verdana"/>
-        </w:rPr>
-      </w:pPr>
-    </w:p>
-    <w:p>
-      <w:pPr>
-        <w:pStyle w:val="Kop1"/>
-        <w:rPr>
-          <w:rFonts w:ascii="Verdana" w:hAnsi="Verdana"/>
-        </w:rPr>
-      </w:pPr>
-      <w:bookmarkStart w:id="28" w:name="_Toc400010408"/>
-      <w:r>
-        <w:rPr>
-          <w:rFonts w:ascii="Verdana" w:hAnsi="Verdana"/>
-        </w:rPr>
-        <w:t>Bronvermelding</w:t>
-      </w:r>
-      <w:bookmarkEnd w:id="28"/>
     </w:p>
     <w:p>
       <w:pPr>
@@ -5419,27 +7597,14 @@
         <w:pPr>
           <w:pStyle w:val="Koptekst"/>
         </w:pPr>
-        <w:r>
-          <w:fldChar w:fldCharType="begin"/>
-        </w:r>
-        <w:r>
-          <w:instrText xml:space="preserve"> PAGE   \* MERGEFORMAT </w:instrText>
-        </w:r>
-        <w:r>
-          <w:fldChar w:fldCharType="separate"/>
-        </w:r>
-        <w:r>
-          <w:rPr>
-            <w:noProof/>
-          </w:rPr>
-          <w:t>- 8 -</w:t>
-        </w:r>
-        <w:r>
-          <w:rPr>
-            <w:noProof/>
-          </w:rPr>
-          <w:fldChar w:fldCharType="end"/>
-        </w:r>
+        <w:fldSimple w:instr=" PAGE   \* MERGEFORMAT ">
+          <w:r>
+            <w:rPr>
+              <w:noProof/>
+            </w:rPr>
+            <w:t>- 10 -</w:t>
+          </w:r>
+        </w:fldSimple>
       </w:p>
     </w:sdtContent>
   </w:sdt>
@@ -5467,27 +7632,14 @@
           <w:pStyle w:val="Koptekst"/>
           <w:jc w:val="right"/>
         </w:pPr>
-        <w:r>
-          <w:fldChar w:fldCharType="begin"/>
-        </w:r>
-        <w:r>
-          <w:instrText xml:space="preserve"> PAGE   \* MERGEFORMAT </w:instrText>
-        </w:r>
-        <w:r>
-          <w:fldChar w:fldCharType="separate"/>
-        </w:r>
-        <w:r>
-          <w:rPr>
-            <w:noProof/>
-          </w:rPr>
-          <w:t>- 7 -</w:t>
-        </w:r>
-        <w:r>
-          <w:rPr>
-            <w:noProof/>
-          </w:rPr>
-          <w:fldChar w:fldCharType="end"/>
-        </w:r>
+        <w:fldSimple w:instr=" PAGE   \* MERGEFORMAT ">
+          <w:r>
+            <w:rPr>
+              <w:noProof/>
+            </w:rPr>
+            <w:t>- 9 -</w:t>
+          </w:r>
+        </w:fldSimple>
       </w:p>
     </w:sdtContent>
   </w:sdt>
@@ -5989,6 +8141,232 @@
     </w:lvl>
   </w:abstractNum>
   <w:abstractNum w:abstractNumId="4">
+    <w:nsid w:val="14D55A0E"/>
+    <w:multiLevelType w:val="hybridMultilevel"/>
+    <w:tmpl w:val="1E84F00E"/>
+    <w:lvl w:ilvl="0" w:tplc="04130001">
+      <w:start w:val="1"/>
+      <w:numFmt w:val="bullet"/>
+      <w:lvlText w:val=""/>
+      <w:lvlJc w:val="left"/>
+      <w:pPr>
+        <w:ind w:left="720" w:hanging="360"/>
+      </w:pPr>
+      <w:rPr>
+        <w:rFonts w:ascii="Symbol" w:hAnsi="Symbol" w:hint="default"/>
+      </w:rPr>
+    </w:lvl>
+    <w:lvl w:ilvl="1" w:tplc="04130003">
+      <w:start w:val="1"/>
+      <w:numFmt w:val="bullet"/>
+      <w:lvlText w:val="o"/>
+      <w:lvlJc w:val="left"/>
+      <w:pPr>
+        <w:ind w:left="1440" w:hanging="360"/>
+      </w:pPr>
+      <w:rPr>
+        <w:rFonts w:ascii="Courier New" w:hAnsi="Courier New" w:cs="Courier New" w:hint="default"/>
+      </w:rPr>
+    </w:lvl>
+    <w:lvl w:ilvl="2" w:tplc="04130005">
+      <w:start w:val="1"/>
+      <w:numFmt w:val="bullet"/>
+      <w:lvlText w:val=""/>
+      <w:lvlJc w:val="left"/>
+      <w:pPr>
+        <w:ind w:left="2160" w:hanging="360"/>
+      </w:pPr>
+      <w:rPr>
+        <w:rFonts w:ascii="Wingdings" w:hAnsi="Wingdings" w:hint="default"/>
+      </w:rPr>
+    </w:lvl>
+    <w:lvl w:ilvl="3" w:tplc="04130001" w:tentative="1">
+      <w:start w:val="1"/>
+      <w:numFmt w:val="bullet"/>
+      <w:lvlText w:val=""/>
+      <w:lvlJc w:val="left"/>
+      <w:pPr>
+        <w:ind w:left="2880" w:hanging="360"/>
+      </w:pPr>
+      <w:rPr>
+        <w:rFonts w:ascii="Symbol" w:hAnsi="Symbol" w:hint="default"/>
+      </w:rPr>
+    </w:lvl>
+    <w:lvl w:ilvl="4" w:tplc="04130003" w:tentative="1">
+      <w:start w:val="1"/>
+      <w:numFmt w:val="bullet"/>
+      <w:lvlText w:val="o"/>
+      <w:lvlJc w:val="left"/>
+      <w:pPr>
+        <w:ind w:left="3600" w:hanging="360"/>
+      </w:pPr>
+      <w:rPr>
+        <w:rFonts w:ascii="Courier New" w:hAnsi="Courier New" w:cs="Courier New" w:hint="default"/>
+      </w:rPr>
+    </w:lvl>
+    <w:lvl w:ilvl="5" w:tplc="04130005" w:tentative="1">
+      <w:start w:val="1"/>
+      <w:numFmt w:val="bullet"/>
+      <w:lvlText w:val=""/>
+      <w:lvlJc w:val="left"/>
+      <w:pPr>
+        <w:ind w:left="4320" w:hanging="360"/>
+      </w:pPr>
+      <w:rPr>
+        <w:rFonts w:ascii="Wingdings" w:hAnsi="Wingdings" w:hint="default"/>
+      </w:rPr>
+    </w:lvl>
+    <w:lvl w:ilvl="6" w:tplc="04130001" w:tentative="1">
+      <w:start w:val="1"/>
+      <w:numFmt w:val="bullet"/>
+      <w:lvlText w:val=""/>
+      <w:lvlJc w:val="left"/>
+      <w:pPr>
+        <w:ind w:left="5040" w:hanging="360"/>
+      </w:pPr>
+      <w:rPr>
+        <w:rFonts w:ascii="Symbol" w:hAnsi="Symbol" w:hint="default"/>
+      </w:rPr>
+    </w:lvl>
+    <w:lvl w:ilvl="7" w:tplc="04130003" w:tentative="1">
+      <w:start w:val="1"/>
+      <w:numFmt w:val="bullet"/>
+      <w:lvlText w:val="o"/>
+      <w:lvlJc w:val="left"/>
+      <w:pPr>
+        <w:ind w:left="5760" w:hanging="360"/>
+      </w:pPr>
+      <w:rPr>
+        <w:rFonts w:ascii="Courier New" w:hAnsi="Courier New" w:cs="Courier New" w:hint="default"/>
+      </w:rPr>
+    </w:lvl>
+    <w:lvl w:ilvl="8" w:tplc="04130005" w:tentative="1">
+      <w:start w:val="1"/>
+      <w:numFmt w:val="bullet"/>
+      <w:lvlText w:val=""/>
+      <w:lvlJc w:val="left"/>
+      <w:pPr>
+        <w:ind w:left="6480" w:hanging="360"/>
+      </w:pPr>
+      <w:rPr>
+        <w:rFonts w:ascii="Wingdings" w:hAnsi="Wingdings" w:hint="default"/>
+      </w:rPr>
+    </w:lvl>
+  </w:abstractNum>
+  <w:abstractNum w:abstractNumId="5">
+    <w:nsid w:val="37AB5904"/>
+    <w:multiLevelType w:val="hybridMultilevel"/>
+    <w:tmpl w:val="8FF66A18"/>
+    <w:lvl w:ilvl="0" w:tplc="04130001">
+      <w:start w:val="1"/>
+      <w:numFmt w:val="bullet"/>
+      <w:lvlText w:val=""/>
+      <w:lvlJc w:val="left"/>
+      <w:pPr>
+        <w:ind w:left="720" w:hanging="360"/>
+      </w:pPr>
+      <w:rPr>
+        <w:rFonts w:ascii="Symbol" w:hAnsi="Symbol" w:hint="default"/>
+      </w:rPr>
+    </w:lvl>
+    <w:lvl w:ilvl="1" w:tplc="04130003" w:tentative="1">
+      <w:start w:val="1"/>
+      <w:numFmt w:val="bullet"/>
+      <w:lvlText w:val="o"/>
+      <w:lvlJc w:val="left"/>
+      <w:pPr>
+        <w:ind w:left="1440" w:hanging="360"/>
+      </w:pPr>
+      <w:rPr>
+        <w:rFonts w:ascii="Courier New" w:hAnsi="Courier New" w:cs="Courier New" w:hint="default"/>
+      </w:rPr>
+    </w:lvl>
+    <w:lvl w:ilvl="2" w:tplc="04130005" w:tentative="1">
+      <w:start w:val="1"/>
+      <w:numFmt w:val="bullet"/>
+      <w:lvlText w:val=""/>
+      <w:lvlJc w:val="left"/>
+      <w:pPr>
+        <w:ind w:left="2160" w:hanging="360"/>
+      </w:pPr>
+      <w:rPr>
+        <w:rFonts w:ascii="Wingdings" w:hAnsi="Wingdings" w:hint="default"/>
+      </w:rPr>
+    </w:lvl>
+    <w:lvl w:ilvl="3" w:tplc="04130001" w:tentative="1">
+      <w:start w:val="1"/>
+      <w:numFmt w:val="bullet"/>
+      <w:lvlText w:val=""/>
+      <w:lvlJc w:val="left"/>
+      <w:pPr>
+        <w:ind w:left="2880" w:hanging="360"/>
+      </w:pPr>
+      <w:rPr>
+        <w:rFonts w:ascii="Symbol" w:hAnsi="Symbol" w:hint="default"/>
+      </w:rPr>
+    </w:lvl>
+    <w:lvl w:ilvl="4" w:tplc="04130003" w:tentative="1">
+      <w:start w:val="1"/>
+      <w:numFmt w:val="bullet"/>
+      <w:lvlText w:val="o"/>
+      <w:lvlJc w:val="left"/>
+      <w:pPr>
+        <w:ind w:left="3600" w:hanging="360"/>
+      </w:pPr>
+      <w:rPr>
+        <w:rFonts w:ascii="Courier New" w:hAnsi="Courier New" w:cs="Courier New" w:hint="default"/>
+      </w:rPr>
+    </w:lvl>
+    <w:lvl w:ilvl="5" w:tplc="04130005" w:tentative="1">
+      <w:start w:val="1"/>
+      <w:numFmt w:val="bullet"/>
+      <w:lvlText w:val=""/>
+      <w:lvlJc w:val="left"/>
+      <w:pPr>
+        <w:ind w:left="4320" w:hanging="360"/>
+      </w:pPr>
+      <w:rPr>
+        <w:rFonts w:ascii="Wingdings" w:hAnsi="Wingdings" w:hint="default"/>
+      </w:rPr>
+    </w:lvl>
+    <w:lvl w:ilvl="6" w:tplc="04130001" w:tentative="1">
+      <w:start w:val="1"/>
+      <w:numFmt w:val="bullet"/>
+      <w:lvlText w:val=""/>
+      <w:lvlJc w:val="left"/>
+      <w:pPr>
+        <w:ind w:left="5040" w:hanging="360"/>
+      </w:pPr>
+      <w:rPr>
+        <w:rFonts w:ascii="Symbol" w:hAnsi="Symbol" w:hint="default"/>
+      </w:rPr>
+    </w:lvl>
+    <w:lvl w:ilvl="7" w:tplc="04130003" w:tentative="1">
+      <w:start w:val="1"/>
+      <w:numFmt w:val="bullet"/>
+      <w:lvlText w:val="o"/>
+      <w:lvlJc w:val="left"/>
+      <w:pPr>
+        <w:ind w:left="5760" w:hanging="360"/>
+      </w:pPr>
+      <w:rPr>
+        <w:rFonts w:ascii="Courier New" w:hAnsi="Courier New" w:cs="Courier New" w:hint="default"/>
+      </w:rPr>
+    </w:lvl>
+    <w:lvl w:ilvl="8" w:tplc="04130005" w:tentative="1">
+      <w:start w:val="1"/>
+      <w:numFmt w:val="bullet"/>
+      <w:lvlText w:val=""/>
+      <w:lvlJc w:val="left"/>
+      <w:pPr>
+        <w:ind w:left="6480" w:hanging="360"/>
+      </w:pPr>
+      <w:rPr>
+        <w:rFonts w:ascii="Wingdings" w:hAnsi="Wingdings" w:hint="default"/>
+      </w:rPr>
+    </w:lvl>
+  </w:abstractNum>
+  <w:abstractNum w:abstractNumId="6">
     <w:nsid w:val="3E28513D"/>
     <w:multiLevelType w:val="multilevel"/>
     <w:tmpl w:val="BEB4A574"/>
@@ -6101,7 +8479,7 @@
       </w:rPr>
     </w:lvl>
   </w:abstractNum>
-  <w:abstractNum w:abstractNumId="5">
+  <w:abstractNum w:abstractNumId="7">
     <w:nsid w:val="603F2ABC"/>
     <w:multiLevelType w:val="hybridMultilevel"/>
     <w:tmpl w:val="6C64C44C"/>
@@ -6213,7 +8591,7 @@
       </w:rPr>
     </w:lvl>
   </w:abstractNum>
-  <w:abstractNum w:abstractNumId="6">
+  <w:abstractNum w:abstractNumId="8">
     <w:nsid w:val="647F18EB"/>
     <w:multiLevelType w:val="multilevel"/>
     <w:tmpl w:val="4CEEA36C"/>
@@ -6326,7 +8704,7 @@
       </w:rPr>
     </w:lvl>
   </w:abstractNum>
-  <w:abstractNum w:abstractNumId="7">
+  <w:abstractNum w:abstractNumId="9">
     <w:nsid w:val="68A37C9B"/>
     <w:multiLevelType w:val="hybridMultilevel"/>
     <w:tmpl w:val="995CD398"/>
@@ -6442,25 +8820,31 @@
     <w:abstractNumId w:val="0"/>
   </w:num>
   <w:num w:numId="2">
-    <w:abstractNumId w:val="4"/>
+    <w:abstractNumId w:val="6"/>
   </w:num>
   <w:num w:numId="3">
     <w:abstractNumId w:val="2"/>
   </w:num>
   <w:num w:numId="4">
-    <w:abstractNumId w:val="7"/>
+    <w:abstractNumId w:val="9"/>
   </w:num>
   <w:num w:numId="5">
-    <w:abstractNumId w:val="6"/>
+    <w:abstractNumId w:val="8"/>
   </w:num>
   <w:num w:numId="6">
-    <w:abstractNumId w:val="5"/>
+    <w:abstractNumId w:val="7"/>
   </w:num>
   <w:num w:numId="7">
     <w:abstractNumId w:val="3"/>
   </w:num>
   <w:num w:numId="8">
     <w:abstractNumId w:val="1"/>
+  </w:num>
+  <w:num w:numId="9">
+    <w:abstractNumId w:val="4"/>
+  </w:num>
+  <w:num w:numId="10">
+    <w:abstractNumId w:val="5"/>
   </w:num>
 </w:numbering>
 </file>
@@ -7318,7 +9702,7 @@
 </file>
 
 <file path=customXml/itemProps2.xml><?xml version="1.0" encoding="utf-8"?>
-<ds:datastoreItem xmlns:ds="http://schemas.openxmlformats.org/officeDocument/2006/customXml" ds:itemID="{CA2391F6-59E0-492B-9614-A9F89E392924}">
+<ds:datastoreItem xmlns:ds="http://schemas.openxmlformats.org/officeDocument/2006/customXml" ds:itemID="{BCE5D9C8-2158-4656-925A-6606BC303286}">
   <ds:schemaRefs>
     <ds:schemaRef ds:uri="http://schemas.openxmlformats.org/officeDocument/2006/bibliography"/>
   </ds:schemaRefs>
